--- a/talks/2017/CUNY/abstract.docx
+++ b/talks/2017/CUNY/abstract.docx
@@ -76,7 +76,39 @@
           <w:sz w:val="22"/>
           <w:szCs w:val="22"/>
         </w:rPr>
-        <w:t>One prominent idea is that speakers include just enough information for their interlocutor to uniquely select an intended referent from among a set of potential referents (e.g., Grice 1975).</w:t>
+        <w:t xml:space="preserve">One </w:t>
+      </w:r>
+      <w:r>
+        <w:rPr>
+          <w:rFonts w:ascii="Arial" w:hAnsi="Arial"/>
+          <w:sz w:val="22"/>
+          <w:szCs w:val="22"/>
+        </w:rPr>
+        <w:t xml:space="preserve">important pressure is for speakers to </w:t>
+      </w:r>
+      <w:r>
+        <w:rPr>
+          <w:rFonts w:ascii="Arial" w:hAnsi="Arial"/>
+          <w:sz w:val="22"/>
+          <w:szCs w:val="22"/>
+        </w:rPr>
+        <w:t>include just enough information for their interlocutor to uniquely select an intended referent from among a set of potential referents</w:t>
+      </w:r>
+      <w:r>
+        <w:rPr>
+          <w:rFonts w:ascii="Arial" w:hAnsi="Arial"/>
+          <w:sz w:val="22"/>
+          <w:szCs w:val="22"/>
+        </w:rPr>
+        <w:t xml:space="preserve"> [3]</w:t>
+      </w:r>
+      <w:r>
+        <w:rPr>
+          <w:rFonts w:ascii="Arial" w:hAnsi="Arial"/>
+          <w:sz w:val="22"/>
+          <w:szCs w:val="22"/>
+        </w:rPr>
+        <w:t>.</w:t>
       </w:r>
       <w:r>
         <w:rPr>
@@ -108,7 +140,7 @@
           <w:sz w:val="22"/>
           <w:szCs w:val="22"/>
         </w:rPr>
-        <w:t xml:space="preserve">However, speakers also have a well-documented but selective preference to mention properties </w:t>
+        <w:t xml:space="preserve">However, speakers also have a well-documented preference to mention properties </w:t>
       </w:r>
       <w:r>
         <w:rPr>
@@ -124,23 +156,15 @@
           <w:sz w:val="22"/>
           <w:szCs w:val="22"/>
         </w:rPr>
-        <w:t>(Pechmann 1989</w:t>
-      </w:r>
-      <w:r>
-        <w:rPr>
-          <w:rFonts w:ascii="Arial" w:hAnsi="Arial"/>
-          <w:sz w:val="22"/>
-          <w:szCs w:val="22"/>
-        </w:rPr>
-        <w:t>, inter alia</w:t>
-      </w:r>
-      <w:r>
-        <w:rPr>
-          <w:rFonts w:ascii="Arial" w:hAnsi="Arial"/>
-          <w:sz w:val="22"/>
-          <w:szCs w:val="22"/>
-        </w:rPr>
-        <w:t>).</w:t>
+        <w:t>[4]</w:t>
+      </w:r>
+      <w:r>
+        <w:rPr>
+          <w:rFonts w:ascii="Arial" w:hAnsi="Arial"/>
+          <w:sz w:val="22"/>
+          <w:szCs w:val="22"/>
+        </w:rPr>
+        <w:t>.</w:t>
       </w:r>
       <w:r>
         <w:rPr>
@@ -172,15 +196,15 @@
           <w:sz w:val="22"/>
           <w:szCs w:val="22"/>
         </w:rPr>
-        <w:t xml:space="preserve">Generally, speakers </w:t>
-      </w:r>
-      <w:r>
-        <w:rPr>
-          <w:rFonts w:ascii="Arial" w:hAnsi="Arial"/>
-          <w:sz w:val="22"/>
-          <w:szCs w:val="22"/>
-        </w:rPr>
-        <w:t xml:space="preserve">are relatively more likely to mention atypical </w:t>
+        <w:t xml:space="preserve">Speakers tend to </w:t>
+      </w:r>
+      <w:r>
+        <w:rPr>
+          <w:rFonts w:ascii="Arial" w:hAnsi="Arial"/>
+          <w:sz w:val="22"/>
+          <w:szCs w:val="22"/>
+        </w:rPr>
+        <w:t xml:space="preserve">mention atypical </w:t>
       </w:r>
       <w:r>
         <w:rPr>
@@ -204,23 +228,23 @@
           <w:sz w:val="22"/>
           <w:szCs w:val="22"/>
         </w:rPr>
-        <w:t>overinformatively (</w:t>
-      </w:r>
-      <w:r>
-        <w:rPr>
-          <w:rFonts w:ascii="Arial" w:hAnsi="Arial"/>
-          <w:sz w:val="22"/>
-          <w:szCs w:val="22"/>
-        </w:rPr>
-        <w:t>Sedivy 2003; Westerbeek et al. 2015; Rubio-Fernandez 2016</w:t>
-      </w:r>
-      <w:r>
-        <w:rPr>
-          <w:rFonts w:ascii="Arial" w:hAnsi="Arial"/>
-          <w:sz w:val="22"/>
-          <w:szCs w:val="22"/>
-        </w:rPr>
-        <w:t xml:space="preserve">). For example, a banana is more likely to be called a </w:t>
+        <w:t>overinformatively</w:t>
+      </w:r>
+      <w:r>
+        <w:rPr>
+          <w:rFonts w:ascii="Arial" w:hAnsi="Arial"/>
+          <w:sz w:val="22"/>
+          <w:szCs w:val="22"/>
+        </w:rPr>
+        <w:t xml:space="preserve"> [5] [6] [7]</w:t>
+      </w:r>
+      <w:r>
+        <w:rPr>
+          <w:rFonts w:ascii="Arial" w:hAnsi="Arial"/>
+          <w:sz w:val="22"/>
+          <w:szCs w:val="22"/>
+        </w:rPr>
+        <w:t xml:space="preserve">. For example, a banana is more likely to be called a </w:t>
       </w:r>
       <w:r>
         <w:rPr>
@@ -293,19 +317,532 @@
           <w:sz w:val="22"/>
           <w:szCs w:val="22"/>
         </w:rPr>
-        <w:t xml:space="preserve">An account of why more typical properties are less likely to be mentioned is still lacking. Some have proposed that it is a speaker-internal pressure to mention salient properties (fixme cite). Others have proposed that speakers mention properties when they are useful for their addressees, e.g., by facilitating visual search (fixme cite paula). Here, we abstract away from the question of whether properties are mentioned for speakers or for listeners and instead ask when a rational speaker with the goal to correctly communicate the intended referent with high probability would be expected to mention an object’s color “overinformatively”. </w:t>
+        <w:t>An account of why more typical properties are less likely to be mentioned is still lacking. Some have proposed that it is a speaker-internal pressur</w:t>
+      </w:r>
+      <w:r>
+        <w:rPr>
+          <w:rFonts w:ascii="Arial" w:hAnsi="Arial"/>
+          <w:sz w:val="22"/>
+          <w:szCs w:val="22"/>
+        </w:rPr>
+        <w:t>e to mention salient properties; o</w:t>
+      </w:r>
+      <w:r>
+        <w:rPr>
+          <w:rFonts w:ascii="Arial" w:hAnsi="Arial"/>
+          <w:sz w:val="22"/>
+          <w:szCs w:val="22"/>
+        </w:rPr>
+        <w:t>thers have proposed that speakers mention properties when they are useful for their addressees, e.g</w:t>
+      </w:r>
+      <w:r>
+        <w:rPr>
+          <w:rFonts w:ascii="Arial" w:hAnsi="Arial"/>
+          <w:sz w:val="22"/>
+          <w:szCs w:val="22"/>
+        </w:rPr>
+        <w:t>., by facilitating visual search</w:t>
+      </w:r>
+      <w:r>
+        <w:rPr>
+          <w:rFonts w:ascii="Arial" w:hAnsi="Arial"/>
+          <w:sz w:val="22"/>
+          <w:szCs w:val="22"/>
+        </w:rPr>
+        <w:t>. Here, we abstract away from the question of whether properties are mentioned for speakers or for listeners and instead ask</w:t>
+      </w:r>
+      <w:r>
+        <w:rPr>
+          <w:rFonts w:ascii="Arial" w:hAnsi="Arial"/>
+          <w:sz w:val="22"/>
+          <w:szCs w:val="22"/>
+        </w:rPr>
+        <w:t>:</w:t>
+      </w:r>
+      <w:r>
+        <w:rPr>
+          <w:rFonts w:ascii="Arial" w:hAnsi="Arial"/>
+          <w:sz w:val="22"/>
+          <w:szCs w:val="22"/>
+        </w:rPr>
+        <w:t xml:space="preserve"> when </w:t>
+      </w:r>
+      <w:r>
+        <w:rPr>
+          <w:rFonts w:ascii="Arial" w:hAnsi="Arial"/>
+          <w:sz w:val="22"/>
+          <w:szCs w:val="22"/>
+        </w:rPr>
+        <w:t xml:space="preserve">should </w:t>
+      </w:r>
+      <w:r>
+        <w:rPr>
+          <w:rFonts w:ascii="Arial" w:hAnsi="Arial"/>
+          <w:sz w:val="22"/>
+          <w:szCs w:val="22"/>
+        </w:rPr>
+        <w:t>a rational speaker with the goal to correctly communicate the intended referent be expecte</w:t>
+      </w:r>
+      <w:r>
+        <w:rPr>
+          <w:rFonts w:ascii="Arial" w:hAnsi="Arial"/>
+          <w:sz w:val="22"/>
+          <w:szCs w:val="22"/>
+        </w:rPr>
+        <w:t xml:space="preserve">d to mention an object’s color? </w:t>
+      </w:r>
+      <w:r>
+        <w:rPr>
+          <w:rFonts w:ascii="Arial" w:hAnsi="Arial"/>
+          <w:sz w:val="22"/>
+          <w:szCs w:val="22"/>
+        </w:rPr>
+        <w:t xml:space="preserve"> </w:t>
+      </w:r>
+    </w:p>
+    <w:p>
+      <w:pPr>
+        <w:rPr>
+          <w:rFonts w:ascii="Arial" w:hAnsi="Arial"/>
+          <w:sz w:val="22"/>
+          <w:szCs w:val="22"/>
+        </w:rPr>
+      </w:pPr>
+      <w:r>
+        <w:rPr>
+          <w:rFonts w:ascii="Arial" w:hAnsi="Arial"/>
+          <w:b/>
+          <w:sz w:val="22"/>
+          <w:szCs w:val="22"/>
+        </w:rPr>
+        <w:t xml:space="preserve">Model. </w:t>
+      </w:r>
+      <w:r>
+        <w:rPr>
+          <w:rFonts w:ascii="Arial" w:hAnsi="Arial"/>
+          <w:sz w:val="22"/>
+          <w:szCs w:val="22"/>
+        </w:rPr>
+        <w:t xml:space="preserve">We </w:t>
+      </w:r>
+      <w:r>
+        <w:rPr>
+          <w:rFonts w:ascii="Arial" w:hAnsi="Arial"/>
+          <w:sz w:val="22"/>
+          <w:szCs w:val="22"/>
+        </w:rPr>
+        <w:t xml:space="preserve">model </w:t>
+      </w:r>
+      <w:r>
+        <w:rPr>
+          <w:rFonts w:ascii="Arial" w:hAnsi="Arial"/>
+          <w:sz w:val="22"/>
+          <w:szCs w:val="22"/>
+        </w:rPr>
+        <w:t xml:space="preserve">reference </w:t>
+      </w:r>
+      <w:r>
+        <w:rPr>
+          <w:rFonts w:ascii="Arial" w:hAnsi="Arial"/>
+          <w:sz w:val="22"/>
+          <w:szCs w:val="22"/>
+        </w:rPr>
+        <w:t>production within the Rational Speech Act framework</w:t>
+      </w:r>
+      <w:r>
+        <w:rPr>
+          <w:rFonts w:ascii="Arial" w:hAnsi="Arial"/>
+          <w:sz w:val="22"/>
+          <w:szCs w:val="22"/>
+        </w:rPr>
+        <w:t xml:space="preserve"> [1]</w:t>
+      </w:r>
+      <w:r>
+        <w:rPr>
+          <w:rFonts w:ascii="Arial" w:hAnsi="Arial"/>
+          <w:sz w:val="22"/>
+          <w:szCs w:val="22"/>
+        </w:rPr>
+        <w:t>.</w:t>
+      </w:r>
+      <w:r>
+        <w:rPr>
+          <w:rFonts w:ascii="Arial" w:hAnsi="Arial"/>
+          <w:sz w:val="22"/>
+          <w:szCs w:val="22"/>
+        </w:rPr>
+        <w:t xml:space="preserve"> Taking inspiration from Graf et al. 2016, utterances (simple nouns like “banana”, simple color adjectives like “blue”, and modified noun phrases like “blue banana”) are taken to have a graded semantics: rather than assuming that the bananas shown in Fig. 1a)-1d) are equally good instances of “banana”, we empirically elicited </w:t>
+      </w:r>
+      <w:r>
+        <w:rPr>
+          <w:rFonts w:ascii="Arial" w:hAnsi="Arial"/>
+          <w:sz w:val="22"/>
+          <w:szCs w:val="22"/>
+        </w:rPr>
+        <w:t xml:space="preserve">object-utterance typicality values </w:t>
+      </w:r>
+      <w:r>
+        <w:rPr>
+          <w:rFonts w:ascii="Arial" w:hAnsi="Arial"/>
+          <w:sz w:val="22"/>
+          <w:szCs w:val="22"/>
+        </w:rPr>
+        <w:t xml:space="preserve">on Mechanical Turk </w:t>
+      </w:r>
+      <w:r>
+        <w:rPr>
+          <w:rFonts w:ascii="Arial" w:hAnsi="Arial"/>
+          <w:sz w:val="22"/>
+          <w:szCs w:val="22"/>
+        </w:rPr>
+        <w:t xml:space="preserve">for all </w:t>
+      </w:r>
+      <w:r>
+        <w:rPr>
+          <w:rFonts w:ascii="Arial" w:hAnsi="Arial"/>
+          <w:sz w:val="22"/>
+          <w:szCs w:val="22"/>
+        </w:rPr>
+        <w:t xml:space="preserve">possible </w:t>
+      </w:r>
+      <w:r>
+        <w:rPr>
+          <w:rFonts w:ascii="Arial" w:hAnsi="Arial"/>
+          <w:sz w:val="22"/>
+          <w:szCs w:val="22"/>
+        </w:rPr>
+        <w:t xml:space="preserve">utterances. </w:t>
+      </w:r>
+      <w:r>
+        <w:rPr>
+          <w:rFonts w:ascii="Arial" w:hAnsi="Arial"/>
+          <w:sz w:val="22"/>
+          <w:szCs w:val="22"/>
+        </w:rPr>
+        <w:t xml:space="preserve">For eliciting color typicality, we presented participants with a representative color patch from </w:t>
+      </w:r>
+      <w:r>
+        <w:rPr>
+          <w:rFonts w:ascii="Arial" w:hAnsi="Arial"/>
+          <w:sz w:val="22"/>
+          <w:szCs w:val="22"/>
+        </w:rPr>
+        <w:t xml:space="preserve">each </w:t>
+      </w:r>
+      <w:r>
+        <w:rPr>
+          <w:rFonts w:ascii="Arial" w:hAnsi="Arial"/>
+          <w:sz w:val="22"/>
+          <w:szCs w:val="22"/>
+        </w:rPr>
+        <w:t>object.</w:t>
+      </w:r>
+      <w:r>
+        <w:rPr>
+          <w:rFonts w:ascii="Arial" w:hAnsi="Arial"/>
+          <w:sz w:val="22"/>
+          <w:szCs w:val="22"/>
+        </w:rPr>
+        <w:t xml:space="preserve"> </w:t>
+      </w:r>
+      <w:r>
+        <w:rPr>
+          <w:rFonts w:ascii="Arial" w:hAnsi="Arial"/>
+          <w:sz w:val="22"/>
+          <w:szCs w:val="22"/>
+        </w:rPr>
+        <w:t xml:space="preserve"> FIXME SPELL OUT SPEAKER</w:t>
+      </w:r>
+    </w:p>
+    <w:p>
+      <w:pPr>
+        <w:rPr>
+          <w:rFonts w:ascii="Arial" w:hAnsi="Arial"/>
+          <w:sz w:val="22"/>
+          <w:szCs w:val="22"/>
+        </w:rPr>
+      </w:pPr>
+      <w:r>
+        <w:rPr>
+          <w:rFonts w:ascii="Arial" w:hAnsi="Arial"/>
+          <w:b/>
+          <w:sz w:val="22"/>
+          <w:szCs w:val="22"/>
+        </w:rPr>
+        <w:t>Production e</w:t>
+      </w:r>
+      <w:r>
+        <w:rPr>
+          <w:rFonts w:ascii="Arial" w:hAnsi="Arial"/>
+          <w:b/>
+          <w:sz w:val="22"/>
+          <w:szCs w:val="22"/>
+        </w:rPr>
+        <w:t>xperiment.</w:t>
+      </w:r>
+      <w:r>
+        <w:rPr>
+          <w:rFonts w:ascii="Arial" w:hAnsi="Arial"/>
+          <w:b/>
+          <w:sz w:val="22"/>
+          <w:szCs w:val="22"/>
+        </w:rPr>
+        <w:t xml:space="preserve"> </w:t>
+      </w:r>
+      <w:r>
+        <w:rPr>
+          <w:rFonts w:ascii="Arial" w:hAnsi="Arial"/>
+          <w:sz w:val="22"/>
+          <w:szCs w:val="22"/>
+        </w:rPr>
+        <w:t>In</w:t>
+      </w:r>
+      <w:r>
+        <w:rPr>
+          <w:rFonts w:ascii="Arial" w:hAnsi="Arial"/>
+          <w:sz w:val="22"/>
+          <w:szCs w:val="22"/>
+        </w:rPr>
+        <w:t xml:space="preserve"> order to evaluate the RSA model quantitatively, we </w:t>
+      </w:r>
+      <w:r>
+        <w:rPr>
+          <w:rFonts w:ascii="Arial" w:hAnsi="Arial"/>
+          <w:sz w:val="22"/>
+          <w:szCs w:val="22"/>
+        </w:rPr>
+        <w:t xml:space="preserve">collected freely produced referring expressions in a multi-player </w:t>
+      </w:r>
+      <w:r>
+        <w:rPr>
+          <w:rFonts w:ascii="Arial" w:hAnsi="Arial"/>
+          <w:sz w:val="22"/>
+          <w:szCs w:val="22"/>
+        </w:rPr>
+        <w:t xml:space="preserve">online </w:t>
+      </w:r>
+      <w:r>
+        <w:rPr>
+          <w:rFonts w:ascii="Arial" w:hAnsi="Arial"/>
+          <w:sz w:val="22"/>
+          <w:szCs w:val="22"/>
+        </w:rPr>
+        <w:t>referenc</w:t>
+      </w:r>
+      <w:r>
+        <w:rPr>
+          <w:rFonts w:ascii="Arial" w:hAnsi="Arial"/>
+          <w:sz w:val="22"/>
+          <w:szCs w:val="22"/>
+        </w:rPr>
+        <w:t>e game experiment using contexts such as those depicted in Fig. 1. 60 pairs of participants were recruited through MTurk and randomly assigned to speaker and listener role. They communicated through a chat window. Speakers were instructed to produce a referring expression that would allow the listener to click on the target object. Once listeners made a choice by clicking on an object, feedback was provided to both participants about the listener’s choice.</w:t>
+      </w:r>
+      <w:r>
+        <w:rPr>
+          <w:rFonts w:ascii="Arial" w:hAnsi="Arial"/>
+          <w:sz w:val="22"/>
+          <w:szCs w:val="22"/>
+        </w:rPr>
+        <w:t xml:space="preserve"> Stimuli were photo-realistic depictions of food items that occurred in three different colors, which differed in </w:t>
+      </w:r>
+      <w:r>
+        <w:rPr>
+          <w:rFonts w:ascii="Arial" w:hAnsi="Arial"/>
+          <w:sz w:val="22"/>
+          <w:szCs w:val="22"/>
+        </w:rPr>
+        <w:t>how typical they are for the item.</w:t>
+      </w:r>
+      <w:r>
+        <w:rPr>
+          <w:rFonts w:ascii="Arial" w:hAnsi="Arial"/>
+          <w:sz w:val="22"/>
+          <w:szCs w:val="22"/>
+        </w:rPr>
+        <w:t xml:space="preserve"> Conditions differed in whether mentioning color was “informative” (necessary for uniquely establishing reference, 1c-d) or “overinformative” (1a-b); and whether there was a competitor </w:t>
+      </w:r>
+      <w:r>
+        <w:rPr>
+          <w:rFonts w:ascii="Arial" w:hAnsi="Arial"/>
+          <w:sz w:val="22"/>
+          <w:szCs w:val="22"/>
+        </w:rPr>
+        <w:t xml:space="preserve">from another food category </w:t>
+      </w:r>
+      <w:r>
+        <w:rPr>
+          <w:rFonts w:ascii="Arial" w:hAnsi="Arial"/>
+          <w:sz w:val="22"/>
+          <w:szCs w:val="22"/>
+        </w:rPr>
+        <w:t>of the same color (1b/1d) or not (1a/1c).</w:t>
+      </w:r>
+      <w:r>
+        <w:rPr>
+          <w:rFonts w:ascii="Arial" w:hAnsi="Arial"/>
+          <w:sz w:val="22"/>
+          <w:szCs w:val="22"/>
+        </w:rPr>
+        <w:t xml:space="preserve"> Each participant completed 42 trials, on which all seven items were targets in their three colors twice. Informativeness and color</w:t>
+      </w:r>
+      <w:r>
+        <w:rPr>
+          <w:rFonts w:ascii="Arial" w:hAnsi="Arial"/>
+          <w:sz w:val="22"/>
+          <w:szCs w:val="22"/>
+        </w:rPr>
+        <w:t xml:space="preserve"> competitor presence conditions were randomly sampled and trial order was randomized.</w:t>
+      </w:r>
+    </w:p>
+    <w:p>
+      <w:pPr>
+        <w:rPr>
+          <w:rFonts w:ascii="Arial" w:hAnsi="Arial"/>
+          <w:sz w:val="22"/>
+          <w:szCs w:val="22"/>
+        </w:rPr>
+      </w:pPr>
+      <w:r>
+        <w:rPr>
+          <w:rFonts w:ascii="Arial" w:hAnsi="Arial"/>
+          <w:b/>
+          <w:sz w:val="22"/>
+          <w:szCs w:val="22"/>
+        </w:rPr>
+        <w:t xml:space="preserve">Results </w:t>
+      </w:r>
+      <w:r>
+        <w:rPr>
+          <w:rFonts w:ascii="Arial" w:hAnsi="Arial"/>
+          <w:sz w:val="22"/>
+          <w:szCs w:val="22"/>
+        </w:rPr>
+        <w:t>are visualized in Fig. 2</w:t>
+      </w:r>
+      <w:r>
+        <w:rPr>
+          <w:rFonts w:ascii="Arial" w:hAnsi="Arial"/>
+          <w:b/>
+          <w:sz w:val="22"/>
+          <w:szCs w:val="22"/>
+        </w:rPr>
+        <w:t xml:space="preserve">. </w:t>
+      </w:r>
+      <w:r>
+        <w:rPr>
+          <w:rFonts w:ascii="Arial" w:hAnsi="Arial"/>
+          <w:sz w:val="22"/>
+          <w:szCs w:val="22"/>
+        </w:rPr>
+        <w:t>For ease of</w:t>
+      </w:r>
+      <w:r>
+        <w:rPr>
+          <w:rFonts w:ascii="Arial" w:hAnsi="Arial"/>
+          <w:sz w:val="22"/>
+          <w:szCs w:val="22"/>
+        </w:rPr>
+        <w:t xml:space="preserve"> exposition (and following previous literature), we focus on whether or not color was mentioned at all (though the RSA model of course predicts the entire utterance distribution for each of the unique 1085 contexts). Color was mentioned more often in informative than </w:t>
+      </w:r>
+      <w:r>
+        <w:rPr>
+          <w:rFonts w:ascii="Arial" w:hAnsi="Arial"/>
+          <w:sz w:val="22"/>
+          <w:szCs w:val="22"/>
+        </w:rPr>
+        <w:t xml:space="preserve">in </w:t>
+      </w:r>
+      <w:r>
+        <w:rPr>
+          <w:rFonts w:ascii="Arial" w:hAnsi="Arial"/>
+          <w:sz w:val="22"/>
+          <w:szCs w:val="22"/>
+        </w:rPr>
+        <w:t>overinformative contexts (</w:t>
+      </w:r>
+      <w:r>
+        <w:rPr>
+          <w:rFonts w:ascii="Arial" w:hAnsi="Arial" w:cs="Arial"/>
+          <w:sz w:val="22"/>
+          <w:szCs w:val="22"/>
+        </w:rPr>
+        <w:t>β=5.27,p&lt;.0001</w:t>
+      </w:r>
+      <w:r>
+        <w:rPr>
+          <w:rFonts w:ascii="Arial" w:hAnsi="Arial"/>
+          <w:sz w:val="22"/>
+          <w:szCs w:val="22"/>
+        </w:rPr>
+        <w:t xml:space="preserve">) </w:t>
+      </w:r>
+      <w:r>
+        <w:rPr>
+          <w:rFonts w:ascii="Arial" w:hAnsi="Arial"/>
+          <w:sz w:val="22"/>
+          <w:szCs w:val="22"/>
+        </w:rPr>
+        <w:t>and more often when there was no color competitor than when there was (</w:t>
+      </w:r>
+      <w:r>
+        <w:rPr>
+          <w:rFonts w:ascii="Arial" w:hAnsi="Arial" w:cs="Arial"/>
+          <w:sz w:val="22"/>
+          <w:szCs w:val="22"/>
+        </w:rPr>
+        <w:t>β</w:t>
+      </w:r>
+      <w:r>
+        <w:rPr>
+          <w:rFonts w:ascii="Arial" w:hAnsi="Arial"/>
+          <w:sz w:val="22"/>
+          <w:szCs w:val="22"/>
+        </w:rPr>
+        <w:t>=.67,p&lt;.0001). Crucially, there was a main effect of typicality in the expected direction – the more typical an object was for the simple nominal expression, the less likely color was mentioned (</w:t>
+      </w:r>
+      <w:r>
+        <w:rPr>
+          <w:rFonts w:ascii="Arial" w:hAnsi="Arial" w:cs="Arial"/>
+          <w:sz w:val="22"/>
+          <w:szCs w:val="22"/>
+        </w:rPr>
+        <w:t>β=-4.11,p&lt;.0001</w:t>
+      </w:r>
+      <w:r>
+        <w:rPr>
+          <w:rFonts w:ascii="Arial" w:hAnsi="Arial"/>
+          <w:sz w:val="22"/>
+          <w:szCs w:val="22"/>
+        </w:rPr>
+        <w:t xml:space="preserve">). This was the case even </w:t>
+      </w:r>
+      <w:r>
+        <w:rPr>
+          <w:rFonts w:ascii="Arial" w:hAnsi="Arial"/>
+          <w:sz w:val="22"/>
+          <w:szCs w:val="22"/>
+        </w:rPr>
+        <w:t>when color was informative – in these cases, participants preferred to sometimes say “banana” for the very typical banana even though there was another banana present.</w:t>
+      </w:r>
+    </w:p>
+    <w:p>
+      <w:pPr>
+        <w:rPr>
+          <w:rFonts w:ascii="Arial" w:hAnsi="Arial"/>
+          <w:sz w:val="22"/>
+          <w:szCs w:val="22"/>
+        </w:rPr>
+      </w:pPr>
+      <w:r>
+        <w:rPr>
+          <w:rFonts w:ascii="Arial" w:hAnsi="Arial"/>
+          <w:sz w:val="22"/>
+          <w:szCs w:val="22"/>
+        </w:rPr>
+        <w:t>DISCUSSION FIXME RSA CAPTURES UTILITY OF REDUNDANT ADJECTIVE MENTION; LINK TO OPTIONAL INSTRUMENT MENTION</w:t>
       </w:r>
       <w:bookmarkStart w:id="0" w:name="_GoBack"/>
       <w:bookmarkEnd w:id="0"/>
-    </w:p>
-    <w:p>
-      <w:pPr>
-        <w:rPr>
-          <w:rFonts w:ascii="Arial" w:hAnsi="Arial"/>
-          <w:sz w:val="22"/>
-          <w:szCs w:val="22"/>
-        </w:rPr>
-      </w:pPr>
       <w:r>
         <w:rPr>
           <w:rFonts w:ascii="Arial" w:hAnsi="Arial"/>
@@ -327,14 +864,30 @@
         <w:rPr>
           <w:rFonts w:ascii="Arial" w:hAnsi="Arial"/>
           <w:noProof/>
-          <w:sz w:val="22"/>
-          <w:szCs w:val="22"/>
+          <w:sz w:val="20"/>
+          <w:szCs w:val="20"/>
         </w:rPr>
         <w:lastRenderedPageBreak/>
         <w:drawing>
-          <wp:inline distT="0" distB="0" distL="0" distR="0" wp14:anchorId="728B6C5B" wp14:editId="27234EEF">
-            <wp:extent cx="5932805" cy="2594610"/>
-            <wp:effectExtent l="0" t="0" r="10795" b="0"/>
+          <wp:anchor distT="0" distB="0" distL="114300" distR="114300" simplePos="0" relativeHeight="251659264" behindDoc="0" locked="0" layoutInCell="1" allowOverlap="1" wp14:anchorId="219A140C" wp14:editId="7F5EEF16">
+            <wp:simplePos x="0" y="0"/>
+            <wp:positionH relativeFrom="column">
+              <wp:align>left</wp:align>
+            </wp:positionH>
+            <wp:positionV relativeFrom="paragraph">
+              <wp:posOffset>0</wp:posOffset>
+            </wp:positionV>
+            <wp:extent cx="4686300" cy="2049145"/>
+            <wp:effectExtent l="0" t="0" r="12700" b="8255"/>
+            <wp:wrapTight wrapText="bothSides">
+              <wp:wrapPolygon edited="0">
+                <wp:start x="0" y="0"/>
+                <wp:lineTo x="0" y="21419"/>
+                <wp:lineTo x="21541" y="21419"/>
+                <wp:lineTo x="21541" y="0"/>
+                <wp:lineTo x="0" y="0"/>
+              </wp:wrapPolygon>
+            </wp:wrapTight>
             <wp:docPr id="8" name="Picture 8" descr="Macintosh HD:Users:titlis:cogsci:projects:stanford:projects:overinformativeness:talks:2017:CUNY:design:design.jpeg"/>
             <wp:cNvGraphicFramePr>
               <a:graphicFrameLocks xmlns:a="http://schemas.openxmlformats.org/drawingml/2006/main" noChangeAspect="1"/>
@@ -349,7 +902,7 @@
                     </pic:cNvPicPr>
                   </pic:nvPicPr>
                   <pic:blipFill>
-                    <a:blip r:embed="rId5">
+                    <a:blip r:embed="rId7">
                       <a:extLst>
                         <a:ext uri="{28A0092B-C50C-407E-A947-70E740481C1C}">
                           <a14:useLocalDpi xmlns:a14="http://schemas.microsoft.com/office/drawing/2010/main" val="0"/>
@@ -364,7 +917,7 @@
                   <pic:spPr bwMode="auto">
                     <a:xfrm>
                       <a:off x="0" y="0"/>
-                      <a:ext cx="5932805" cy="2594610"/>
+                      <a:ext cx="4686300" cy="2049145"/>
                     </a:xfrm>
                     <a:prstGeom prst="rect">
                       <a:avLst/>
@@ -373,13 +926,103 @@
                     <a:ln>
                       <a:noFill/>
                     </a:ln>
+                    <a:extLst>
+                      <a:ext uri="{FAA26D3D-D897-4be2-8F04-BA451C77F1D7}">
+                        <ma14:placeholderFlag xmlns:ma14="http://schemas.microsoft.com/office/mac/drawingml/2011/main"/>
+                      </a:ext>
+                    </a:extLst>
                   </pic:spPr>
                 </pic:pic>
               </a:graphicData>
             </a:graphic>
-          </wp:inline>
+            <wp14:sizeRelH relativeFrom="page">
+              <wp14:pctWidth>0</wp14:pctWidth>
+            </wp14:sizeRelH>
+            <wp14:sizeRelV relativeFrom="page">
+              <wp14:pctHeight>0</wp14:pctHeight>
+            </wp14:sizeRelV>
+          </wp:anchor>
         </w:drawing>
       </w:r>
+      <w:r>
+        <w:rPr>
+          <w:rFonts w:ascii="Arial" w:hAnsi="Arial"/>
+          <w:sz w:val="20"/>
+          <w:szCs w:val="20"/>
+        </w:rPr>
+        <w:t>Fig. 1. Examples of relevant informativeness and color competitor presence conditions</w:t>
+      </w:r>
+      <w:r>
+        <w:rPr>
+          <w:rFonts w:ascii="Arial" w:hAnsi="Arial"/>
+          <w:sz w:val="22"/>
+          <w:szCs w:val="22"/>
+        </w:rPr>
+        <w:t xml:space="preserve">. </w:t>
+      </w:r>
+    </w:p>
+    <w:p>
+      <w:pPr>
+        <w:rPr>
+          <w:rFonts w:ascii="Arial" w:hAnsi="Arial"/>
+          <w:sz w:val="22"/>
+          <w:szCs w:val="22"/>
+        </w:rPr>
+      </w:pPr>
+    </w:p>
+    <w:p>
+      <w:pPr>
+        <w:rPr>
+          <w:rFonts w:ascii="Arial" w:hAnsi="Arial"/>
+          <w:sz w:val="22"/>
+          <w:szCs w:val="22"/>
+        </w:rPr>
+      </w:pPr>
+    </w:p>
+    <w:p>
+      <w:pPr>
+        <w:rPr>
+          <w:rFonts w:ascii="Arial" w:hAnsi="Arial"/>
+          <w:sz w:val="22"/>
+          <w:szCs w:val="22"/>
+        </w:rPr>
+      </w:pPr>
+    </w:p>
+    <w:p>
+      <w:pPr>
+        <w:rPr>
+          <w:rFonts w:ascii="Arial" w:hAnsi="Arial"/>
+          <w:sz w:val="22"/>
+          <w:szCs w:val="22"/>
+        </w:rPr>
+      </w:pPr>
+    </w:p>
+    <w:p>
+      <w:pPr>
+        <w:rPr>
+          <w:rFonts w:ascii="Arial" w:hAnsi="Arial"/>
+          <w:sz w:val="22"/>
+          <w:szCs w:val="22"/>
+        </w:rPr>
+      </w:pPr>
+    </w:p>
+    <w:p>
+      <w:pPr>
+        <w:rPr>
+          <w:rFonts w:ascii="Arial" w:hAnsi="Arial"/>
+          <w:sz w:val="22"/>
+          <w:szCs w:val="22"/>
+        </w:rPr>
+      </w:pPr>
+    </w:p>
+    <w:p>
+      <w:pPr>
+        <w:rPr>
+          <w:rFonts w:ascii="Arial" w:hAnsi="Arial"/>
+          <w:sz w:val="22"/>
+          <w:szCs w:val="22"/>
+        </w:rPr>
+      </w:pPr>
     </w:p>
     <w:p>
       <w:pPr>
@@ -406,9 +1049,25 @@
           <w:szCs w:val="22"/>
         </w:rPr>
         <w:drawing>
-          <wp:inline distT="0" distB="0" distL="0" distR="0" wp14:anchorId="08DB880D" wp14:editId="1F7884FA">
-            <wp:extent cx="5932805" cy="4253230"/>
-            <wp:effectExtent l="0" t="0" r="10795" b="0"/>
+          <wp:anchor distT="0" distB="0" distL="114300" distR="114300" simplePos="0" relativeHeight="251658240" behindDoc="0" locked="0" layoutInCell="1" allowOverlap="1" wp14:anchorId="0FDEA7EB" wp14:editId="31419D2C">
+            <wp:simplePos x="0" y="0"/>
+            <wp:positionH relativeFrom="column">
+              <wp:align>right</wp:align>
+            </wp:positionH>
+            <wp:positionV relativeFrom="paragraph">
+              <wp:posOffset>0</wp:posOffset>
+            </wp:positionV>
+            <wp:extent cx="5003800" cy="3587115"/>
+            <wp:effectExtent l="0" t="0" r="0" b="0"/>
+            <wp:wrapTight wrapText="bothSides">
+              <wp:wrapPolygon edited="0">
+                <wp:start x="0" y="0"/>
+                <wp:lineTo x="0" y="21413"/>
+                <wp:lineTo x="21490" y="21413"/>
+                <wp:lineTo x="21490" y="0"/>
+                <wp:lineTo x="0" y="0"/>
+              </wp:wrapPolygon>
+            </wp:wrapTight>
             <wp:docPr id="7" name="Picture 7" descr="Macintosh HD:Users:titlis:cogsci:projects:stanford:projects:overinformativeness:talks:2017:CUNY:utterances_annotated:utterances_annotated.001.jpeg"/>
             <wp:cNvGraphicFramePr>
               <a:graphicFrameLocks xmlns:a="http://schemas.openxmlformats.org/drawingml/2006/main" noChangeAspect="1"/>
@@ -423,7 +1082,7 @@
                     </pic:cNvPicPr>
                   </pic:nvPicPr>
                   <pic:blipFill>
-                    <a:blip r:embed="rId6">
+                    <a:blip r:embed="rId8">
                       <a:extLst>
                         <a:ext uri="{28A0092B-C50C-407E-A947-70E740481C1C}">
                           <a14:useLocalDpi xmlns:a14="http://schemas.microsoft.com/office/drawing/2010/main" val="0"/>
@@ -438,7 +1097,7 @@
                   <pic:spPr bwMode="auto">
                     <a:xfrm>
                       <a:off x="0" y="0"/>
-                      <a:ext cx="5932805" cy="4253230"/>
+                      <a:ext cx="5003800" cy="3587274"/>
                     </a:xfrm>
                     <a:prstGeom prst="rect">
                       <a:avLst/>
@@ -447,21 +1106,72 @@
                     <a:ln>
                       <a:noFill/>
                     </a:ln>
+                    <a:extLst>
+                      <a:ext uri="{FAA26D3D-D897-4be2-8F04-BA451C77F1D7}">
+                        <ma14:placeholderFlag xmlns:ma14="http://schemas.microsoft.com/office/mac/drawingml/2011/main"/>
+                      </a:ext>
+                    </a:extLst>
                   </pic:spPr>
                 </pic:pic>
               </a:graphicData>
             </a:graphic>
-          </wp:inline>
+            <wp14:sizeRelH relativeFrom="page">
+              <wp14:pctWidth>0</wp14:pctWidth>
+            </wp14:sizeRelH>
+            <wp14:sizeRelV relativeFrom="page">
+              <wp14:pctHeight>0</wp14:pctHeight>
+            </wp14:sizeRelV>
+          </wp:anchor>
         </w:drawing>
       </w:r>
-    </w:p>
-    <w:p>
-      <w:pPr>
-        <w:rPr>
-          <w:rFonts w:ascii="Arial" w:hAnsi="Arial"/>
-          <w:sz w:val="22"/>
-          <w:szCs w:val="22"/>
-        </w:rPr>
+      <w:r>
+        <w:rPr>
+          <w:rFonts w:ascii="Arial" w:hAnsi="Arial"/>
+          <w:sz w:val="20"/>
+          <w:szCs w:val="20"/>
+        </w:rPr>
+        <w:t>Fig. 2. Proportion of Color ("blue"), Type ("banana"), and ColorAndType ("blue banana") utterances as a function of mean object typicality for the Type utterance, across conditions. "COLOR banana" cases are circled</w:t>
+      </w:r>
+      <w:r>
+        <w:rPr>
+          <w:rFonts w:ascii="Arial" w:hAnsi="Arial"/>
+          <w:sz w:val="20"/>
+          <w:szCs w:val="20"/>
+        </w:rPr>
+        <w:t xml:space="preserve"> in their respective color</w:t>
+      </w:r>
+      <w:r>
+        <w:rPr>
+          <w:rFonts w:ascii="Arial" w:hAnsi="Arial"/>
+          <w:sz w:val="20"/>
+          <w:szCs w:val="20"/>
+        </w:rPr>
+        <w:t>.</w:t>
+      </w:r>
+    </w:p>
+    <w:p>
+      <w:pPr>
+        <w:keepNext/>
+        <w:rPr>
+          <w:rFonts w:ascii="Arial" w:hAnsi="Arial"/>
+          <w:sz w:val="22"/>
+          <w:szCs w:val="22"/>
+        </w:rPr>
+      </w:pPr>
+    </w:p>
+    <w:p>
+      <w:pPr>
+        <w:keepNext/>
+        <w:rPr>
+          <w:rFonts w:ascii="Arial" w:hAnsi="Arial"/>
+          <w:sz w:val="22"/>
+          <w:szCs w:val="22"/>
+        </w:rPr>
+      </w:pPr>
+    </w:p>
+    <w:p>
+      <w:pPr>
+        <w:keepNext/>
       </w:pPr>
       <w:r>
         <w:rPr>
@@ -483,68 +1193,179 @@
     </w:p>
     <w:p>
       <w:pPr>
-        <w:rPr>
-          <w:rFonts w:ascii="Arial" w:hAnsi="Arial"/>
-          <w:sz w:val="22"/>
-          <w:szCs w:val="22"/>
-        </w:rPr>
-      </w:pPr>
-      <w:r>
-        <w:rPr>
-          <w:rFonts w:ascii="Arial" w:hAnsi="Arial"/>
-          <w:sz w:val="22"/>
-          <w:szCs w:val="22"/>
-        </w:rPr>
-        <w:t>Grice, H. P. (1975). Logic and Con</w:t>
-      </w:r>
-      <w:r>
-        <w:rPr>
-          <w:rFonts w:ascii="Arial" w:hAnsi="Arial"/>
-          <w:sz w:val="22"/>
-          <w:szCs w:val="22"/>
-        </w:rPr>
-        <w:t xml:space="preserve">versation. </w:t>
+        <w:ind w:left="432" w:hanging="432"/>
+        <w:rPr>
+          <w:rFonts w:ascii="Arial" w:hAnsi="Arial"/>
+          <w:sz w:val="20"/>
+          <w:szCs w:val="20"/>
+        </w:rPr>
+      </w:pPr>
+      <w:r>
+        <w:rPr>
+          <w:rFonts w:ascii="Arial" w:hAnsi="Arial"/>
+          <w:sz w:val="20"/>
+          <w:szCs w:val="20"/>
+        </w:rPr>
+        <w:t xml:space="preserve">[1] </w:t>
+      </w:r>
+      <w:r>
+        <w:rPr>
+          <w:rFonts w:ascii="Arial" w:hAnsi="Arial"/>
+          <w:sz w:val="20"/>
+          <w:szCs w:val="20"/>
+        </w:rPr>
+        <w:t xml:space="preserve">Frank, M. C., &amp; Goodman, N. D. (2012). Predicting pragmatic reasoning in language games. </w:t>
       </w:r>
       <w:r>
         <w:rPr>
           <w:rFonts w:ascii="Arial" w:hAnsi="Arial"/>
           <w:i/>
-          <w:sz w:val="22"/>
-          <w:szCs w:val="22"/>
+          <w:sz w:val="20"/>
+          <w:szCs w:val="20"/>
+        </w:rPr>
+        <w:t>Science, 336</w:t>
+      </w:r>
+      <w:r>
+        <w:rPr>
+          <w:rFonts w:ascii="Arial" w:hAnsi="Arial"/>
+          <w:sz w:val="20"/>
+          <w:szCs w:val="20"/>
+        </w:rPr>
+        <w:t xml:space="preserve">, 998. </w:t>
+      </w:r>
+    </w:p>
+    <w:p>
+      <w:pPr>
+        <w:ind w:left="432" w:hanging="432"/>
+        <w:rPr>
+          <w:rFonts w:ascii="Arial" w:hAnsi="Arial"/>
+          <w:sz w:val="20"/>
+          <w:szCs w:val="20"/>
+        </w:rPr>
+      </w:pPr>
+      <w:r>
+        <w:rPr>
+          <w:rFonts w:ascii="Arial" w:hAnsi="Arial"/>
+          <w:sz w:val="20"/>
+          <w:szCs w:val="20"/>
+        </w:rPr>
+        <w:t xml:space="preserve">[2] </w:t>
+      </w:r>
+      <w:r>
+        <w:rPr>
+          <w:rFonts w:ascii="Arial" w:hAnsi="Arial"/>
+          <w:sz w:val="20"/>
+          <w:szCs w:val="20"/>
+        </w:rPr>
+        <w:t>Graf, C., Degen, J., Hawkins, R. X. D., &amp; Good</w:t>
+      </w:r>
+      <w:r>
+        <w:rPr>
+          <w:rFonts w:ascii="Arial" w:hAnsi="Arial"/>
+          <w:sz w:val="20"/>
+          <w:szCs w:val="20"/>
+        </w:rPr>
+        <w:t>man, N. D. (2016). Animal, dog</w:t>
+      </w:r>
+      <w:r>
+        <w:rPr>
+          <w:rFonts w:ascii="Arial" w:hAnsi="Arial"/>
+          <w:sz w:val="20"/>
+          <w:szCs w:val="20"/>
+        </w:rPr>
+        <w:t xml:space="preserve">, or dalmatian ? Level of abstraction in nominal referring expressions. In </w:t>
+      </w:r>
+      <w:r>
+        <w:rPr>
+          <w:rFonts w:ascii="Arial" w:hAnsi="Arial"/>
+          <w:i/>
+          <w:sz w:val="20"/>
+          <w:szCs w:val="20"/>
+        </w:rPr>
+        <w:t>Proceedings of CogSci 38</w:t>
+      </w:r>
+      <w:r>
+        <w:rPr>
+          <w:rFonts w:ascii="Arial" w:hAnsi="Arial"/>
+          <w:sz w:val="20"/>
+          <w:szCs w:val="20"/>
+        </w:rPr>
+        <w:t>.</w:t>
+      </w:r>
+      <w:r>
+        <w:rPr>
+          <w:rFonts w:ascii="Arial" w:hAnsi="Arial"/>
+          <w:sz w:val="20"/>
+          <w:szCs w:val="20"/>
+        </w:rPr>
+        <w:t xml:space="preserve"> </w:t>
+      </w:r>
+    </w:p>
+    <w:p>
+      <w:pPr>
+        <w:ind w:left="432" w:hanging="432"/>
+        <w:rPr>
+          <w:rFonts w:ascii="Arial" w:hAnsi="Arial"/>
+          <w:sz w:val="20"/>
+          <w:szCs w:val="20"/>
+        </w:rPr>
+      </w:pPr>
+      <w:r>
+        <w:rPr>
+          <w:rFonts w:ascii="Arial" w:hAnsi="Arial"/>
+          <w:sz w:val="20"/>
+          <w:szCs w:val="20"/>
+        </w:rPr>
+        <w:t xml:space="preserve">[3] </w:t>
+      </w:r>
+      <w:r>
+        <w:rPr>
+          <w:rFonts w:ascii="Arial" w:hAnsi="Arial"/>
+          <w:sz w:val="20"/>
+          <w:szCs w:val="20"/>
+        </w:rPr>
+        <w:t xml:space="preserve">Grice, H. P. (1975). Logic and Conversation. </w:t>
+      </w:r>
+      <w:r>
+        <w:rPr>
+          <w:rFonts w:ascii="Arial" w:hAnsi="Arial"/>
+          <w:i/>
+          <w:sz w:val="20"/>
+          <w:szCs w:val="20"/>
         </w:rPr>
         <w:t>Syntax and Semantics, 3</w:t>
       </w:r>
       <w:r>
         <w:rPr>
           <w:rFonts w:ascii="Arial" w:hAnsi="Arial"/>
-          <w:sz w:val="22"/>
-          <w:szCs w:val="22"/>
+          <w:sz w:val="20"/>
+          <w:szCs w:val="20"/>
         </w:rPr>
         <w:t xml:space="preserve"> , 41–58. </w:t>
       </w:r>
     </w:p>
     <w:p>
       <w:pPr>
-        <w:rPr>
-          <w:rFonts w:ascii="Arial" w:hAnsi="Arial"/>
-          <w:sz w:val="22"/>
-          <w:szCs w:val="22"/>
-        </w:rPr>
-      </w:pPr>
-    </w:p>
-    <w:p>
-      <w:pPr>
-        <w:rPr>
-          <w:rFonts w:ascii="Arial" w:hAnsi="Arial"/>
-          <w:sz w:val="22"/>
-          <w:szCs w:val="22"/>
-        </w:rPr>
-      </w:pPr>
-      <w:r>
-        <w:rPr>
-          <w:rFonts w:ascii="Arial" w:hAnsi="Arial"/>
-          <w:sz w:val="22"/>
-          <w:szCs w:val="22"/>
+        <w:ind w:left="432" w:hanging="432"/>
+        <w:rPr>
+          <w:rFonts w:ascii="Arial" w:hAnsi="Arial"/>
+          <w:sz w:val="20"/>
+          <w:szCs w:val="20"/>
+        </w:rPr>
+      </w:pPr>
+      <w:r>
+        <w:rPr>
+          <w:rFonts w:ascii="Arial" w:hAnsi="Arial"/>
+          <w:sz w:val="20"/>
+          <w:szCs w:val="20"/>
+        </w:rPr>
+        <w:t xml:space="preserve">[4] </w:t>
+      </w:r>
+      <w:r>
+        <w:rPr>
+          <w:rFonts w:ascii="Arial" w:hAnsi="Arial"/>
+          <w:sz w:val="20"/>
+          <w:szCs w:val="20"/>
         </w:rPr>
         <w:t xml:space="preserve">Pechmann, T. (1989). Incremental speech production and referential overspecification. </w:t>
       </w:r>
@@ -552,42 +1373,42 @@
         <w:rPr>
           <w:rFonts w:ascii="Arial" w:hAnsi="Arial"/>
           <w:i/>
-          <w:sz w:val="22"/>
-          <w:szCs w:val="22"/>
+          <w:sz w:val="20"/>
+          <w:szCs w:val="20"/>
         </w:rPr>
         <w:t>Linguistics, 27</w:t>
       </w:r>
       <w:r>
         <w:rPr>
           <w:rFonts w:ascii="Arial" w:hAnsi="Arial"/>
-          <w:sz w:val="22"/>
-          <w:szCs w:val="22"/>
+          <w:sz w:val="20"/>
+          <w:szCs w:val="20"/>
         </w:rPr>
         <w:t xml:space="preserve">(1), 89–110. </w:t>
       </w:r>
     </w:p>
     <w:p>
       <w:pPr>
-        <w:rPr>
-          <w:rFonts w:ascii="Arial" w:hAnsi="Arial"/>
-          <w:sz w:val="22"/>
-          <w:szCs w:val="22"/>
-        </w:rPr>
-      </w:pPr>
-    </w:p>
-    <w:p>
-      <w:pPr>
-        <w:rPr>
-          <w:rFonts w:ascii="Arial" w:hAnsi="Arial"/>
-          <w:sz w:val="22"/>
-          <w:szCs w:val="22"/>
-        </w:rPr>
-      </w:pPr>
-      <w:r>
-        <w:rPr>
-          <w:rFonts w:ascii="Arial" w:hAnsi="Arial"/>
-          <w:sz w:val="22"/>
-          <w:szCs w:val="22"/>
+        <w:ind w:left="432" w:hanging="432"/>
+        <w:rPr>
+          <w:rFonts w:ascii="Arial" w:hAnsi="Arial"/>
+          <w:sz w:val="20"/>
+          <w:szCs w:val="20"/>
+        </w:rPr>
+      </w:pPr>
+      <w:r>
+        <w:rPr>
+          <w:rFonts w:ascii="Arial" w:hAnsi="Arial"/>
+          <w:sz w:val="20"/>
+          <w:szCs w:val="20"/>
+        </w:rPr>
+        <w:t xml:space="preserve">[5] </w:t>
+      </w:r>
+      <w:r>
+        <w:rPr>
+          <w:rFonts w:ascii="Arial" w:hAnsi="Arial"/>
+          <w:sz w:val="20"/>
+          <w:szCs w:val="20"/>
         </w:rPr>
         <w:t xml:space="preserve">Rubio-Fernandez, P. (2016). How redundant are redundant color adjectives? An efficiency-based analysis of color overspecification. </w:t>
       </w:r>
@@ -595,164 +1416,161 @@
         <w:rPr>
           <w:rFonts w:ascii="Arial" w:hAnsi="Arial"/>
           <w:i/>
-          <w:sz w:val="22"/>
-          <w:szCs w:val="22"/>
+          <w:sz w:val="20"/>
+          <w:szCs w:val="20"/>
         </w:rPr>
         <w:t>Frontiers in Psychology, 7</w:t>
       </w:r>
       <w:r>
         <w:rPr>
           <w:rFonts w:ascii="Arial" w:hAnsi="Arial"/>
-          <w:sz w:val="22"/>
-          <w:szCs w:val="22"/>
+          <w:sz w:val="20"/>
+          <w:szCs w:val="20"/>
         </w:rPr>
         <w:t xml:space="preserve"> (153). </w:t>
       </w:r>
     </w:p>
     <w:p>
       <w:pPr>
-        <w:rPr>
-          <w:rFonts w:ascii="Arial" w:hAnsi="Arial"/>
-          <w:sz w:val="22"/>
-          <w:szCs w:val="22"/>
-        </w:rPr>
-      </w:pPr>
-    </w:p>
-    <w:p>
-      <w:pPr>
-        <w:rPr>
-          <w:rFonts w:ascii="Arial" w:hAnsi="Arial"/>
-          <w:sz w:val="22"/>
-          <w:szCs w:val="22"/>
-        </w:rPr>
-      </w:pPr>
-      <w:r>
-        <w:rPr>
-          <w:rFonts w:ascii="Arial" w:hAnsi="Arial"/>
-          <w:sz w:val="22"/>
-          <w:szCs w:val="22"/>
-        </w:rPr>
-        <w:t>Sedivy, J. C. (2003</w:t>
-      </w:r>
-      <w:r>
-        <w:rPr>
-          <w:rFonts w:ascii="Arial" w:hAnsi="Arial"/>
-          <w:sz w:val="22"/>
-          <w:szCs w:val="22"/>
-        </w:rPr>
-        <w:t>). Pragmatic versus form-based accounts of referential contrast</w:t>
-      </w:r>
-      <w:r>
-        <w:rPr>
-          <w:rFonts w:ascii="Arial" w:hAnsi="Arial"/>
-          <w:sz w:val="22"/>
-          <w:szCs w:val="22"/>
-        </w:rPr>
-        <w:t xml:space="preserve">: </w:t>
-      </w:r>
-      <w:r>
-        <w:rPr>
-          <w:rFonts w:ascii="Arial" w:hAnsi="Arial"/>
-          <w:sz w:val="22"/>
-          <w:szCs w:val="22"/>
-        </w:rPr>
-        <w:t xml:space="preserve">evidence for effects of informativity expectations. </w:t>
+        <w:ind w:left="432" w:hanging="432"/>
+        <w:rPr>
+          <w:rFonts w:ascii="Arial" w:hAnsi="Arial"/>
+          <w:sz w:val="20"/>
+          <w:szCs w:val="20"/>
+        </w:rPr>
+      </w:pPr>
+      <w:r>
+        <w:rPr>
+          <w:rFonts w:ascii="Arial" w:hAnsi="Arial"/>
+          <w:sz w:val="20"/>
+          <w:szCs w:val="20"/>
+        </w:rPr>
+        <w:t xml:space="preserve">[6] </w:t>
+      </w:r>
+      <w:r>
+        <w:rPr>
+          <w:rFonts w:ascii="Arial" w:hAnsi="Arial"/>
+          <w:sz w:val="20"/>
+          <w:szCs w:val="20"/>
+        </w:rPr>
+        <w:t xml:space="preserve">Sedivy, J. C. (2003). Pragmatic versus form-based accounts of referential contrast: evidence for effects of informativity expectations. </w:t>
       </w:r>
       <w:r>
         <w:rPr>
           <w:rFonts w:ascii="Arial" w:hAnsi="Arial"/>
           <w:i/>
-          <w:sz w:val="22"/>
-          <w:szCs w:val="22"/>
+          <w:sz w:val="20"/>
+          <w:szCs w:val="20"/>
         </w:rPr>
         <w:t>Journal of psycholinguistic research, 32</w:t>
       </w:r>
       <w:r>
         <w:rPr>
           <w:rFonts w:ascii="Arial" w:hAnsi="Arial"/>
-          <w:sz w:val="22"/>
-          <w:szCs w:val="22"/>
+          <w:sz w:val="20"/>
+          <w:szCs w:val="20"/>
         </w:rPr>
         <w:t xml:space="preserve">(1), 3–23. </w:t>
       </w:r>
     </w:p>
     <w:p>
       <w:pPr>
-        <w:rPr>
-          <w:rFonts w:ascii="Arial" w:hAnsi="Arial"/>
-          <w:sz w:val="22"/>
-          <w:szCs w:val="22"/>
-        </w:rPr>
-      </w:pPr>
-    </w:p>
-    <w:p>
-      <w:pPr>
-        <w:rPr>
-          <w:rFonts w:ascii="Arial" w:hAnsi="Arial"/>
-          <w:sz w:val="22"/>
-          <w:szCs w:val="22"/>
-        </w:rPr>
-      </w:pPr>
-      <w:r>
-        <w:rPr>
-          <w:rFonts w:ascii="Arial" w:hAnsi="Arial"/>
-          <w:sz w:val="22"/>
-          <w:szCs w:val="22"/>
-        </w:rPr>
-        <w:t>Westerbeek, H., Koolen, R., &amp; Maes, A. (2015). Stored o</w:t>
-      </w:r>
-      <w:r>
-        <w:rPr>
-          <w:rFonts w:ascii="Arial" w:hAnsi="Arial"/>
-          <w:sz w:val="22"/>
-          <w:szCs w:val="22"/>
-        </w:rPr>
-        <w:t>bject knowledge and the produc</w:t>
-      </w:r>
-      <w:r>
-        <w:rPr>
-          <w:rFonts w:ascii="Arial" w:hAnsi="Arial"/>
-          <w:sz w:val="22"/>
-          <w:szCs w:val="22"/>
-        </w:rPr>
-        <w:t xml:space="preserve">tion of referring expressions: the case of color typicality. </w:t>
+        <w:ind w:left="432" w:hanging="432"/>
+        <w:rPr>
+          <w:rFonts w:ascii="Arial" w:hAnsi="Arial"/>
+          <w:sz w:val="22"/>
+          <w:szCs w:val="22"/>
+        </w:rPr>
+      </w:pPr>
+      <w:r>
+        <w:rPr>
+          <w:rFonts w:ascii="Arial" w:hAnsi="Arial"/>
+          <w:sz w:val="20"/>
+          <w:szCs w:val="20"/>
+        </w:rPr>
+        <w:t xml:space="preserve">[7] </w:t>
+      </w:r>
+      <w:r>
+        <w:rPr>
+          <w:rFonts w:ascii="Arial" w:hAnsi="Arial"/>
+          <w:sz w:val="20"/>
+          <w:szCs w:val="20"/>
+        </w:rPr>
+        <w:t xml:space="preserve">Westerbeek, H., Koolen, R., &amp; Maes, A. (2015). Stored object knowledge and the production of referring expressions: the case of color typicality. </w:t>
       </w:r>
       <w:r>
         <w:rPr>
           <w:rFonts w:ascii="Arial" w:hAnsi="Arial"/>
           <w:i/>
-          <w:sz w:val="22"/>
-          <w:szCs w:val="22"/>
+          <w:sz w:val="20"/>
+          <w:szCs w:val="20"/>
         </w:rPr>
         <w:t>Frontiers in Psychology, 6</w:t>
       </w:r>
       <w:r>
         <w:rPr>
           <w:rFonts w:ascii="Arial" w:hAnsi="Arial"/>
-          <w:sz w:val="22"/>
-          <w:szCs w:val="22"/>
-        </w:rPr>
-        <w:t xml:space="preserve">(July), 1– 12. </w:t>
-      </w:r>
-    </w:p>
-    <w:p>
-      <w:pPr>
-        <w:rPr>
-          <w:rFonts w:ascii="Arial" w:hAnsi="Arial"/>
-          <w:sz w:val="22"/>
-          <w:szCs w:val="22"/>
-        </w:rPr>
-      </w:pPr>
+          <w:sz w:val="20"/>
+          <w:szCs w:val="20"/>
+        </w:rPr>
+        <w:t>(July), 1– 12.</w:t>
+      </w:r>
+      <w:r>
+        <w:rPr>
+          <w:rFonts w:ascii="Arial" w:hAnsi="Arial"/>
+          <w:sz w:val="22"/>
+          <w:szCs w:val="22"/>
+        </w:rPr>
+        <w:t xml:space="preserve"> </w:t>
+      </w:r>
     </w:p>
     <w:sectPr>
       <w:pgSz w:w="12240" w:h="15840"/>
       <w:pgMar w:top="1440" w:right="1440" w:bottom="1440" w:left="1440" w:header="720" w:footer="720" w:gutter="0"/>
       <w:cols w:space="720"/>
       <w:docGrid w:linePitch="360"/>
-      <w:printerSettings r:id="rId7"/>
+      <w:printerSettings r:id="rId9"/>
     </w:sectPr>
   </w:body>
 </w:document>
+</file>
+
+<file path=word/endnotes.xml><?xml version="1.0" encoding="utf-8"?>
+<w:endnotes xmlns:wpc="http://schemas.microsoft.com/office/word/2010/wordprocessingCanvas" xmlns:mo="http://schemas.microsoft.com/office/mac/office/2008/main" xmlns:mc="http://schemas.openxmlformats.org/markup-compatibility/2006" xmlns:mv="urn:schemas-microsoft-com:mac:vml" xmlns:o="urn:schemas-microsoft-com:office:office" xmlns:r="http://schemas.openxmlformats.org/officeDocument/2006/relationships" xmlns:m="http://schemas.openxmlformats.org/officeDocument/2006/math" xmlns:v="urn:schemas-microsoft-com:vml" xmlns:wp14="http://schemas.microsoft.com/office/word/2010/wordprocessingDrawing" xmlns:wp="http://schemas.openxmlformats.org/drawingml/2006/wordprocessingDrawing" xmlns:w10="urn:schemas-microsoft-com:office:word" xmlns:w="http://schemas.openxmlformats.org/wordprocessingml/2006/main" xmlns:w14="http://schemas.microsoft.com/office/word/2010/wordml" xmlns:wpg="http://schemas.microsoft.com/office/word/2010/wordprocessingGroup" xmlns:wpi="http://schemas.microsoft.com/office/word/2010/wordprocessingInk" xmlns:wne="http://schemas.microsoft.com/office/word/2006/wordml" xmlns:wps="http://schemas.microsoft.com/office/word/2010/wordprocessingShape" mc:Ignorable="w14 wp14">
+  <w:endnote w:type="separator" w:id="-1">
+    <w:p>
+      <w:r>
+        <w:separator/>
+      </w:r>
+    </w:p>
+  </w:endnote>
+  <w:endnote w:type="continuationSeparator" w:id="0">
+    <w:p>
+      <w:r>
+        <w:continuationSeparator/>
+      </w:r>
+    </w:p>
+  </w:endnote>
+</w:endnotes>
+</file>
+
+<file path=word/footnotes.xml><?xml version="1.0" encoding="utf-8"?>
+<w:footnotes xmlns:wpc="http://schemas.microsoft.com/office/word/2010/wordprocessingCanvas" xmlns:mo="http://schemas.microsoft.com/office/mac/office/2008/main" xmlns:mc="http://schemas.openxmlformats.org/markup-compatibility/2006" xmlns:mv="urn:schemas-microsoft-com:mac:vml" xmlns:o="urn:schemas-microsoft-com:office:office" xmlns:r="http://schemas.openxmlformats.org/officeDocument/2006/relationships" xmlns:m="http://schemas.openxmlformats.org/officeDocument/2006/math" xmlns:v="urn:schemas-microsoft-com:vml" xmlns:wp14="http://schemas.microsoft.com/office/word/2010/wordprocessingDrawing" xmlns:wp="http://schemas.openxmlformats.org/drawingml/2006/wordprocessingDrawing" xmlns:w10="urn:schemas-microsoft-com:office:word" xmlns:w="http://schemas.openxmlformats.org/wordprocessingml/2006/main" xmlns:w14="http://schemas.microsoft.com/office/word/2010/wordml" xmlns:wpg="http://schemas.microsoft.com/office/word/2010/wordprocessingGroup" xmlns:wpi="http://schemas.microsoft.com/office/word/2010/wordprocessingInk" xmlns:wne="http://schemas.microsoft.com/office/word/2006/wordml" xmlns:wps="http://schemas.microsoft.com/office/word/2010/wordprocessingShape" mc:Ignorable="w14 wp14">
+  <w:footnote w:type="separator" w:id="-1">
+    <w:p>
+      <w:r>
+        <w:separator/>
+      </w:r>
+    </w:p>
+  </w:footnote>
+  <w:footnote w:type="continuationSeparator" w:id="0">
+    <w:p>
+      <w:r>
+        <w:continuationSeparator/>
+      </w:r>
+    </w:p>
+  </w:footnote>
+</w:footnotes>
 </file>
 
 <file path=word/styles.xml><?xml version="1.0" encoding="utf-8"?>
@@ -963,6 +1781,67 @@
       <w:sz w:val="18"/>
       <w:szCs w:val="18"/>
     </w:rPr>
+  </w:style>
+  <w:style w:type="paragraph" w:styleId="Caption">
+    <w:name w:val="caption"/>
+    <w:basedOn w:val="Normal"/>
+    <w:next w:val="Normal"/>
+    <w:uiPriority w:val="35"/>
+    <w:unhideWhenUsed/>
+    <w:qFormat/>
+    <w:rsid w:val="004A3A4A"/>
+    <w:pPr>
+      <w:spacing w:after="200"/>
+    </w:pPr>
+    <w:rPr>
+      <w:b/>
+      <w:bCs/>
+      <w:color w:val="4F81BD" w:themeColor="accent1"/>
+      <w:sz w:val="18"/>
+      <w:szCs w:val="18"/>
+    </w:rPr>
+  </w:style>
+  <w:style w:type="paragraph" w:styleId="Header">
+    <w:name w:val="header"/>
+    <w:basedOn w:val="Normal"/>
+    <w:link w:val="HeaderChar"/>
+    <w:uiPriority w:val="99"/>
+    <w:unhideWhenUsed/>
+    <w:rsid w:val="004D0D8E"/>
+    <w:pPr>
+      <w:tabs>
+        <w:tab w:val="center" w:pos="4320"/>
+        <w:tab w:val="right" w:pos="8640"/>
+      </w:tabs>
+    </w:pPr>
+  </w:style>
+  <w:style w:type="character" w:customStyle="1" w:styleId="HeaderChar">
+    <w:name w:val="Header Char"/>
+    <w:basedOn w:val="DefaultParagraphFont"/>
+    <w:link w:val="Header"/>
+    <w:uiPriority w:val="99"/>
+    <w:rsid w:val="004D0D8E"/>
+  </w:style>
+  <w:style w:type="paragraph" w:styleId="Footer">
+    <w:name w:val="footer"/>
+    <w:basedOn w:val="Normal"/>
+    <w:link w:val="FooterChar"/>
+    <w:uiPriority w:val="99"/>
+    <w:unhideWhenUsed/>
+    <w:rsid w:val="004D0D8E"/>
+    <w:pPr>
+      <w:tabs>
+        <w:tab w:val="center" w:pos="4320"/>
+        <w:tab w:val="right" w:pos="8640"/>
+      </w:tabs>
+    </w:pPr>
+  </w:style>
+  <w:style w:type="character" w:customStyle="1" w:styleId="FooterChar">
+    <w:name w:val="Footer Char"/>
+    <w:basedOn w:val="DefaultParagraphFont"/>
+    <w:link w:val="Footer"/>
+    <w:uiPriority w:val="99"/>
+    <w:rsid w:val="004D0D8E"/>
   </w:style>
 </w:styles>
 </file>
@@ -1175,6 +2054,67 @@
       <w:sz w:val="18"/>
       <w:szCs w:val="18"/>
     </w:rPr>
+  </w:style>
+  <w:style w:type="paragraph" w:styleId="Caption">
+    <w:name w:val="caption"/>
+    <w:basedOn w:val="Normal"/>
+    <w:next w:val="Normal"/>
+    <w:uiPriority w:val="35"/>
+    <w:unhideWhenUsed/>
+    <w:qFormat/>
+    <w:rsid w:val="004A3A4A"/>
+    <w:pPr>
+      <w:spacing w:after="200"/>
+    </w:pPr>
+    <w:rPr>
+      <w:b/>
+      <w:bCs/>
+      <w:color w:val="4F81BD" w:themeColor="accent1"/>
+      <w:sz w:val="18"/>
+      <w:szCs w:val="18"/>
+    </w:rPr>
+  </w:style>
+  <w:style w:type="paragraph" w:styleId="Header">
+    <w:name w:val="header"/>
+    <w:basedOn w:val="Normal"/>
+    <w:link w:val="HeaderChar"/>
+    <w:uiPriority w:val="99"/>
+    <w:unhideWhenUsed/>
+    <w:rsid w:val="004D0D8E"/>
+    <w:pPr>
+      <w:tabs>
+        <w:tab w:val="center" w:pos="4320"/>
+        <w:tab w:val="right" w:pos="8640"/>
+      </w:tabs>
+    </w:pPr>
+  </w:style>
+  <w:style w:type="character" w:customStyle="1" w:styleId="HeaderChar">
+    <w:name w:val="Header Char"/>
+    <w:basedOn w:val="DefaultParagraphFont"/>
+    <w:link w:val="Header"/>
+    <w:uiPriority w:val="99"/>
+    <w:rsid w:val="004D0D8E"/>
+  </w:style>
+  <w:style w:type="paragraph" w:styleId="Footer">
+    <w:name w:val="footer"/>
+    <w:basedOn w:val="Normal"/>
+    <w:link w:val="FooterChar"/>
+    <w:uiPriority w:val="99"/>
+    <w:unhideWhenUsed/>
+    <w:rsid w:val="004D0D8E"/>
+    <w:pPr>
+      <w:tabs>
+        <w:tab w:val="center" w:pos="4320"/>
+        <w:tab w:val="right" w:pos="8640"/>
+      </w:tabs>
+    </w:pPr>
+  </w:style>
+  <w:style w:type="character" w:customStyle="1" w:styleId="FooterChar">
+    <w:name w:val="Footer Char"/>
+    <w:basedOn w:val="DefaultParagraphFont"/>
+    <w:link w:val="Footer"/>
+    <w:uiPriority w:val="99"/>
+    <w:rsid w:val="004D0D8E"/>
   </w:style>
 </w:styles>
 </file>

--- a/talks/2017/CUNY/abstract.docx
+++ b/talks/2017/CUNY/abstract.docx
@@ -18,7 +18,7 @@
           <w:sz w:val="22"/>
           <w:szCs w:val="22"/>
         </w:rPr>
-        <w:t>Including atypical information in referring expressions is communicatively efficient</w:t>
+        <w:t>Mentioning atypical properties of objects is communicatively efficient</w:t>
       </w:r>
     </w:p>
     <w:p>
@@ -148,7 +148,25 @@
           <w:sz w:val="22"/>
           <w:szCs w:val="22"/>
         </w:rPr>
-        <w:t xml:space="preserve">of objects – especially color – “overinformatively” </w:t>
+        <w:t>of objects – especially color – “</w:t>
+      </w:r>
+      <w:proofErr w:type="spellStart"/>
+      <w:r>
+        <w:rPr>
+          <w:rFonts w:ascii="Arial" w:hAnsi="Arial"/>
+          <w:sz w:val="22"/>
+          <w:szCs w:val="22"/>
+        </w:rPr>
+        <w:t>overinformatively</w:t>
+      </w:r>
+      <w:proofErr w:type="spellEnd"/>
+      <w:r>
+        <w:rPr>
+          <w:rFonts w:ascii="Arial" w:hAnsi="Arial"/>
+          <w:sz w:val="22"/>
+          <w:szCs w:val="22"/>
+        </w:rPr>
+        <w:t xml:space="preserve">” </w:t>
       </w:r>
       <w:r>
         <w:rPr>
@@ -222,6 +240,7 @@
         </w:rPr>
         <w:t xml:space="preserve">properties of objects </w:t>
       </w:r>
+      <w:proofErr w:type="spellStart"/>
       <w:r>
         <w:rPr>
           <w:rFonts w:ascii="Arial" w:hAnsi="Arial"/>
@@ -230,6 +249,7 @@
         </w:rPr>
         <w:t>overinformatively</w:t>
       </w:r>
+      <w:proofErr w:type="spellEnd"/>
       <w:r>
         <w:rPr>
           <w:rFonts w:ascii="Arial" w:hAnsi="Arial"/>
@@ -276,7 +296,23 @@
           <w:sz w:val="22"/>
           <w:szCs w:val="22"/>
         </w:rPr>
-        <w:t xml:space="preserve"> and more likely to be called a </w:t>
+        <w:t xml:space="preserve"> and more likely </w:t>
+      </w:r>
+      <w:r>
+        <w:rPr>
+          <w:rFonts w:ascii="Arial" w:hAnsi="Arial"/>
+          <w:sz w:val="22"/>
+          <w:szCs w:val="22"/>
+        </w:rPr>
+        <w:t xml:space="preserve">just </w:t>
+      </w:r>
+      <w:r>
+        <w:rPr>
+          <w:rFonts w:ascii="Arial" w:hAnsi="Arial"/>
+          <w:sz w:val="22"/>
+          <w:szCs w:val="22"/>
+        </w:rPr>
+        <w:t xml:space="preserve">to be called a </w:t>
       </w:r>
       <w:r>
         <w:rPr>
@@ -333,23 +369,31 @@
           <w:sz w:val="22"/>
           <w:szCs w:val="22"/>
         </w:rPr>
-        <w:t>thers have proposed that speakers mention properties when they are useful for their addressees, e.g</w:t>
-      </w:r>
-      <w:r>
-        <w:rPr>
-          <w:rFonts w:ascii="Arial" w:hAnsi="Arial"/>
-          <w:sz w:val="22"/>
-          <w:szCs w:val="22"/>
-        </w:rPr>
-        <w:t>., by facilitating visual search</w:t>
-      </w:r>
-      <w:r>
-        <w:rPr>
-          <w:rFonts w:ascii="Arial" w:hAnsi="Arial"/>
-          <w:sz w:val="22"/>
-          <w:szCs w:val="22"/>
-        </w:rPr>
-        <w:t>. Here, we abstract away from the question of whether properties are mentioned for speakers or for listeners and instead ask</w:t>
+        <w:t xml:space="preserve">thers have proposed that speakers mention properties </w:t>
+      </w:r>
+      <w:r>
+        <w:rPr>
+          <w:rFonts w:ascii="Arial" w:hAnsi="Arial"/>
+          <w:sz w:val="22"/>
+          <w:szCs w:val="22"/>
+        </w:rPr>
+        <w:t xml:space="preserve">to facilitate the listener’s </w:t>
+      </w:r>
+      <w:r>
+        <w:rPr>
+          <w:rFonts w:ascii="Arial" w:hAnsi="Arial"/>
+          <w:sz w:val="22"/>
+          <w:szCs w:val="22"/>
+        </w:rPr>
+        <w:t>visual search</w:t>
+      </w:r>
+      <w:r>
+        <w:rPr>
+          <w:rFonts w:ascii="Arial" w:hAnsi="Arial"/>
+          <w:sz w:val="22"/>
+          <w:szCs w:val="22"/>
+        </w:rPr>
+        <w:t>. Here, we ask</w:t>
       </w:r>
       <w:r>
         <w:rPr>
@@ -381,7 +425,23 @@
           <w:sz w:val="22"/>
           <w:szCs w:val="22"/>
         </w:rPr>
-        <w:t>a rational speaker with the goal to correctly communicate the intended referent be expecte</w:t>
+        <w:t xml:space="preserve">a rational speaker with the goal </w:t>
+      </w:r>
+      <w:r>
+        <w:rPr>
+          <w:rFonts w:ascii="Arial" w:hAnsi="Arial"/>
+          <w:sz w:val="22"/>
+          <w:szCs w:val="22"/>
+        </w:rPr>
+        <w:t>of correctly communicating</w:t>
+      </w:r>
+      <w:r>
+        <w:rPr>
+          <w:rFonts w:ascii="Arial" w:hAnsi="Arial"/>
+          <w:sz w:val="22"/>
+          <w:szCs w:val="22"/>
+        </w:rPr>
+        <w:t xml:space="preserve"> the intended referent be expecte</w:t>
       </w:r>
       <w:r>
         <w:rPr>
@@ -447,399 +507,7 @@
           <w:sz w:val="22"/>
           <w:szCs w:val="22"/>
         </w:rPr>
-        <w:t>production within the Rational Speech Act framework</w:t>
-      </w:r>
-      <w:r>
-        <w:rPr>
-          <w:rFonts w:ascii="Arial" w:hAnsi="Arial"/>
-          <w:sz w:val="22"/>
-          <w:szCs w:val="22"/>
-        </w:rPr>
-        <w:t xml:space="preserve"> [1]</w:t>
-      </w:r>
-      <w:r>
-        <w:rPr>
-          <w:rFonts w:ascii="Arial" w:hAnsi="Arial"/>
-          <w:sz w:val="22"/>
-          <w:szCs w:val="22"/>
-        </w:rPr>
-        <w:t>.</w:t>
-      </w:r>
-      <w:r>
-        <w:rPr>
-          <w:rFonts w:ascii="Arial" w:hAnsi="Arial"/>
-          <w:sz w:val="22"/>
-          <w:szCs w:val="22"/>
-        </w:rPr>
-        <w:t xml:space="preserve"> Taking inspiration from Graf et al. 2016, utterances (simple nouns like “banana”, simple color adjectives like “blue”, and modified noun phrases like “blue banana”) are taken to have a graded semantics: rather than assuming that the bananas shown in Fig. 1a)-1d) are equally good instances of “banana”, we empirically elicited </w:t>
-      </w:r>
-      <w:r>
-        <w:rPr>
-          <w:rFonts w:ascii="Arial" w:hAnsi="Arial"/>
-          <w:sz w:val="22"/>
-          <w:szCs w:val="22"/>
-        </w:rPr>
-        <w:t xml:space="preserve">object-utterance typicality values </w:t>
-      </w:r>
-      <w:r>
-        <w:rPr>
-          <w:rFonts w:ascii="Arial" w:hAnsi="Arial"/>
-          <w:sz w:val="22"/>
-          <w:szCs w:val="22"/>
-        </w:rPr>
-        <w:t xml:space="preserve">on Mechanical Turk </w:t>
-      </w:r>
-      <w:r>
-        <w:rPr>
-          <w:rFonts w:ascii="Arial" w:hAnsi="Arial"/>
-          <w:sz w:val="22"/>
-          <w:szCs w:val="22"/>
-        </w:rPr>
-        <w:t xml:space="preserve">for all </w:t>
-      </w:r>
-      <w:r>
-        <w:rPr>
-          <w:rFonts w:ascii="Arial" w:hAnsi="Arial"/>
-          <w:sz w:val="22"/>
-          <w:szCs w:val="22"/>
-        </w:rPr>
-        <w:t xml:space="preserve">possible </w:t>
-      </w:r>
-      <w:r>
-        <w:rPr>
-          <w:rFonts w:ascii="Arial" w:hAnsi="Arial"/>
-          <w:sz w:val="22"/>
-          <w:szCs w:val="22"/>
-        </w:rPr>
-        <w:t xml:space="preserve">utterances. </w:t>
-      </w:r>
-      <w:r>
-        <w:rPr>
-          <w:rFonts w:ascii="Arial" w:hAnsi="Arial"/>
-          <w:sz w:val="22"/>
-          <w:szCs w:val="22"/>
-        </w:rPr>
-        <w:t xml:space="preserve">For eliciting color typicality, we presented participants with a representative color patch from </w:t>
-      </w:r>
-      <w:r>
-        <w:rPr>
-          <w:rFonts w:ascii="Arial" w:hAnsi="Arial"/>
-          <w:sz w:val="22"/>
-          <w:szCs w:val="22"/>
-        </w:rPr>
-        <w:t xml:space="preserve">each </w:t>
-      </w:r>
-      <w:r>
-        <w:rPr>
-          <w:rFonts w:ascii="Arial" w:hAnsi="Arial"/>
-          <w:sz w:val="22"/>
-          <w:szCs w:val="22"/>
-        </w:rPr>
-        <w:t>object.</w:t>
-      </w:r>
-      <w:r>
-        <w:rPr>
-          <w:rFonts w:ascii="Arial" w:hAnsi="Arial"/>
-          <w:sz w:val="22"/>
-          <w:szCs w:val="22"/>
-        </w:rPr>
-        <w:t xml:space="preserve"> </w:t>
-      </w:r>
-      <w:r>
-        <w:rPr>
-          <w:rFonts w:ascii="Arial" w:hAnsi="Arial"/>
-          <w:sz w:val="22"/>
-          <w:szCs w:val="22"/>
-        </w:rPr>
-        <w:t xml:space="preserve"> FIXME SPELL OUT SPEAKER</w:t>
-      </w:r>
-    </w:p>
-    <w:p>
-      <w:pPr>
-        <w:rPr>
-          <w:rFonts w:ascii="Arial" w:hAnsi="Arial"/>
-          <w:sz w:val="22"/>
-          <w:szCs w:val="22"/>
-        </w:rPr>
-      </w:pPr>
-      <w:r>
-        <w:rPr>
-          <w:rFonts w:ascii="Arial" w:hAnsi="Arial"/>
-          <w:b/>
-          <w:sz w:val="22"/>
-          <w:szCs w:val="22"/>
-        </w:rPr>
-        <w:t>Production e</w:t>
-      </w:r>
-      <w:r>
-        <w:rPr>
-          <w:rFonts w:ascii="Arial" w:hAnsi="Arial"/>
-          <w:b/>
-          <w:sz w:val="22"/>
-          <w:szCs w:val="22"/>
-        </w:rPr>
-        <w:t>xperiment.</w:t>
-      </w:r>
-      <w:r>
-        <w:rPr>
-          <w:rFonts w:ascii="Arial" w:hAnsi="Arial"/>
-          <w:b/>
-          <w:sz w:val="22"/>
-          <w:szCs w:val="22"/>
-        </w:rPr>
-        <w:t xml:space="preserve"> </w:t>
-      </w:r>
-      <w:r>
-        <w:rPr>
-          <w:rFonts w:ascii="Arial" w:hAnsi="Arial"/>
-          <w:sz w:val="22"/>
-          <w:szCs w:val="22"/>
-        </w:rPr>
-        <w:t>In</w:t>
-      </w:r>
-      <w:r>
-        <w:rPr>
-          <w:rFonts w:ascii="Arial" w:hAnsi="Arial"/>
-          <w:sz w:val="22"/>
-          <w:szCs w:val="22"/>
-        </w:rPr>
-        <w:t xml:space="preserve"> order to evaluate the RSA model quantitatively, we </w:t>
-      </w:r>
-      <w:r>
-        <w:rPr>
-          <w:rFonts w:ascii="Arial" w:hAnsi="Arial"/>
-          <w:sz w:val="22"/>
-          <w:szCs w:val="22"/>
-        </w:rPr>
-        <w:t xml:space="preserve">collected freely produced referring expressions in a multi-player </w:t>
-      </w:r>
-      <w:r>
-        <w:rPr>
-          <w:rFonts w:ascii="Arial" w:hAnsi="Arial"/>
-          <w:sz w:val="22"/>
-          <w:szCs w:val="22"/>
-        </w:rPr>
-        <w:t xml:space="preserve">online </w:t>
-      </w:r>
-      <w:r>
-        <w:rPr>
-          <w:rFonts w:ascii="Arial" w:hAnsi="Arial"/>
-          <w:sz w:val="22"/>
-          <w:szCs w:val="22"/>
-        </w:rPr>
-        <w:t>referenc</w:t>
-      </w:r>
-      <w:r>
-        <w:rPr>
-          <w:rFonts w:ascii="Arial" w:hAnsi="Arial"/>
-          <w:sz w:val="22"/>
-          <w:szCs w:val="22"/>
-        </w:rPr>
-        <w:t>e game experiment using contexts such as those depicted in Fig. 1. 60 pairs of participants were recruited through MTurk and randomly assigned to speaker and listener role. They communicated through a chat window. Speakers were instructed to produce a referring expression that would allow the listener to click on the target object. Once listeners made a choice by clicking on an object, feedback was provided to both participants about the listener’s choice.</w:t>
-      </w:r>
-      <w:r>
-        <w:rPr>
-          <w:rFonts w:ascii="Arial" w:hAnsi="Arial"/>
-          <w:sz w:val="22"/>
-          <w:szCs w:val="22"/>
-        </w:rPr>
-        <w:t xml:space="preserve"> Stimuli were photo-realistic depictions of food items that occurred in three different colors, which differed in </w:t>
-      </w:r>
-      <w:r>
-        <w:rPr>
-          <w:rFonts w:ascii="Arial" w:hAnsi="Arial"/>
-          <w:sz w:val="22"/>
-          <w:szCs w:val="22"/>
-        </w:rPr>
-        <w:t>how typical they are for the item.</w:t>
-      </w:r>
-      <w:r>
-        <w:rPr>
-          <w:rFonts w:ascii="Arial" w:hAnsi="Arial"/>
-          <w:sz w:val="22"/>
-          <w:szCs w:val="22"/>
-        </w:rPr>
-        <w:t xml:space="preserve"> Conditions differed in whether mentioning color was “informative” (necessary for uniquely establishing reference, 1c-d) or “overinformative” (1a-b); and whether there was a competitor </w:t>
-      </w:r>
-      <w:r>
-        <w:rPr>
-          <w:rFonts w:ascii="Arial" w:hAnsi="Arial"/>
-          <w:sz w:val="22"/>
-          <w:szCs w:val="22"/>
-        </w:rPr>
-        <w:t xml:space="preserve">from another food category </w:t>
-      </w:r>
-      <w:r>
-        <w:rPr>
-          <w:rFonts w:ascii="Arial" w:hAnsi="Arial"/>
-          <w:sz w:val="22"/>
-          <w:szCs w:val="22"/>
-        </w:rPr>
-        <w:t>of the same color (1b/1d) or not (1a/1c).</w:t>
-      </w:r>
-      <w:r>
-        <w:rPr>
-          <w:rFonts w:ascii="Arial" w:hAnsi="Arial"/>
-          <w:sz w:val="22"/>
-          <w:szCs w:val="22"/>
-        </w:rPr>
-        <w:t xml:space="preserve"> Each participant completed 42 trials, on which all seven items were targets in their three colors twice. Informativeness and color</w:t>
-      </w:r>
-      <w:r>
-        <w:rPr>
-          <w:rFonts w:ascii="Arial" w:hAnsi="Arial"/>
-          <w:sz w:val="22"/>
-          <w:szCs w:val="22"/>
-        </w:rPr>
-        <w:t xml:space="preserve"> competitor presence conditions were randomly sampled and trial order was randomized.</w:t>
-      </w:r>
-    </w:p>
-    <w:p>
-      <w:pPr>
-        <w:rPr>
-          <w:rFonts w:ascii="Arial" w:hAnsi="Arial"/>
-          <w:sz w:val="22"/>
-          <w:szCs w:val="22"/>
-        </w:rPr>
-      </w:pPr>
-      <w:r>
-        <w:rPr>
-          <w:rFonts w:ascii="Arial" w:hAnsi="Arial"/>
-          <w:b/>
-          <w:sz w:val="22"/>
-          <w:szCs w:val="22"/>
-        </w:rPr>
-        <w:t xml:space="preserve">Results </w:t>
-      </w:r>
-      <w:r>
-        <w:rPr>
-          <w:rFonts w:ascii="Arial" w:hAnsi="Arial"/>
-          <w:sz w:val="22"/>
-          <w:szCs w:val="22"/>
-        </w:rPr>
-        <w:t>are visualized in Fig. 2</w:t>
-      </w:r>
-      <w:r>
-        <w:rPr>
-          <w:rFonts w:ascii="Arial" w:hAnsi="Arial"/>
-          <w:b/>
-          <w:sz w:val="22"/>
-          <w:szCs w:val="22"/>
-        </w:rPr>
-        <w:t xml:space="preserve">. </w:t>
-      </w:r>
-      <w:r>
-        <w:rPr>
-          <w:rFonts w:ascii="Arial" w:hAnsi="Arial"/>
-          <w:sz w:val="22"/>
-          <w:szCs w:val="22"/>
-        </w:rPr>
-        <w:t>For ease of</w:t>
-      </w:r>
-      <w:r>
-        <w:rPr>
-          <w:rFonts w:ascii="Arial" w:hAnsi="Arial"/>
-          <w:sz w:val="22"/>
-          <w:szCs w:val="22"/>
-        </w:rPr>
-        <w:t xml:space="preserve"> exposition (and following previous literature), we focus on whether or not color was mentioned at all (though the RSA model of course predicts the entire utterance distribution for each of the unique 1085 contexts). Color was mentioned more often in informative than </w:t>
-      </w:r>
-      <w:r>
-        <w:rPr>
-          <w:rFonts w:ascii="Arial" w:hAnsi="Arial"/>
-          <w:sz w:val="22"/>
-          <w:szCs w:val="22"/>
-        </w:rPr>
-        <w:t xml:space="preserve">in </w:t>
-      </w:r>
-      <w:r>
-        <w:rPr>
-          <w:rFonts w:ascii="Arial" w:hAnsi="Arial"/>
-          <w:sz w:val="22"/>
-          <w:szCs w:val="22"/>
-        </w:rPr>
-        <w:t>overinformative contexts (</w:t>
-      </w:r>
-      <w:r>
-        <w:rPr>
-          <w:rFonts w:ascii="Arial" w:hAnsi="Arial" w:cs="Arial"/>
-          <w:sz w:val="22"/>
-          <w:szCs w:val="22"/>
-        </w:rPr>
-        <w:t>β=5.27,p&lt;.0001</w:t>
-      </w:r>
-      <w:r>
-        <w:rPr>
-          <w:rFonts w:ascii="Arial" w:hAnsi="Arial"/>
-          <w:sz w:val="22"/>
-          <w:szCs w:val="22"/>
-        </w:rPr>
-        <w:t xml:space="preserve">) </w:t>
-      </w:r>
-      <w:r>
-        <w:rPr>
-          <w:rFonts w:ascii="Arial" w:hAnsi="Arial"/>
-          <w:sz w:val="22"/>
-          <w:szCs w:val="22"/>
-        </w:rPr>
-        <w:t>and more often when there was no color competitor than when there was (</w:t>
-      </w:r>
-      <w:r>
-        <w:rPr>
-          <w:rFonts w:ascii="Arial" w:hAnsi="Arial" w:cs="Arial"/>
-          <w:sz w:val="22"/>
-          <w:szCs w:val="22"/>
-        </w:rPr>
-        <w:t>β</w:t>
-      </w:r>
-      <w:r>
-        <w:rPr>
-          <w:rFonts w:ascii="Arial" w:hAnsi="Arial"/>
-          <w:sz w:val="22"/>
-          <w:szCs w:val="22"/>
-        </w:rPr>
-        <w:t>=.67,p&lt;.0001). Crucially, there was a main effect of typicality in the expected direction – the more typical an object was for the simple nominal expression, the less likely color was mentioned (</w:t>
-      </w:r>
-      <w:r>
-        <w:rPr>
-          <w:rFonts w:ascii="Arial" w:hAnsi="Arial" w:cs="Arial"/>
-          <w:sz w:val="22"/>
-          <w:szCs w:val="22"/>
-        </w:rPr>
-        <w:t>β=-4.11,p&lt;.0001</w:t>
-      </w:r>
-      <w:r>
-        <w:rPr>
-          <w:rFonts w:ascii="Arial" w:hAnsi="Arial"/>
-          <w:sz w:val="22"/>
-          <w:szCs w:val="22"/>
-        </w:rPr>
-        <w:t xml:space="preserve">). This was the case even </w:t>
-      </w:r>
-      <w:r>
-        <w:rPr>
-          <w:rFonts w:ascii="Arial" w:hAnsi="Arial"/>
-          <w:sz w:val="22"/>
-          <w:szCs w:val="22"/>
-        </w:rPr>
-        <w:t>when color was informative – in these cases, participants preferred to sometimes say “banana” for the very typical banana even though there was another banana present.</w:t>
-      </w:r>
-    </w:p>
-    <w:p>
-      <w:pPr>
-        <w:rPr>
-          <w:rFonts w:ascii="Arial" w:hAnsi="Arial"/>
-          <w:sz w:val="22"/>
-          <w:szCs w:val="22"/>
-        </w:rPr>
-      </w:pPr>
-      <w:r>
-        <w:rPr>
-          <w:rFonts w:ascii="Arial" w:hAnsi="Arial"/>
-          <w:sz w:val="22"/>
-          <w:szCs w:val="22"/>
-        </w:rPr>
-        <w:t>DISCUSSION FIXME RSA CAPTURES UTILITY OF REDUNDANT ADJECTIVE MENTION; LINK TO OPTIONAL INSTRUMENT MENTION</w:t>
+        <w:t>production w</w:t>
       </w:r>
       <w:bookmarkStart w:id="0" w:name="_GoBack"/>
       <w:bookmarkEnd w:id="0"/>
@@ -849,7 +517,167 @@
           <w:sz w:val="22"/>
           <w:szCs w:val="22"/>
         </w:rPr>
-        <w:br w:type="page"/>
+        <w:t>ithin the Rational Speech Act framework</w:t>
+      </w:r>
+      <w:r>
+        <w:rPr>
+          <w:rFonts w:ascii="Arial" w:hAnsi="Arial"/>
+          <w:sz w:val="22"/>
+          <w:szCs w:val="22"/>
+        </w:rPr>
+        <w:t xml:space="preserve"> [1]</w:t>
+      </w:r>
+      <w:r>
+        <w:rPr>
+          <w:rFonts w:ascii="Arial" w:hAnsi="Arial"/>
+          <w:sz w:val="22"/>
+          <w:szCs w:val="22"/>
+        </w:rPr>
+        <w:t>.</w:t>
+      </w:r>
+      <w:r>
+        <w:rPr>
+          <w:rFonts w:ascii="Arial" w:hAnsi="Arial"/>
+          <w:sz w:val="22"/>
+          <w:szCs w:val="22"/>
+        </w:rPr>
+        <w:t xml:space="preserve"> Taking inspiration from</w:t>
+      </w:r>
+      <w:r>
+        <w:rPr>
+          <w:rFonts w:ascii="Arial" w:hAnsi="Arial"/>
+          <w:sz w:val="22"/>
+          <w:szCs w:val="22"/>
+        </w:rPr>
+        <w:t xml:space="preserve"> [2]</w:t>
+      </w:r>
+      <w:r>
+        <w:rPr>
+          <w:rFonts w:ascii="Arial" w:hAnsi="Arial"/>
+          <w:sz w:val="22"/>
+          <w:szCs w:val="22"/>
+        </w:rPr>
+        <w:t>, utterances (simple nouns like “banana”, simple color adjectives like “blue”, and modified noun phrases like “blue banana”) are taken to have a graded semantics: rather than assuming that the bananas shown in Fig. 1a)-1d) are equally good instances of “banana”</w:t>
+      </w:r>
+      <w:r>
+        <w:rPr>
+          <w:rFonts w:ascii="Arial" w:hAnsi="Arial"/>
+          <w:sz w:val="22"/>
+          <w:szCs w:val="22"/>
+        </w:rPr>
+        <w:t xml:space="preserve"> or that all shades are equally “blue”</w:t>
+      </w:r>
+      <w:r>
+        <w:rPr>
+          <w:rFonts w:ascii="Arial" w:hAnsi="Arial"/>
+          <w:sz w:val="22"/>
+          <w:szCs w:val="22"/>
+        </w:rPr>
+        <w:t xml:space="preserve">, we empirically elicited </w:t>
+      </w:r>
+      <w:r>
+        <w:rPr>
+          <w:rFonts w:ascii="Arial" w:hAnsi="Arial"/>
+          <w:sz w:val="22"/>
+          <w:szCs w:val="22"/>
+        </w:rPr>
+        <w:t xml:space="preserve">object-utterance typicality values </w:t>
+      </w:r>
+      <w:r>
+        <w:rPr>
+          <w:rFonts w:ascii="Arial" w:hAnsi="Arial"/>
+          <w:sz w:val="22"/>
+          <w:szCs w:val="22"/>
+        </w:rPr>
+        <w:t xml:space="preserve">on Mechanical Turk </w:t>
+      </w:r>
+      <w:r>
+        <w:rPr>
+          <w:rFonts w:ascii="Arial" w:hAnsi="Arial"/>
+          <w:sz w:val="22"/>
+          <w:szCs w:val="22"/>
+        </w:rPr>
+        <w:t xml:space="preserve">for all </w:t>
+      </w:r>
+      <w:r>
+        <w:rPr>
+          <w:rFonts w:ascii="Arial" w:hAnsi="Arial"/>
+          <w:sz w:val="22"/>
+          <w:szCs w:val="22"/>
+        </w:rPr>
+        <w:t xml:space="preserve">possible </w:t>
+      </w:r>
+      <w:r>
+        <w:rPr>
+          <w:rFonts w:ascii="Arial" w:hAnsi="Arial"/>
+          <w:sz w:val="22"/>
+          <w:szCs w:val="22"/>
+        </w:rPr>
+        <w:t xml:space="preserve">utterances. </w:t>
+      </w:r>
+      <w:r>
+        <w:rPr>
+          <w:rFonts w:ascii="Arial" w:hAnsi="Arial"/>
+          <w:sz w:val="22"/>
+          <w:szCs w:val="22"/>
+        </w:rPr>
+        <w:t xml:space="preserve">The pragmatic speaker </w:t>
+      </w:r>
+      <w:r>
+        <w:rPr>
+          <w:rFonts w:ascii="Arial" w:hAnsi="Arial"/>
+          <w:sz w:val="22"/>
+          <w:szCs w:val="22"/>
+        </w:rPr>
+        <w:t>selects utterances proportionally to the likelihood that a literal listener using these graded semantics will select the</w:t>
+      </w:r>
+      <w:r>
+        <w:rPr>
+          <w:rFonts w:ascii="Arial" w:hAnsi="Arial"/>
+          <w:sz w:val="22"/>
+          <w:szCs w:val="22"/>
+        </w:rPr>
+        <w:t xml:space="preserve"> correct object. Hence, because the listener is more likely to select the typical yellow banana upon hearing</w:t>
+      </w:r>
+      <w:r>
+        <w:rPr>
+          <w:rFonts w:ascii="Arial" w:hAnsi="Arial"/>
+          <w:sz w:val="22"/>
+          <w:szCs w:val="22"/>
+        </w:rPr>
+        <w:t xml:space="preserve"> “banana</w:t>
+      </w:r>
+      <w:r>
+        <w:rPr>
+          <w:rFonts w:ascii="Arial" w:hAnsi="Arial"/>
+          <w:sz w:val="22"/>
+          <w:szCs w:val="22"/>
+        </w:rPr>
+        <w:t>,” it is more informative for the speaker to mention</w:t>
+      </w:r>
+      <w:r>
+        <w:rPr>
+          <w:rFonts w:ascii="Arial" w:hAnsi="Arial"/>
+          <w:sz w:val="22"/>
+          <w:szCs w:val="22"/>
+        </w:rPr>
+        <w:t xml:space="preserve"> “COLOR banana</w:t>
+      </w:r>
+      <w:r>
+        <w:rPr>
+          <w:rFonts w:ascii="Arial" w:hAnsi="Arial"/>
+          <w:sz w:val="22"/>
+          <w:szCs w:val="22"/>
+        </w:rPr>
+        <w:t>”</w:t>
+      </w:r>
+      <w:r>
+        <w:rPr>
+          <w:rFonts w:ascii="Arial" w:hAnsi="Arial"/>
+          <w:sz w:val="22"/>
+          <w:szCs w:val="22"/>
+        </w:rPr>
+        <w:t xml:space="preserve"> when the intended referent is atypical.</w:t>
       </w:r>
     </w:p>
     <w:p>
@@ -863,9 +691,357 @@
       <w:r>
         <w:rPr>
           <w:rFonts w:ascii="Arial" w:hAnsi="Arial"/>
+          <w:b/>
+          <w:sz w:val="22"/>
+          <w:szCs w:val="22"/>
+        </w:rPr>
+        <w:t>Production e</w:t>
+      </w:r>
+      <w:r>
+        <w:rPr>
+          <w:rFonts w:ascii="Arial" w:hAnsi="Arial"/>
+          <w:b/>
+          <w:sz w:val="22"/>
+          <w:szCs w:val="22"/>
+        </w:rPr>
+        <w:t xml:space="preserve">xperiment. </w:t>
+      </w:r>
+      <w:r>
+        <w:rPr>
+          <w:rFonts w:ascii="Arial" w:hAnsi="Arial"/>
+          <w:sz w:val="22"/>
+          <w:szCs w:val="22"/>
+        </w:rPr>
+        <w:t xml:space="preserve">In order to evaluate the RSA model quantitatively, we collected freely produced referring expressions in a multi-player online reference game experiment using contexts such as those depicted in Fig. 1. 60 pairs of participants were recruited through </w:t>
+      </w:r>
+      <w:proofErr w:type="spellStart"/>
+      <w:r>
+        <w:rPr>
+          <w:rFonts w:ascii="Arial" w:hAnsi="Arial"/>
+          <w:sz w:val="22"/>
+          <w:szCs w:val="22"/>
+        </w:rPr>
+        <w:t>MTurk</w:t>
+      </w:r>
+      <w:proofErr w:type="spellEnd"/>
+      <w:r>
+        <w:rPr>
+          <w:rFonts w:ascii="Arial" w:hAnsi="Arial"/>
+          <w:sz w:val="22"/>
+          <w:szCs w:val="22"/>
+        </w:rPr>
+        <w:t xml:space="preserve"> and randomly assigned to speaker and listener role. Speakers </w:t>
+      </w:r>
+      <w:r>
+        <w:rPr>
+          <w:rFonts w:ascii="Arial" w:hAnsi="Arial"/>
+          <w:sz w:val="22"/>
+          <w:szCs w:val="22"/>
+        </w:rPr>
+        <w:t>used a chat window to</w:t>
+      </w:r>
+      <w:r>
+        <w:rPr>
+          <w:rFonts w:ascii="Arial" w:hAnsi="Arial"/>
+          <w:sz w:val="22"/>
+          <w:szCs w:val="22"/>
+        </w:rPr>
+        <w:t xml:space="preserve"> produce a referring expression that would allow the listener to click on the target object. Once listeners made a choice by clicking on an object, feedback was provided to both participants.</w:t>
+      </w:r>
+      <w:r>
+        <w:rPr>
+          <w:rFonts w:ascii="Arial" w:hAnsi="Arial"/>
+          <w:sz w:val="22"/>
+          <w:szCs w:val="22"/>
+        </w:rPr>
+        <w:t xml:space="preserve"> Stimuli were photo-realistic depictions of food items that occurred in three different colors, which differed in </w:t>
+      </w:r>
+      <w:r>
+        <w:rPr>
+          <w:rFonts w:ascii="Arial" w:hAnsi="Arial"/>
+          <w:sz w:val="22"/>
+          <w:szCs w:val="22"/>
+        </w:rPr>
+        <w:t>typical</w:t>
+      </w:r>
+      <w:r>
+        <w:rPr>
+          <w:rFonts w:ascii="Arial" w:hAnsi="Arial"/>
+          <w:sz w:val="22"/>
+          <w:szCs w:val="22"/>
+        </w:rPr>
+        <w:t>ity</w:t>
+      </w:r>
+      <w:r>
+        <w:rPr>
+          <w:rFonts w:ascii="Arial" w:hAnsi="Arial"/>
+          <w:sz w:val="22"/>
+          <w:szCs w:val="22"/>
+        </w:rPr>
+        <w:t>.</w:t>
+      </w:r>
+      <w:r>
+        <w:rPr>
+          <w:rFonts w:ascii="Arial" w:hAnsi="Arial"/>
+          <w:sz w:val="22"/>
+          <w:szCs w:val="22"/>
+        </w:rPr>
+        <w:t xml:space="preserve"> Conditions differed in whether mentioning color was “informative” (necessary for uniquely establishing reference, 1c-d) or “</w:t>
+      </w:r>
+      <w:proofErr w:type="spellStart"/>
+      <w:r>
+        <w:rPr>
+          <w:rFonts w:ascii="Arial" w:hAnsi="Arial"/>
+          <w:sz w:val="22"/>
+          <w:szCs w:val="22"/>
+        </w:rPr>
+        <w:t>overinformative</w:t>
+      </w:r>
+      <w:proofErr w:type="spellEnd"/>
+      <w:r>
+        <w:rPr>
+          <w:rFonts w:ascii="Arial" w:hAnsi="Arial"/>
+          <w:sz w:val="22"/>
+          <w:szCs w:val="22"/>
+        </w:rPr>
+        <w:t xml:space="preserve">” (1a-b); and whether there was a competitor </w:t>
+      </w:r>
+      <w:r>
+        <w:rPr>
+          <w:rFonts w:ascii="Arial" w:hAnsi="Arial"/>
+          <w:sz w:val="22"/>
+          <w:szCs w:val="22"/>
+        </w:rPr>
+        <w:t xml:space="preserve">from another food category </w:t>
+      </w:r>
+      <w:r>
+        <w:rPr>
+          <w:rFonts w:ascii="Arial" w:hAnsi="Arial"/>
+          <w:sz w:val="22"/>
+          <w:szCs w:val="22"/>
+        </w:rPr>
+        <w:t>of the same color (1b/1d) or not (1a/1c).</w:t>
+      </w:r>
+      <w:r>
+        <w:rPr>
+          <w:rFonts w:ascii="Arial" w:hAnsi="Arial"/>
+          <w:sz w:val="22"/>
+          <w:szCs w:val="22"/>
+        </w:rPr>
+        <w:t xml:space="preserve"> </w:t>
+      </w:r>
+    </w:p>
+    <w:p>
+      <w:pPr>
+        <w:rPr>
+          <w:rFonts w:ascii="Arial" w:hAnsi="Arial"/>
+          <w:sz w:val="22"/>
+          <w:szCs w:val="22"/>
+        </w:rPr>
+      </w:pPr>
+      <w:r>
+        <w:rPr>
+          <w:rFonts w:ascii="Arial" w:hAnsi="Arial"/>
+          <w:b/>
+          <w:sz w:val="22"/>
+          <w:szCs w:val="22"/>
+        </w:rPr>
+        <w:t xml:space="preserve">Results </w:t>
+      </w:r>
+      <w:r>
+        <w:rPr>
+          <w:rFonts w:ascii="Arial" w:hAnsi="Arial"/>
+          <w:sz w:val="22"/>
+          <w:szCs w:val="22"/>
+        </w:rPr>
+        <w:t>are visualized in Fig. 2</w:t>
+      </w:r>
+      <w:r>
+        <w:rPr>
+          <w:rFonts w:ascii="Arial" w:hAnsi="Arial"/>
+          <w:b/>
+          <w:sz w:val="22"/>
+          <w:szCs w:val="22"/>
+        </w:rPr>
+        <w:t xml:space="preserve">. </w:t>
+      </w:r>
+      <w:r>
+        <w:rPr>
+          <w:rFonts w:ascii="Arial" w:hAnsi="Arial"/>
+          <w:sz w:val="22"/>
+          <w:szCs w:val="22"/>
+        </w:rPr>
+        <w:t xml:space="preserve">For ease of exposition (and following previous literature), we focus on whether or not color was mentioned at all (though the RSA model of course predicts the entire utterance distribution for each of the unique 1085 contexts). Color was mentioned more often in informative than </w:t>
+      </w:r>
+      <w:r>
+        <w:rPr>
+          <w:rFonts w:ascii="Arial" w:hAnsi="Arial"/>
+          <w:sz w:val="22"/>
+          <w:szCs w:val="22"/>
+        </w:rPr>
+        <w:t xml:space="preserve">in </w:t>
+      </w:r>
+      <w:proofErr w:type="spellStart"/>
+      <w:r>
+        <w:rPr>
+          <w:rFonts w:ascii="Arial" w:hAnsi="Arial"/>
+          <w:sz w:val="22"/>
+          <w:szCs w:val="22"/>
+        </w:rPr>
+        <w:t>overinformative</w:t>
+      </w:r>
+      <w:proofErr w:type="spellEnd"/>
+      <w:r>
+        <w:rPr>
+          <w:rFonts w:ascii="Arial" w:hAnsi="Arial"/>
+          <w:sz w:val="22"/>
+          <w:szCs w:val="22"/>
+        </w:rPr>
+        <w:t xml:space="preserve"> contexts (</w:t>
+      </w:r>
+      <w:r>
+        <w:rPr>
+          <w:rFonts w:ascii="Arial" w:hAnsi="Arial" w:cs="Arial"/>
+          <w:sz w:val="22"/>
+          <w:szCs w:val="22"/>
+        </w:rPr>
+        <w:t>β=5.27,p&lt;</w:t>
+      </w:r>
+      <w:proofErr w:type="gramStart"/>
+      <w:r>
+        <w:rPr>
+          <w:rFonts w:ascii="Arial" w:hAnsi="Arial" w:cs="Arial"/>
+          <w:sz w:val="22"/>
+          <w:szCs w:val="22"/>
+        </w:rPr>
+        <w:t>.0001</w:t>
+      </w:r>
+      <w:proofErr w:type="gramEnd"/>
+      <w:r>
+        <w:rPr>
+          <w:rFonts w:ascii="Arial" w:hAnsi="Arial"/>
+          <w:sz w:val="22"/>
+          <w:szCs w:val="22"/>
+        </w:rPr>
+        <w:t xml:space="preserve">) </w:t>
+      </w:r>
+      <w:r>
+        <w:rPr>
+          <w:rFonts w:ascii="Arial" w:hAnsi="Arial"/>
+          <w:sz w:val="22"/>
+          <w:szCs w:val="22"/>
+        </w:rPr>
+        <w:t>and more often when there was no color competitor than when there was (</w:t>
+      </w:r>
+      <w:r>
+        <w:rPr>
+          <w:rFonts w:ascii="Arial" w:hAnsi="Arial" w:cs="Arial"/>
+          <w:sz w:val="22"/>
+          <w:szCs w:val="22"/>
+        </w:rPr>
+        <w:t>β</w:t>
+      </w:r>
+      <w:r>
+        <w:rPr>
+          <w:rFonts w:ascii="Arial" w:hAnsi="Arial"/>
+          <w:sz w:val="22"/>
+          <w:szCs w:val="22"/>
+        </w:rPr>
+        <w:t>=.67,p&lt;.0001). Crucially, there was a main effect of typicality in the expected direction – the more typical an object was for the simple nominal expression, the less likely color was mentioned (</w:t>
+      </w:r>
+      <w:r>
+        <w:rPr>
+          <w:rFonts w:ascii="Arial" w:hAnsi="Arial" w:cs="Arial"/>
+          <w:sz w:val="22"/>
+          <w:szCs w:val="22"/>
+        </w:rPr>
+        <w:t>β=-4.11,p&lt;</w:t>
+      </w:r>
+      <w:proofErr w:type="gramStart"/>
+      <w:r>
+        <w:rPr>
+          <w:rFonts w:ascii="Arial" w:hAnsi="Arial" w:cs="Arial"/>
+          <w:sz w:val="22"/>
+          <w:szCs w:val="22"/>
+        </w:rPr>
+        <w:t>.0001</w:t>
+      </w:r>
+      <w:proofErr w:type="gramEnd"/>
+      <w:r>
+        <w:rPr>
+          <w:rFonts w:ascii="Arial" w:hAnsi="Arial"/>
+          <w:sz w:val="22"/>
+          <w:szCs w:val="22"/>
+        </w:rPr>
+        <w:t xml:space="preserve">). This was the case even </w:t>
+      </w:r>
+      <w:r>
+        <w:rPr>
+          <w:rFonts w:ascii="Arial" w:hAnsi="Arial"/>
+          <w:sz w:val="22"/>
+          <w:szCs w:val="22"/>
+        </w:rPr>
+        <w:t>when color was informative – in these cases, participants preferred to sometimes say “banana” for the very typical banana even though there was another banana present.</w:t>
+      </w:r>
+      <w:r>
+        <w:rPr>
+          <w:rFonts w:ascii="Arial" w:hAnsi="Arial"/>
+          <w:sz w:val="22"/>
+          <w:szCs w:val="22"/>
+        </w:rPr>
+        <w:t xml:space="preserve"> We conclude that the </w:t>
+      </w:r>
+      <w:proofErr w:type="spellStart"/>
+      <w:r>
+        <w:rPr>
+          <w:rFonts w:ascii="Arial" w:hAnsi="Arial"/>
+          <w:sz w:val="22"/>
+          <w:szCs w:val="22"/>
+        </w:rPr>
+        <w:t>systematicity</w:t>
+      </w:r>
+      <w:proofErr w:type="spellEnd"/>
+      <w:r>
+        <w:rPr>
+          <w:rFonts w:ascii="Arial" w:hAnsi="Arial"/>
+          <w:sz w:val="22"/>
+          <w:szCs w:val="22"/>
+        </w:rPr>
+        <w:t xml:space="preserve"> with which speakers redundantly mention color implicates a system geared towards communicative efficiency rather than towards wasteful </w:t>
+      </w:r>
+      <w:proofErr w:type="spellStart"/>
+      <w:r>
+        <w:rPr>
+          <w:rFonts w:ascii="Arial" w:hAnsi="Arial"/>
+          <w:sz w:val="22"/>
+          <w:szCs w:val="22"/>
+        </w:rPr>
+        <w:t>overinformativeness</w:t>
+      </w:r>
+      <w:proofErr w:type="spellEnd"/>
+      <w:r>
+        <w:rPr>
+          <w:rFonts w:ascii="Arial" w:hAnsi="Arial"/>
+          <w:sz w:val="22"/>
+          <w:szCs w:val="22"/>
+        </w:rPr>
+        <w:t>. We discuss potential extensions of this approach for other production phenomena, such as optional instrument mention</w:t>
+      </w:r>
+    </w:p>
+    <w:p>
+      <w:pPr>
+        <w:rPr>
+          <w:rFonts w:ascii="Arial" w:hAnsi="Arial"/>
+          <w:sz w:val="22"/>
+          <w:szCs w:val="22"/>
+        </w:rPr>
+      </w:pPr>
+      <w:r>
+        <w:rPr>
+          <w:rFonts w:ascii="Arial" w:hAnsi="Arial"/>
           <w:noProof/>
-          <w:sz w:val="20"/>
-          <w:szCs w:val="20"/>
+          <w:sz w:val="22"/>
+          <w:szCs w:val="22"/>
         </w:rPr>
         <w:lastRenderedPageBreak/>
         <w:drawing>
@@ -947,18 +1123,46 @@
       <w:r>
         <w:rPr>
           <w:rFonts w:ascii="Arial" w:hAnsi="Arial"/>
-          <w:sz w:val="20"/>
-          <w:szCs w:val="20"/>
-        </w:rPr>
-        <w:t>Fig. 1. Examples of relevant informativeness and color competitor presence conditions</w:t>
-      </w:r>
-      <w:r>
-        <w:rPr>
-          <w:rFonts w:ascii="Arial" w:hAnsi="Arial"/>
-          <w:sz w:val="22"/>
-          <w:szCs w:val="22"/>
-        </w:rPr>
-        <w:t xml:space="preserve">. </w:t>
+          <w:sz w:val="22"/>
+          <w:szCs w:val="22"/>
+        </w:rPr>
+        <w:t xml:space="preserve">Fig. 1. </w:t>
+      </w:r>
+      <w:proofErr w:type="gramStart"/>
+      <w:r>
+        <w:rPr>
+          <w:rFonts w:ascii="Arial" w:hAnsi="Arial"/>
+          <w:sz w:val="22"/>
+          <w:szCs w:val="22"/>
+        </w:rPr>
+        <w:t xml:space="preserve">Examples of relevant </w:t>
+      </w:r>
+      <w:proofErr w:type="spellStart"/>
+      <w:r>
+        <w:rPr>
+          <w:rFonts w:ascii="Arial" w:hAnsi="Arial"/>
+          <w:sz w:val="22"/>
+          <w:szCs w:val="22"/>
+        </w:rPr>
+        <w:t>informativeness</w:t>
+      </w:r>
+      <w:proofErr w:type="spellEnd"/>
+      <w:r>
+        <w:rPr>
+          <w:rFonts w:ascii="Arial" w:hAnsi="Arial"/>
+          <w:sz w:val="22"/>
+          <w:szCs w:val="22"/>
+        </w:rPr>
+        <w:t xml:space="preserve"> and color competitor presence conditions.</w:t>
+      </w:r>
+      <w:proofErr w:type="gramEnd"/>
+      <w:r>
+        <w:rPr>
+          <w:rFonts w:ascii="Arial" w:hAnsi="Arial"/>
+          <w:sz w:val="22"/>
+          <w:szCs w:val="22"/>
+        </w:rPr>
+        <w:t xml:space="preserve"> </w:t>
       </w:r>
     </w:p>
     <w:p>
@@ -1032,15 +1236,6 @@
           <w:szCs w:val="22"/>
         </w:rPr>
       </w:pPr>
-    </w:p>
-    <w:p>
-      <w:pPr>
-        <w:rPr>
-          <w:rFonts w:ascii="Arial" w:hAnsi="Arial"/>
-          <w:sz w:val="22"/>
-          <w:szCs w:val="22"/>
-        </w:rPr>
-      </w:pPr>
       <w:r>
         <w:rPr>
           <w:rFonts w:ascii="Arial" w:hAnsi="Arial"/>
@@ -1049,7 +1244,7 @@
           <w:szCs w:val="22"/>
         </w:rPr>
         <w:drawing>
-          <wp:anchor distT="0" distB="0" distL="114300" distR="114300" simplePos="0" relativeHeight="251658240" behindDoc="0" locked="0" layoutInCell="1" allowOverlap="1" wp14:anchorId="0FDEA7EB" wp14:editId="31419D2C">
+          <wp:anchor distT="0" distB="0" distL="114300" distR="114300" simplePos="0" relativeHeight="251658240" behindDoc="0" locked="0" layoutInCell="1" allowOverlap="1" wp14:anchorId="0FDEA7EB" wp14:editId="76BA54E5">
             <wp:simplePos x="0" y="0"/>
             <wp:positionH relativeFrom="column">
               <wp:align>right</wp:align>
@@ -1057,14 +1252,14 @@
             <wp:positionV relativeFrom="paragraph">
               <wp:posOffset>0</wp:posOffset>
             </wp:positionV>
-            <wp:extent cx="5003800" cy="3587115"/>
-            <wp:effectExtent l="0" t="0" r="0" b="0"/>
+            <wp:extent cx="4799965" cy="3587115"/>
+            <wp:effectExtent l="0" t="0" r="635" b="0"/>
             <wp:wrapTight wrapText="bothSides">
               <wp:wrapPolygon edited="0">
                 <wp:start x="0" y="0"/>
                 <wp:lineTo x="0" y="21413"/>
-                <wp:lineTo x="21490" y="21413"/>
-                <wp:lineTo x="21490" y="0"/>
+                <wp:lineTo x="21489" y="21413"/>
+                <wp:lineTo x="21489" y="0"/>
                 <wp:lineTo x="0" y="0"/>
               </wp:wrapPolygon>
             </wp:wrapTight>
@@ -1097,7 +1292,7 @@
                   <pic:spPr bwMode="auto">
                     <a:xfrm>
                       <a:off x="0" y="0"/>
-                      <a:ext cx="5003800" cy="3587274"/>
+                      <a:ext cx="4800591" cy="3587274"/>
                     </a:xfrm>
                     <a:prstGeom prst="rect">
                       <a:avLst/>
@@ -1124,27 +1319,72 @@
           </wp:anchor>
         </w:drawing>
       </w:r>
-      <w:r>
-        <w:rPr>
-          <w:rFonts w:ascii="Arial" w:hAnsi="Arial"/>
-          <w:sz w:val="20"/>
-          <w:szCs w:val="20"/>
-        </w:rPr>
-        <w:t>Fig. 2. Proportion of Color ("blue"), Type ("banana"), and ColorAndType ("blue banana") utterances as a function of mean object typicality for the Type utterance, across conditions. "COLOR banana" cases are circled</w:t>
-      </w:r>
-      <w:r>
-        <w:rPr>
-          <w:rFonts w:ascii="Arial" w:hAnsi="Arial"/>
-          <w:sz w:val="20"/>
-          <w:szCs w:val="20"/>
+    </w:p>
+    <w:p>
+      <w:pPr>
+        <w:rPr>
+          <w:rFonts w:ascii="Arial" w:hAnsi="Arial"/>
+          <w:sz w:val="22"/>
+          <w:szCs w:val="22"/>
+        </w:rPr>
+      </w:pPr>
+      <w:r>
+        <w:rPr>
+          <w:rFonts w:ascii="Arial" w:hAnsi="Arial"/>
+          <w:sz w:val="22"/>
+          <w:szCs w:val="22"/>
+        </w:rPr>
+        <w:t xml:space="preserve">Fig. 2. </w:t>
+      </w:r>
+      <w:proofErr w:type="gramStart"/>
+      <w:r>
+        <w:rPr>
+          <w:rFonts w:ascii="Arial" w:hAnsi="Arial"/>
+          <w:sz w:val="22"/>
+          <w:szCs w:val="22"/>
+        </w:rPr>
+        <w:t xml:space="preserve">Proportion of Color ("blue"), Type ("banana"), and </w:t>
+      </w:r>
+      <w:proofErr w:type="spellStart"/>
+      <w:r>
+        <w:rPr>
+          <w:rFonts w:ascii="Arial" w:hAnsi="Arial"/>
+          <w:sz w:val="22"/>
+          <w:szCs w:val="22"/>
+        </w:rPr>
+        <w:t>ColorAndType</w:t>
+      </w:r>
+      <w:proofErr w:type="spellEnd"/>
+      <w:r>
+        <w:rPr>
+          <w:rFonts w:ascii="Arial" w:hAnsi="Arial"/>
+          <w:sz w:val="22"/>
+          <w:szCs w:val="22"/>
+        </w:rPr>
+        <w:t xml:space="preserve"> ("blue banana") utterances as a function of mean object typicality for the Type utterance, across conditions.</w:t>
+      </w:r>
+      <w:proofErr w:type="gramEnd"/>
+      <w:r>
+        <w:rPr>
+          <w:rFonts w:ascii="Arial" w:hAnsi="Arial"/>
+          <w:sz w:val="22"/>
+          <w:szCs w:val="22"/>
+        </w:rPr>
+        <w:t xml:space="preserve"> "COLOR banana" cases are circled</w:t>
+      </w:r>
+      <w:r>
+        <w:rPr>
+          <w:rFonts w:ascii="Arial" w:hAnsi="Arial"/>
+          <w:sz w:val="22"/>
+          <w:szCs w:val="22"/>
         </w:rPr>
         <w:t xml:space="preserve"> in their respective color</w:t>
       </w:r>
       <w:r>
         <w:rPr>
           <w:rFonts w:ascii="Arial" w:hAnsi="Arial"/>
-          <w:sz w:val="20"/>
-          <w:szCs w:val="20"/>
+          <w:sz w:val="22"/>
+          <w:szCs w:val="22"/>
         </w:rPr>
         <w:t>.</w:t>
       </w:r>
@@ -1172,6 +1412,11 @@
     <w:p>
       <w:pPr>
         <w:keepNext/>
+        <w:rPr>
+          <w:rFonts w:ascii="Arial" w:hAnsi="Arial"/>
+          <w:sz w:val="22"/>
+          <w:szCs w:val="22"/>
+        </w:rPr>
       </w:pPr>
       <w:r>
         <w:rPr>
@@ -1196,42 +1441,62 @@
         <w:ind w:left="432" w:hanging="432"/>
         <w:rPr>
           <w:rFonts w:ascii="Arial" w:hAnsi="Arial"/>
-          <w:sz w:val="20"/>
-          <w:szCs w:val="20"/>
+          <w:sz w:val="22"/>
+          <w:szCs w:val="22"/>
         </w:rPr>
       </w:pPr>
       <w:r>
         <w:rPr>
           <w:rFonts w:ascii="Arial" w:hAnsi="Arial"/>
-          <w:sz w:val="20"/>
-          <w:szCs w:val="20"/>
+          <w:sz w:val="22"/>
+          <w:szCs w:val="22"/>
         </w:rPr>
         <w:t xml:space="preserve">[1] </w:t>
       </w:r>
-      <w:r>
-        <w:rPr>
-          <w:rFonts w:ascii="Arial" w:hAnsi="Arial"/>
-          <w:sz w:val="20"/>
-          <w:szCs w:val="20"/>
-        </w:rPr>
-        <w:t xml:space="preserve">Frank, M. C., &amp; Goodman, N. D. (2012). Predicting pragmatic reasoning in language games. </w:t>
-      </w:r>
+      <w:proofErr w:type="gramStart"/>
+      <w:r>
+        <w:rPr>
+          <w:rFonts w:ascii="Arial" w:hAnsi="Arial"/>
+          <w:sz w:val="22"/>
+          <w:szCs w:val="22"/>
+        </w:rPr>
+        <w:t>Frank, M. C., &amp; Goodman, N. D. (2012).</w:t>
+      </w:r>
+      <w:proofErr w:type="gramEnd"/>
+      <w:r>
+        <w:rPr>
+          <w:rFonts w:ascii="Arial" w:hAnsi="Arial"/>
+          <w:sz w:val="22"/>
+          <w:szCs w:val="22"/>
+        </w:rPr>
+        <w:t xml:space="preserve"> Predicting pragmatic reasoning in language games. </w:t>
+      </w:r>
+      <w:proofErr w:type="gramStart"/>
       <w:r>
         <w:rPr>
           <w:rFonts w:ascii="Arial" w:hAnsi="Arial"/>
           <w:i/>
-          <w:sz w:val="20"/>
-          <w:szCs w:val="20"/>
+          <w:sz w:val="22"/>
+          <w:szCs w:val="22"/>
         </w:rPr>
         <w:t>Science, 336</w:t>
       </w:r>
       <w:r>
         <w:rPr>
           <w:rFonts w:ascii="Arial" w:hAnsi="Arial"/>
-          <w:sz w:val="20"/>
-          <w:szCs w:val="20"/>
-        </w:rPr>
-        <w:t xml:space="preserve">, 998. </w:t>
+          <w:sz w:val="22"/>
+          <w:szCs w:val="22"/>
+        </w:rPr>
+        <w:t>, 998.</w:t>
+      </w:r>
+      <w:proofErr w:type="gramEnd"/>
+      <w:r>
+        <w:rPr>
+          <w:rFonts w:ascii="Arial" w:hAnsi="Arial"/>
+          <w:sz w:val="22"/>
+          <w:szCs w:val="22"/>
+        </w:rPr>
+        <w:t xml:space="preserve"> </w:t>
       </w:r>
     </w:p>
     <w:p>
@@ -1239,64 +1504,158 @@
         <w:ind w:left="432" w:hanging="432"/>
         <w:rPr>
           <w:rFonts w:ascii="Arial" w:hAnsi="Arial"/>
-          <w:sz w:val="20"/>
-          <w:szCs w:val="20"/>
+          <w:sz w:val="22"/>
+          <w:szCs w:val="22"/>
         </w:rPr>
       </w:pPr>
       <w:r>
         <w:rPr>
           <w:rFonts w:ascii="Arial" w:hAnsi="Arial"/>
-          <w:sz w:val="20"/>
-          <w:szCs w:val="20"/>
+          <w:sz w:val="22"/>
+          <w:szCs w:val="22"/>
         </w:rPr>
         <w:t xml:space="preserve">[2] </w:t>
       </w:r>
       <w:r>
         <w:rPr>
           <w:rFonts w:ascii="Arial" w:hAnsi="Arial"/>
-          <w:sz w:val="20"/>
-          <w:szCs w:val="20"/>
-        </w:rPr>
-        <w:t>Graf, C., Degen, J., Hawkins, R. X. D., &amp; Good</w:t>
-      </w:r>
-      <w:r>
-        <w:rPr>
-          <w:rFonts w:ascii="Arial" w:hAnsi="Arial"/>
-          <w:sz w:val="20"/>
-          <w:szCs w:val="20"/>
+          <w:sz w:val="22"/>
+          <w:szCs w:val="22"/>
+        </w:rPr>
+        <w:t xml:space="preserve">Graf, C., </w:t>
+      </w:r>
+      <w:proofErr w:type="spellStart"/>
+      <w:r>
+        <w:rPr>
+          <w:rFonts w:ascii="Arial" w:hAnsi="Arial"/>
+          <w:sz w:val="22"/>
+          <w:szCs w:val="22"/>
+        </w:rPr>
+        <w:t>Degen</w:t>
+      </w:r>
+      <w:proofErr w:type="spellEnd"/>
+      <w:r>
+        <w:rPr>
+          <w:rFonts w:ascii="Arial" w:hAnsi="Arial"/>
+          <w:sz w:val="22"/>
+          <w:szCs w:val="22"/>
+        </w:rPr>
+        <w:t>, J., Hawkins, R. X. D., &amp; Good</w:t>
+      </w:r>
+      <w:r>
+        <w:rPr>
+          <w:rFonts w:ascii="Arial" w:hAnsi="Arial"/>
+          <w:sz w:val="22"/>
+          <w:szCs w:val="22"/>
         </w:rPr>
         <w:t>man, N. D. (2016). Animal, dog</w:t>
       </w:r>
       <w:r>
         <w:rPr>
           <w:rFonts w:ascii="Arial" w:hAnsi="Arial"/>
-          <w:sz w:val="20"/>
-          <w:szCs w:val="20"/>
-        </w:rPr>
-        <w:t xml:space="preserve">, or dalmatian ? Level of abstraction in nominal referring expressions. In </w:t>
+          <w:sz w:val="22"/>
+          <w:szCs w:val="22"/>
+        </w:rPr>
+        <w:t xml:space="preserve">, or </w:t>
+      </w:r>
+      <w:proofErr w:type="spellStart"/>
+      <w:proofErr w:type="gramStart"/>
+      <w:r>
+        <w:rPr>
+          <w:rFonts w:ascii="Arial" w:hAnsi="Arial"/>
+          <w:sz w:val="22"/>
+          <w:szCs w:val="22"/>
+        </w:rPr>
+        <w:t>dalmatian</w:t>
+      </w:r>
+      <w:proofErr w:type="spellEnd"/>
+      <w:r>
+        <w:rPr>
+          <w:rFonts w:ascii="Arial" w:hAnsi="Arial"/>
+          <w:sz w:val="22"/>
+          <w:szCs w:val="22"/>
+        </w:rPr>
+        <w:t xml:space="preserve"> ?</w:t>
+      </w:r>
+      <w:proofErr w:type="gramEnd"/>
+      <w:r>
+        <w:rPr>
+          <w:rFonts w:ascii="Arial" w:hAnsi="Arial"/>
+          <w:sz w:val="22"/>
+          <w:szCs w:val="22"/>
+        </w:rPr>
+        <w:t xml:space="preserve"> </w:t>
+      </w:r>
+      <w:proofErr w:type="gramStart"/>
+      <w:r>
+        <w:rPr>
+          <w:rFonts w:ascii="Arial" w:hAnsi="Arial"/>
+          <w:sz w:val="22"/>
+          <w:szCs w:val="22"/>
+        </w:rPr>
+        <w:t>Level of abstraction in nominal referring expressions.</w:t>
+      </w:r>
+      <w:proofErr w:type="gramEnd"/>
+      <w:r>
+        <w:rPr>
+          <w:rFonts w:ascii="Arial" w:hAnsi="Arial"/>
+          <w:sz w:val="22"/>
+          <w:szCs w:val="22"/>
+        </w:rPr>
+        <w:t xml:space="preserve"> </w:t>
+      </w:r>
+      <w:proofErr w:type="gramStart"/>
+      <w:r>
+        <w:rPr>
+          <w:rFonts w:ascii="Arial" w:hAnsi="Arial"/>
+          <w:sz w:val="22"/>
+          <w:szCs w:val="22"/>
+        </w:rPr>
+        <w:t xml:space="preserve">In </w:t>
       </w:r>
       <w:r>
         <w:rPr>
           <w:rFonts w:ascii="Arial" w:hAnsi="Arial"/>
           <w:i/>
-          <w:sz w:val="20"/>
-          <w:szCs w:val="20"/>
-        </w:rPr>
-        <w:t>Proceedings of CogSci 38</w:t>
-      </w:r>
-      <w:r>
-        <w:rPr>
-          <w:rFonts w:ascii="Arial" w:hAnsi="Arial"/>
-          <w:sz w:val="20"/>
-          <w:szCs w:val="20"/>
+          <w:sz w:val="22"/>
+          <w:szCs w:val="22"/>
+        </w:rPr>
+        <w:t xml:space="preserve">Proceedings of </w:t>
+      </w:r>
+      <w:proofErr w:type="spellStart"/>
+      <w:r>
+        <w:rPr>
+          <w:rFonts w:ascii="Arial" w:hAnsi="Arial"/>
+          <w:i/>
+          <w:sz w:val="22"/>
+          <w:szCs w:val="22"/>
+        </w:rPr>
+        <w:t>CogSci</w:t>
+      </w:r>
+      <w:proofErr w:type="spellEnd"/>
+      <w:r>
+        <w:rPr>
+          <w:rFonts w:ascii="Arial" w:hAnsi="Arial"/>
+          <w:i/>
+          <w:sz w:val="22"/>
+          <w:szCs w:val="22"/>
+        </w:rPr>
+        <w:t xml:space="preserve"> 38</w:t>
+      </w:r>
+      <w:r>
+        <w:rPr>
+          <w:rFonts w:ascii="Arial" w:hAnsi="Arial"/>
+          <w:sz w:val="22"/>
+          <w:szCs w:val="22"/>
         </w:rPr>
         <w:t>.</w:t>
       </w:r>
-      <w:r>
-        <w:rPr>
-          <w:rFonts w:ascii="Arial" w:hAnsi="Arial"/>
-          <w:sz w:val="20"/>
-          <w:szCs w:val="20"/>
+      <w:proofErr w:type="gramEnd"/>
+      <w:r>
+        <w:rPr>
+          <w:rFonts w:ascii="Arial" w:hAnsi="Arial"/>
+          <w:sz w:val="22"/>
+          <w:szCs w:val="22"/>
         </w:rPr>
         <w:t xml:space="preserve"> </w:t>
       </w:r>
@@ -1306,42 +1665,79 @@
         <w:ind w:left="432" w:hanging="432"/>
         <w:rPr>
           <w:rFonts w:ascii="Arial" w:hAnsi="Arial"/>
-          <w:sz w:val="20"/>
-          <w:szCs w:val="20"/>
+          <w:sz w:val="22"/>
+          <w:szCs w:val="22"/>
         </w:rPr>
       </w:pPr>
       <w:r>
         <w:rPr>
           <w:rFonts w:ascii="Arial" w:hAnsi="Arial"/>
-          <w:sz w:val="20"/>
-          <w:szCs w:val="20"/>
+          <w:sz w:val="22"/>
+          <w:szCs w:val="22"/>
         </w:rPr>
         <w:t xml:space="preserve">[3] </w:t>
       </w:r>
       <w:r>
         <w:rPr>
           <w:rFonts w:ascii="Arial" w:hAnsi="Arial"/>
-          <w:sz w:val="20"/>
-          <w:szCs w:val="20"/>
-        </w:rPr>
-        <w:t xml:space="preserve">Grice, H. P. (1975). Logic and Conversation. </w:t>
+          <w:sz w:val="22"/>
+          <w:szCs w:val="22"/>
+        </w:rPr>
+        <w:t xml:space="preserve">Grice, H. P. (1975). </w:t>
+      </w:r>
+      <w:proofErr w:type="gramStart"/>
+      <w:r>
+        <w:rPr>
+          <w:rFonts w:ascii="Arial" w:hAnsi="Arial"/>
+          <w:sz w:val="22"/>
+          <w:szCs w:val="22"/>
+        </w:rPr>
+        <w:t>Logic and Conversation.</w:t>
+      </w:r>
+      <w:proofErr w:type="gramEnd"/>
+      <w:r>
+        <w:rPr>
+          <w:rFonts w:ascii="Arial" w:hAnsi="Arial"/>
+          <w:sz w:val="22"/>
+          <w:szCs w:val="22"/>
+        </w:rPr>
+        <w:t xml:space="preserve"> </w:t>
       </w:r>
       <w:r>
         <w:rPr>
           <w:rFonts w:ascii="Arial" w:hAnsi="Arial"/>
           <w:i/>
-          <w:sz w:val="20"/>
-          <w:szCs w:val="20"/>
-        </w:rPr>
-        <w:t>Syntax and Semantics, 3</w:t>
-      </w:r>
-      <w:r>
-        <w:rPr>
-          <w:rFonts w:ascii="Arial" w:hAnsi="Arial"/>
-          <w:sz w:val="20"/>
-          <w:szCs w:val="20"/>
-        </w:rPr>
-        <w:t xml:space="preserve"> , 41–58. </w:t>
+          <w:sz w:val="22"/>
+          <w:szCs w:val="22"/>
+        </w:rPr>
+        <w:t xml:space="preserve">Syntax and Semantics, </w:t>
+      </w:r>
+      <w:proofErr w:type="gramStart"/>
+      <w:r>
+        <w:rPr>
+          <w:rFonts w:ascii="Arial" w:hAnsi="Arial"/>
+          <w:i/>
+          <w:sz w:val="22"/>
+          <w:szCs w:val="22"/>
+        </w:rPr>
+        <w:t>3</w:t>
+      </w:r>
+      <w:r>
+        <w:rPr>
+          <w:rFonts w:ascii="Arial" w:hAnsi="Arial"/>
+          <w:sz w:val="22"/>
+          <w:szCs w:val="22"/>
+        </w:rPr>
+        <w:t xml:space="preserve"> ,</w:t>
+      </w:r>
+      <w:proofErr w:type="gramEnd"/>
+      <w:r>
+        <w:rPr>
+          <w:rFonts w:ascii="Arial" w:hAnsi="Arial"/>
+          <w:sz w:val="22"/>
+          <w:szCs w:val="22"/>
+        </w:rPr>
+        <w:t xml:space="preserve"> 41–58. </w:t>
       </w:r>
     </w:p>
     <w:p>
@@ -1349,40 +1745,86 @@
         <w:ind w:left="432" w:hanging="432"/>
         <w:rPr>
           <w:rFonts w:ascii="Arial" w:hAnsi="Arial"/>
-          <w:sz w:val="20"/>
-          <w:szCs w:val="20"/>
+          <w:sz w:val="22"/>
+          <w:szCs w:val="22"/>
         </w:rPr>
       </w:pPr>
       <w:r>
         <w:rPr>
           <w:rFonts w:ascii="Arial" w:hAnsi="Arial"/>
-          <w:sz w:val="20"/>
-          <w:szCs w:val="20"/>
+          <w:sz w:val="22"/>
+          <w:szCs w:val="22"/>
         </w:rPr>
         <w:t xml:space="preserve">[4] </w:t>
       </w:r>
-      <w:r>
-        <w:rPr>
-          <w:rFonts w:ascii="Arial" w:hAnsi="Arial"/>
-          <w:sz w:val="20"/>
-          <w:szCs w:val="20"/>
-        </w:rPr>
-        <w:t xml:space="preserve">Pechmann, T. (1989). Incremental speech production and referential overspecification. </w:t>
+      <w:proofErr w:type="spellStart"/>
+      <w:r>
+        <w:rPr>
+          <w:rFonts w:ascii="Arial" w:hAnsi="Arial"/>
+          <w:sz w:val="22"/>
+          <w:szCs w:val="22"/>
+        </w:rPr>
+        <w:t>Pechmann</w:t>
+      </w:r>
+      <w:proofErr w:type="spellEnd"/>
+      <w:r>
+        <w:rPr>
+          <w:rFonts w:ascii="Arial" w:hAnsi="Arial"/>
+          <w:sz w:val="22"/>
+          <w:szCs w:val="22"/>
+        </w:rPr>
+        <w:t xml:space="preserve">, T. (1989). </w:t>
+      </w:r>
+      <w:proofErr w:type="gramStart"/>
+      <w:r>
+        <w:rPr>
+          <w:rFonts w:ascii="Arial" w:hAnsi="Arial"/>
+          <w:sz w:val="22"/>
+          <w:szCs w:val="22"/>
+        </w:rPr>
+        <w:t xml:space="preserve">Incremental speech production and referential </w:t>
+      </w:r>
+      <w:proofErr w:type="spellStart"/>
+      <w:r>
+        <w:rPr>
+          <w:rFonts w:ascii="Arial" w:hAnsi="Arial"/>
+          <w:sz w:val="22"/>
+          <w:szCs w:val="22"/>
+        </w:rPr>
+        <w:t>overspecification</w:t>
+      </w:r>
+      <w:proofErr w:type="spellEnd"/>
+      <w:r>
+        <w:rPr>
+          <w:rFonts w:ascii="Arial" w:hAnsi="Arial"/>
+          <w:sz w:val="22"/>
+          <w:szCs w:val="22"/>
+        </w:rPr>
+        <w:t>.</w:t>
+      </w:r>
+      <w:proofErr w:type="gramEnd"/>
+      <w:r>
+        <w:rPr>
+          <w:rFonts w:ascii="Arial" w:hAnsi="Arial"/>
+          <w:sz w:val="22"/>
+          <w:szCs w:val="22"/>
+        </w:rPr>
+        <w:t xml:space="preserve"> </w:t>
       </w:r>
       <w:r>
         <w:rPr>
           <w:rFonts w:ascii="Arial" w:hAnsi="Arial"/>
           <w:i/>
-          <w:sz w:val="20"/>
-          <w:szCs w:val="20"/>
+          <w:sz w:val="22"/>
+          <w:szCs w:val="22"/>
         </w:rPr>
         <w:t>Linguistics, 27</w:t>
       </w:r>
       <w:r>
         <w:rPr>
           <w:rFonts w:ascii="Arial" w:hAnsi="Arial"/>
-          <w:sz w:val="20"/>
-          <w:szCs w:val="20"/>
+          <w:sz w:val="22"/>
+          <w:szCs w:val="22"/>
         </w:rPr>
         <w:t xml:space="preserve">(1), 89–110. </w:t>
       </w:r>
@@ -1392,42 +1834,88 @@
         <w:ind w:left="432" w:hanging="432"/>
         <w:rPr>
           <w:rFonts w:ascii="Arial" w:hAnsi="Arial"/>
-          <w:sz w:val="20"/>
-          <w:szCs w:val="20"/>
+          <w:sz w:val="22"/>
+          <w:szCs w:val="22"/>
         </w:rPr>
       </w:pPr>
       <w:r>
         <w:rPr>
           <w:rFonts w:ascii="Arial" w:hAnsi="Arial"/>
-          <w:sz w:val="20"/>
-          <w:szCs w:val="20"/>
+          <w:sz w:val="22"/>
+          <w:szCs w:val="22"/>
         </w:rPr>
         <w:t xml:space="preserve">[5] </w:t>
       </w:r>
       <w:r>
         <w:rPr>
           <w:rFonts w:ascii="Arial" w:hAnsi="Arial"/>
-          <w:sz w:val="20"/>
-          <w:szCs w:val="20"/>
-        </w:rPr>
-        <w:t xml:space="preserve">Rubio-Fernandez, P. (2016). How redundant are redundant color adjectives? An efficiency-based analysis of color overspecification. </w:t>
-      </w:r>
+          <w:sz w:val="22"/>
+          <w:szCs w:val="22"/>
+        </w:rPr>
+        <w:t xml:space="preserve">Rubio-Fernandez, P. (2016). How redundant are redundant color adjectives? </w:t>
+      </w:r>
+      <w:proofErr w:type="gramStart"/>
+      <w:r>
+        <w:rPr>
+          <w:rFonts w:ascii="Arial" w:hAnsi="Arial"/>
+          <w:sz w:val="22"/>
+          <w:szCs w:val="22"/>
+        </w:rPr>
+        <w:t xml:space="preserve">An efficiency-based analysis of color </w:t>
+      </w:r>
+      <w:proofErr w:type="spellStart"/>
+      <w:r>
+        <w:rPr>
+          <w:rFonts w:ascii="Arial" w:hAnsi="Arial"/>
+          <w:sz w:val="22"/>
+          <w:szCs w:val="22"/>
+        </w:rPr>
+        <w:t>overspecification</w:t>
+      </w:r>
+      <w:proofErr w:type="spellEnd"/>
+      <w:r>
+        <w:rPr>
+          <w:rFonts w:ascii="Arial" w:hAnsi="Arial"/>
+          <w:sz w:val="22"/>
+          <w:szCs w:val="22"/>
+        </w:rPr>
+        <w:t>.</w:t>
+      </w:r>
+      <w:proofErr w:type="gramEnd"/>
+      <w:r>
+        <w:rPr>
+          <w:rFonts w:ascii="Arial" w:hAnsi="Arial"/>
+          <w:sz w:val="22"/>
+          <w:szCs w:val="22"/>
+        </w:rPr>
+        <w:t xml:space="preserve"> </w:t>
+      </w:r>
+      <w:proofErr w:type="gramStart"/>
       <w:r>
         <w:rPr>
           <w:rFonts w:ascii="Arial" w:hAnsi="Arial"/>
           <w:i/>
-          <w:sz w:val="20"/>
-          <w:szCs w:val="20"/>
+          <w:sz w:val="22"/>
+          <w:szCs w:val="22"/>
         </w:rPr>
         <w:t>Frontiers in Psychology, 7</w:t>
       </w:r>
       <w:r>
         <w:rPr>
           <w:rFonts w:ascii="Arial" w:hAnsi="Arial"/>
-          <w:sz w:val="20"/>
-          <w:szCs w:val="20"/>
-        </w:rPr>
-        <w:t xml:space="preserve"> (153). </w:t>
+          <w:sz w:val="22"/>
+          <w:szCs w:val="22"/>
+        </w:rPr>
+        <w:t xml:space="preserve"> (153).</w:t>
+      </w:r>
+      <w:proofErr w:type="gramEnd"/>
+      <w:r>
+        <w:rPr>
+          <w:rFonts w:ascii="Arial" w:hAnsi="Arial"/>
+          <w:sz w:val="22"/>
+          <w:szCs w:val="22"/>
+        </w:rPr>
+        <w:t xml:space="preserve"> </w:t>
       </w:r>
     </w:p>
     <w:p>
@@ -1435,42 +1923,80 @@
         <w:ind w:left="432" w:hanging="432"/>
         <w:rPr>
           <w:rFonts w:ascii="Arial" w:hAnsi="Arial"/>
-          <w:sz w:val="20"/>
-          <w:szCs w:val="20"/>
+          <w:sz w:val="22"/>
+          <w:szCs w:val="22"/>
         </w:rPr>
       </w:pPr>
       <w:r>
         <w:rPr>
           <w:rFonts w:ascii="Arial" w:hAnsi="Arial"/>
-          <w:sz w:val="20"/>
-          <w:szCs w:val="20"/>
+          <w:sz w:val="22"/>
+          <w:szCs w:val="22"/>
         </w:rPr>
         <w:t xml:space="preserve">[6] </w:t>
       </w:r>
-      <w:r>
-        <w:rPr>
-          <w:rFonts w:ascii="Arial" w:hAnsi="Arial"/>
-          <w:sz w:val="20"/>
-          <w:szCs w:val="20"/>
-        </w:rPr>
-        <w:t xml:space="preserve">Sedivy, J. C. (2003). Pragmatic versus form-based accounts of referential contrast: evidence for effects of informativity expectations. </w:t>
-      </w:r>
+      <w:proofErr w:type="spellStart"/>
+      <w:r>
+        <w:rPr>
+          <w:rFonts w:ascii="Arial" w:hAnsi="Arial"/>
+          <w:sz w:val="22"/>
+          <w:szCs w:val="22"/>
+        </w:rPr>
+        <w:t>Sedivy</w:t>
+      </w:r>
+      <w:proofErr w:type="spellEnd"/>
+      <w:r>
+        <w:rPr>
+          <w:rFonts w:ascii="Arial" w:hAnsi="Arial"/>
+          <w:sz w:val="22"/>
+          <w:szCs w:val="22"/>
+        </w:rPr>
+        <w:t xml:space="preserve">, J. C. (2003). Pragmatic versus form-based accounts of referential contrast: evidence for effects of </w:t>
+      </w:r>
+      <w:proofErr w:type="spellStart"/>
+      <w:r>
+        <w:rPr>
+          <w:rFonts w:ascii="Arial" w:hAnsi="Arial"/>
+          <w:sz w:val="22"/>
+          <w:szCs w:val="22"/>
+        </w:rPr>
+        <w:t>informativity</w:t>
+      </w:r>
+      <w:proofErr w:type="spellEnd"/>
+      <w:r>
+        <w:rPr>
+          <w:rFonts w:ascii="Arial" w:hAnsi="Arial"/>
+          <w:sz w:val="22"/>
+          <w:szCs w:val="22"/>
+        </w:rPr>
+        <w:t xml:space="preserve"> expectations. </w:t>
+      </w:r>
+      <w:proofErr w:type="gramStart"/>
       <w:r>
         <w:rPr>
           <w:rFonts w:ascii="Arial" w:hAnsi="Arial"/>
           <w:i/>
-          <w:sz w:val="20"/>
-          <w:szCs w:val="20"/>
+          <w:sz w:val="22"/>
+          <w:szCs w:val="22"/>
         </w:rPr>
         <w:t>Journal of psycholinguistic research, 32</w:t>
       </w:r>
       <w:r>
         <w:rPr>
           <w:rFonts w:ascii="Arial" w:hAnsi="Arial"/>
-          <w:sz w:val="20"/>
-          <w:szCs w:val="20"/>
-        </w:rPr>
-        <w:t xml:space="preserve">(1), 3–23. </w:t>
+          <w:sz w:val="22"/>
+          <w:szCs w:val="22"/>
+        </w:rPr>
+        <w:t>(1), 3–23.</w:t>
+      </w:r>
+      <w:proofErr w:type="gramEnd"/>
+      <w:r>
+        <w:rPr>
+          <w:rFonts w:ascii="Arial" w:hAnsi="Arial"/>
+          <w:sz w:val="22"/>
+          <w:szCs w:val="22"/>
+        </w:rPr>
+        <w:t xml:space="preserve"> </w:t>
       </w:r>
     </w:p>
     <w:p>
@@ -1485,43 +2011,81 @@
       <w:r>
         <w:rPr>
           <w:rFonts w:ascii="Arial" w:hAnsi="Arial"/>
-          <w:sz w:val="20"/>
-          <w:szCs w:val="20"/>
+          <w:sz w:val="22"/>
+          <w:szCs w:val="22"/>
         </w:rPr>
         <w:t xml:space="preserve">[7] </w:t>
       </w:r>
-      <w:r>
-        <w:rPr>
-          <w:rFonts w:ascii="Arial" w:hAnsi="Arial"/>
-          <w:sz w:val="20"/>
-          <w:szCs w:val="20"/>
-        </w:rPr>
-        <w:t xml:space="preserve">Westerbeek, H., Koolen, R., &amp; Maes, A. (2015). Stored object knowledge and the production of referring expressions: the case of color typicality. </w:t>
+      <w:proofErr w:type="spellStart"/>
+      <w:r>
+        <w:rPr>
+          <w:rFonts w:ascii="Arial" w:hAnsi="Arial"/>
+          <w:sz w:val="22"/>
+          <w:szCs w:val="22"/>
+        </w:rPr>
+        <w:t>Westerbeek</w:t>
+      </w:r>
+      <w:proofErr w:type="spellEnd"/>
+      <w:r>
+        <w:rPr>
+          <w:rFonts w:ascii="Arial" w:hAnsi="Arial"/>
+          <w:sz w:val="22"/>
+          <w:szCs w:val="22"/>
+        </w:rPr>
+        <w:t xml:space="preserve">, H., </w:t>
+      </w:r>
+      <w:proofErr w:type="spellStart"/>
+      <w:r>
+        <w:rPr>
+          <w:rFonts w:ascii="Arial" w:hAnsi="Arial"/>
+          <w:sz w:val="22"/>
+          <w:szCs w:val="22"/>
+        </w:rPr>
+        <w:t>Koolen</w:t>
+      </w:r>
+      <w:proofErr w:type="spellEnd"/>
+      <w:r>
+        <w:rPr>
+          <w:rFonts w:ascii="Arial" w:hAnsi="Arial"/>
+          <w:sz w:val="22"/>
+          <w:szCs w:val="22"/>
+        </w:rPr>
+        <w:t xml:space="preserve">, R., &amp; </w:t>
+      </w:r>
+      <w:proofErr w:type="spellStart"/>
+      <w:r>
+        <w:rPr>
+          <w:rFonts w:ascii="Arial" w:hAnsi="Arial"/>
+          <w:sz w:val="22"/>
+          <w:szCs w:val="22"/>
+        </w:rPr>
+        <w:t>Maes</w:t>
+      </w:r>
+      <w:proofErr w:type="spellEnd"/>
+      <w:r>
+        <w:rPr>
+          <w:rFonts w:ascii="Arial" w:hAnsi="Arial"/>
+          <w:sz w:val="22"/>
+          <w:szCs w:val="22"/>
+        </w:rPr>
+        <w:t xml:space="preserve">, A. (2015). Stored object knowledge and the production of referring expressions: the case of color typicality. </w:t>
       </w:r>
       <w:r>
         <w:rPr>
           <w:rFonts w:ascii="Arial" w:hAnsi="Arial"/>
           <w:i/>
-          <w:sz w:val="20"/>
-          <w:szCs w:val="20"/>
+          <w:sz w:val="22"/>
+          <w:szCs w:val="22"/>
         </w:rPr>
         <w:t>Frontiers in Psychology, 6</w:t>
       </w:r>
       <w:r>
         <w:rPr>
           <w:rFonts w:ascii="Arial" w:hAnsi="Arial"/>
-          <w:sz w:val="20"/>
-          <w:szCs w:val="20"/>
-        </w:rPr>
-        <w:t>(July), 1– 12.</w:t>
-      </w:r>
-      <w:r>
-        <w:rPr>
-          <w:rFonts w:ascii="Arial" w:hAnsi="Arial"/>
-          <w:sz w:val="22"/>
-          <w:szCs w:val="22"/>
-        </w:rPr>
-        <w:t xml:space="preserve"> </w:t>
+          <w:sz w:val="22"/>
+          <w:szCs w:val="22"/>
+        </w:rPr>
+        <w:t xml:space="preserve">(July), 1– 12. </w:t>
       </w:r>
     </w:p>
     <w:sectPr>
@@ -1529,7 +2093,6 @@
       <w:pgMar w:top="1440" w:right="1440" w:bottom="1440" w:left="1440" w:header="720" w:footer="720" w:gutter="0"/>
       <w:cols w:space="720"/>
       <w:docGrid w:linePitch="360"/>
-      <w:printerSettings r:id="rId9"/>
     </w:sectPr>
   </w:body>
 </w:document>

--- a/talks/2017/CUNY/abstract.docx
+++ b/talks/2017/CUNY/abstract.docx
@@ -29,15 +29,6 @@
           <w:szCs w:val="22"/>
         </w:rPr>
       </w:pPr>
-    </w:p>
-    <w:p>
-      <w:pPr>
-        <w:rPr>
-          <w:rFonts w:ascii="Arial" w:hAnsi="Arial"/>
-          <w:sz w:val="22"/>
-          <w:szCs w:val="22"/>
-        </w:rPr>
-      </w:pPr>
       <w:r>
         <w:rPr>
           <w:rFonts w:ascii="Arial" w:hAnsi="Arial"/>
@@ -92,15 +83,39 @@
           <w:sz w:val="22"/>
           <w:szCs w:val="22"/>
         </w:rPr>
-        <w:t>include just enough information for their interlocutor to uniquely select an intended referent from among a set of potential referents</w:t>
-      </w:r>
-      <w:r>
-        <w:rPr>
-          <w:rFonts w:ascii="Arial" w:hAnsi="Arial"/>
-          <w:sz w:val="22"/>
-          <w:szCs w:val="22"/>
-        </w:rPr>
-        <w:t xml:space="preserve"> [3]</w:t>
+        <w:t xml:space="preserve">include just enough </w:t>
+      </w:r>
+      <w:r>
+        <w:rPr>
+          <w:rFonts w:ascii="Arial" w:hAnsi="Arial"/>
+          <w:sz w:val="22"/>
+          <w:szCs w:val="22"/>
+        </w:rPr>
+        <w:t xml:space="preserve">(but no more) </w:t>
+      </w:r>
+      <w:r>
+        <w:rPr>
+          <w:rFonts w:ascii="Arial" w:hAnsi="Arial"/>
+          <w:sz w:val="22"/>
+          <w:szCs w:val="22"/>
+        </w:rPr>
+        <w:t>information for their interlocutor to uniquely select an intended referent from among a set of potential referents</w:t>
+      </w:r>
+      <w:r>
+        <w:rPr>
+          <w:rFonts w:ascii="Arial" w:hAnsi="Arial"/>
+          <w:sz w:val="22"/>
+          <w:szCs w:val="22"/>
+        </w:rPr>
+        <w:t xml:space="preserve"> </w:t>
+      </w:r>
+      <w:r>
+        <w:rPr>
+          <w:rFonts w:ascii="Arial" w:hAnsi="Arial"/>
+          <w:sz w:val="22"/>
+          <w:szCs w:val="22"/>
+        </w:rPr>
+        <w:t>[3]</w:t>
       </w:r>
       <w:r>
         <w:rPr>
@@ -148,9 +163,88 @@
           <w:sz w:val="22"/>
           <w:szCs w:val="22"/>
         </w:rPr>
-        <w:t>of objects – especially color – “</w:t>
-      </w:r>
-      <w:proofErr w:type="spellStart"/>
+        <w:t xml:space="preserve">of objects – especially color – “overinformatively” </w:t>
+      </w:r>
+      <w:r>
+        <w:rPr>
+          <w:rFonts w:ascii="Arial" w:hAnsi="Arial"/>
+          <w:sz w:val="22"/>
+          <w:szCs w:val="22"/>
+        </w:rPr>
+        <w:t>[4]</w:t>
+      </w:r>
+      <w:r>
+        <w:rPr>
+          <w:rFonts w:ascii="Arial" w:hAnsi="Arial"/>
+          <w:sz w:val="22"/>
+          <w:szCs w:val="22"/>
+        </w:rPr>
+        <w:t>.</w:t>
+      </w:r>
+      <w:r>
+        <w:rPr>
+          <w:rFonts w:ascii="Arial" w:hAnsi="Arial"/>
+          <w:sz w:val="22"/>
+          <w:szCs w:val="22"/>
+        </w:rPr>
+        <w:t xml:space="preserve"> For example, speakers are likely to call the banana in </w:t>
+      </w:r>
+      <w:r>
+        <w:rPr>
+          <w:rFonts w:ascii="Arial" w:hAnsi="Arial"/>
+          <w:sz w:val="22"/>
+          <w:szCs w:val="22"/>
+        </w:rPr>
+        <w:t>1c) a “brown banana” some of the time.</w:t>
+      </w:r>
+      <w:r>
+        <w:rPr>
+          <w:rFonts w:ascii="Arial" w:hAnsi="Arial"/>
+          <w:sz w:val="22"/>
+          <w:szCs w:val="22"/>
+        </w:rPr>
+        <w:t xml:space="preserve"> </w:t>
+      </w:r>
+      <w:r>
+        <w:rPr>
+          <w:rFonts w:ascii="Arial" w:hAnsi="Arial"/>
+          <w:sz w:val="22"/>
+          <w:szCs w:val="22"/>
+        </w:rPr>
+        <w:t>More precisely, s</w:t>
+      </w:r>
+      <w:r>
+        <w:rPr>
+          <w:rFonts w:ascii="Arial" w:hAnsi="Arial"/>
+          <w:sz w:val="22"/>
+          <w:szCs w:val="22"/>
+        </w:rPr>
+        <w:t xml:space="preserve">peakers tend to </w:t>
+      </w:r>
+      <w:r>
+        <w:rPr>
+          <w:rFonts w:ascii="Arial" w:hAnsi="Arial"/>
+          <w:sz w:val="22"/>
+          <w:szCs w:val="22"/>
+        </w:rPr>
+        <w:t xml:space="preserve">mention atypical </w:t>
+      </w:r>
+      <w:r>
+        <w:rPr>
+          <w:rFonts w:ascii="Arial" w:hAnsi="Arial"/>
+          <w:sz w:val="22"/>
+          <w:szCs w:val="22"/>
+        </w:rPr>
+        <w:t xml:space="preserve">rather than typical </w:t>
+      </w:r>
+      <w:r>
+        <w:rPr>
+          <w:rFonts w:ascii="Arial" w:hAnsi="Arial"/>
+          <w:sz w:val="22"/>
+          <w:szCs w:val="22"/>
+        </w:rPr>
+        <w:t xml:space="preserve">properties of objects </w:t>
+      </w:r>
       <w:r>
         <w:rPr>
           <w:rFonts w:ascii="Arial" w:hAnsi="Arial"/>
@@ -159,22 +253,288 @@
         </w:rPr>
         <w:t>overinformatively</w:t>
       </w:r>
-      <w:proofErr w:type="spellEnd"/>
-      <w:r>
-        <w:rPr>
-          <w:rFonts w:ascii="Arial" w:hAnsi="Arial"/>
-          <w:sz w:val="22"/>
-          <w:szCs w:val="22"/>
-        </w:rPr>
-        <w:t xml:space="preserve">” </w:t>
-      </w:r>
-      <w:r>
-        <w:rPr>
-          <w:rFonts w:ascii="Arial" w:hAnsi="Arial"/>
-          <w:sz w:val="22"/>
-          <w:szCs w:val="22"/>
-        </w:rPr>
-        <w:t>[4]</w:t>
+      <w:r>
+        <w:rPr>
+          <w:rFonts w:ascii="Arial" w:hAnsi="Arial"/>
+          <w:sz w:val="22"/>
+          <w:szCs w:val="22"/>
+        </w:rPr>
+        <w:t xml:space="preserve"> [5] [6] [7]</w:t>
+      </w:r>
+      <w:r>
+        <w:rPr>
+          <w:rFonts w:ascii="Arial" w:hAnsi="Arial"/>
+          <w:sz w:val="22"/>
+          <w:szCs w:val="22"/>
+        </w:rPr>
+        <w:t xml:space="preserve">. For example, a banana is more likely to be called a </w:t>
+      </w:r>
+      <w:r>
+        <w:rPr>
+          <w:rFonts w:ascii="Arial" w:hAnsi="Arial"/>
+          <w:sz w:val="22"/>
+          <w:szCs w:val="22"/>
+        </w:rPr>
+        <w:t xml:space="preserve">“blue banana” </w:t>
+      </w:r>
+      <w:r>
+        <w:rPr>
+          <w:rFonts w:ascii="Arial" w:hAnsi="Arial"/>
+          <w:sz w:val="22"/>
+          <w:szCs w:val="22"/>
+        </w:rPr>
+        <w:t xml:space="preserve">if it is </w:t>
+      </w:r>
+      <w:r>
+        <w:rPr>
+          <w:rFonts w:ascii="Arial" w:hAnsi="Arial"/>
+          <w:sz w:val="22"/>
+          <w:szCs w:val="22"/>
+        </w:rPr>
+        <w:t>blue</w:t>
+      </w:r>
+      <w:r>
+        <w:rPr>
+          <w:rFonts w:ascii="Arial" w:hAnsi="Arial"/>
+          <w:sz w:val="22"/>
+          <w:szCs w:val="22"/>
+        </w:rPr>
+        <w:t xml:space="preserve"> and more likely </w:t>
+      </w:r>
+      <w:r>
+        <w:rPr>
+          <w:rFonts w:ascii="Arial" w:hAnsi="Arial"/>
+          <w:sz w:val="22"/>
+          <w:szCs w:val="22"/>
+        </w:rPr>
+        <w:t xml:space="preserve">just </w:t>
+      </w:r>
+      <w:r>
+        <w:rPr>
+          <w:rFonts w:ascii="Arial" w:hAnsi="Arial"/>
+          <w:sz w:val="22"/>
+          <w:szCs w:val="22"/>
+        </w:rPr>
+        <w:t xml:space="preserve">to be called a </w:t>
+      </w:r>
+      <w:r>
+        <w:rPr>
+          <w:rFonts w:ascii="Arial" w:hAnsi="Arial"/>
+          <w:sz w:val="22"/>
+          <w:szCs w:val="22"/>
+        </w:rPr>
+        <w:t xml:space="preserve">“banana” </w:t>
+      </w:r>
+      <w:r>
+        <w:rPr>
+          <w:rFonts w:ascii="Arial" w:hAnsi="Arial"/>
+          <w:sz w:val="22"/>
+          <w:szCs w:val="22"/>
+        </w:rPr>
+        <w:t>if it is yellow.</w:t>
+      </w:r>
+      <w:r>
+        <w:rPr>
+          <w:rFonts w:ascii="Arial" w:hAnsi="Arial"/>
+          <w:sz w:val="22"/>
+          <w:szCs w:val="22"/>
+        </w:rPr>
+        <w:t xml:space="preserve"> </w:t>
+      </w:r>
+    </w:p>
+    <w:p>
+      <w:pPr>
+        <w:rPr>
+          <w:rFonts w:ascii="Arial" w:hAnsi="Arial"/>
+          <w:sz w:val="22"/>
+          <w:szCs w:val="22"/>
+        </w:rPr>
+      </w:pPr>
+      <w:r>
+        <w:rPr>
+          <w:rFonts w:ascii="Arial" w:hAnsi="Arial"/>
+          <w:sz w:val="22"/>
+          <w:szCs w:val="22"/>
+        </w:rPr>
+        <w:t>An account of why more typical properties are less likely to be mentioned is still lacking. Some have proposed that it is</w:t>
+      </w:r>
+      <w:r>
+        <w:rPr>
+          <w:rFonts w:ascii="Arial" w:hAnsi="Arial"/>
+          <w:sz w:val="22"/>
+          <w:szCs w:val="22"/>
+        </w:rPr>
+        <w:t xml:space="preserve"> due to </w:t>
+      </w:r>
+      <w:r>
+        <w:rPr>
+          <w:rFonts w:ascii="Arial" w:hAnsi="Arial"/>
+          <w:sz w:val="22"/>
+          <w:szCs w:val="22"/>
+        </w:rPr>
+        <w:t>a speaker-internal pressur</w:t>
+      </w:r>
+      <w:r>
+        <w:rPr>
+          <w:rFonts w:ascii="Arial" w:hAnsi="Arial"/>
+          <w:sz w:val="22"/>
+          <w:szCs w:val="22"/>
+        </w:rPr>
+        <w:t>e to mention salient properties; o</w:t>
+      </w:r>
+      <w:r>
+        <w:rPr>
+          <w:rFonts w:ascii="Arial" w:hAnsi="Arial"/>
+          <w:sz w:val="22"/>
+          <w:szCs w:val="22"/>
+        </w:rPr>
+        <w:t xml:space="preserve">thers have proposed that speakers mention properties </w:t>
+      </w:r>
+      <w:r>
+        <w:rPr>
+          <w:rFonts w:ascii="Arial" w:hAnsi="Arial"/>
+          <w:sz w:val="22"/>
+          <w:szCs w:val="22"/>
+        </w:rPr>
+        <w:t xml:space="preserve">to facilitate the listener’s </w:t>
+      </w:r>
+      <w:r>
+        <w:rPr>
+          <w:rFonts w:ascii="Arial" w:hAnsi="Arial"/>
+          <w:sz w:val="22"/>
+          <w:szCs w:val="22"/>
+        </w:rPr>
+        <w:t>visual search</w:t>
+      </w:r>
+      <w:r>
+        <w:rPr>
+          <w:rFonts w:ascii="Arial" w:hAnsi="Arial"/>
+          <w:sz w:val="22"/>
+          <w:szCs w:val="22"/>
+        </w:rPr>
+        <w:t>. Here, we ask</w:t>
+      </w:r>
+      <w:r>
+        <w:rPr>
+          <w:rFonts w:ascii="Arial" w:hAnsi="Arial"/>
+          <w:sz w:val="22"/>
+          <w:szCs w:val="22"/>
+        </w:rPr>
+        <w:t>:</w:t>
+      </w:r>
+      <w:r>
+        <w:rPr>
+          <w:rFonts w:ascii="Arial" w:hAnsi="Arial"/>
+          <w:sz w:val="22"/>
+          <w:szCs w:val="22"/>
+        </w:rPr>
+        <w:t xml:space="preserve"> when </w:t>
+      </w:r>
+      <w:r>
+        <w:rPr>
+          <w:rFonts w:ascii="Arial" w:hAnsi="Arial"/>
+          <w:sz w:val="22"/>
+          <w:szCs w:val="22"/>
+        </w:rPr>
+        <w:t xml:space="preserve">should </w:t>
+      </w:r>
+      <w:r>
+        <w:rPr>
+          <w:rFonts w:ascii="Arial" w:hAnsi="Arial"/>
+          <w:sz w:val="22"/>
+          <w:szCs w:val="22"/>
+        </w:rPr>
+        <w:t xml:space="preserve">a rational speaker with the goal </w:t>
+      </w:r>
+      <w:r>
+        <w:rPr>
+          <w:rFonts w:ascii="Arial" w:hAnsi="Arial"/>
+          <w:sz w:val="22"/>
+          <w:szCs w:val="22"/>
+        </w:rPr>
+        <w:t>of correctly communicating</w:t>
+      </w:r>
+      <w:r>
+        <w:rPr>
+          <w:rFonts w:ascii="Arial" w:hAnsi="Arial"/>
+          <w:sz w:val="22"/>
+          <w:szCs w:val="22"/>
+        </w:rPr>
+        <w:t xml:space="preserve"> the intended referent be expecte</w:t>
+      </w:r>
+      <w:r>
+        <w:rPr>
+          <w:rFonts w:ascii="Arial" w:hAnsi="Arial"/>
+          <w:sz w:val="22"/>
+          <w:szCs w:val="22"/>
+        </w:rPr>
+        <w:t xml:space="preserve">d to mention an object’s color? </w:t>
+      </w:r>
+      <w:r>
+        <w:rPr>
+          <w:rFonts w:ascii="Arial" w:hAnsi="Arial"/>
+          <w:sz w:val="22"/>
+          <w:szCs w:val="22"/>
+        </w:rPr>
+        <w:t xml:space="preserve"> </w:t>
+      </w:r>
+    </w:p>
+    <w:p>
+      <w:pPr>
+        <w:rPr>
+          <w:rFonts w:ascii="Arial" w:hAnsi="Arial"/>
+          <w:sz w:val="22"/>
+          <w:szCs w:val="22"/>
+        </w:rPr>
+      </w:pPr>
+      <w:r>
+        <w:rPr>
+          <w:rFonts w:ascii="Arial" w:hAnsi="Arial"/>
+          <w:b/>
+          <w:sz w:val="22"/>
+          <w:szCs w:val="22"/>
+        </w:rPr>
+        <w:t xml:space="preserve">Model. </w:t>
+      </w:r>
+      <w:r>
+        <w:rPr>
+          <w:rFonts w:ascii="Arial" w:hAnsi="Arial"/>
+          <w:sz w:val="22"/>
+          <w:szCs w:val="22"/>
+        </w:rPr>
+        <w:t xml:space="preserve">We </w:t>
+      </w:r>
+      <w:r>
+        <w:rPr>
+          <w:rFonts w:ascii="Arial" w:hAnsi="Arial"/>
+          <w:sz w:val="22"/>
+          <w:szCs w:val="22"/>
+        </w:rPr>
+        <w:t xml:space="preserve">model </w:t>
+      </w:r>
+      <w:r>
+        <w:rPr>
+          <w:rFonts w:ascii="Arial" w:hAnsi="Arial"/>
+          <w:sz w:val="22"/>
+          <w:szCs w:val="22"/>
+        </w:rPr>
+        <w:t xml:space="preserve">reference </w:t>
+      </w:r>
+      <w:r>
+        <w:rPr>
+          <w:rFonts w:ascii="Arial" w:hAnsi="Arial"/>
+          <w:sz w:val="22"/>
+          <w:szCs w:val="22"/>
+        </w:rPr>
+        <w:t>production within the Rational Speech Act framework</w:t>
+      </w:r>
+      <w:r>
+        <w:rPr>
+          <w:rFonts w:ascii="Arial" w:hAnsi="Arial"/>
+          <w:sz w:val="22"/>
+          <w:szCs w:val="22"/>
+        </w:rPr>
+        <w:t xml:space="preserve"> [1]</w:t>
       </w:r>
       <w:r>
         <w:rPr>
@@ -190,15 +550,282 @@
           <w:sz w:val="22"/>
           <w:szCs w:val="22"/>
         </w:rPr>
-        <w:t xml:space="preserve"> For example, speakers are likely to call the banana in </w:t>
-      </w:r>
-      <w:r>
-        <w:rPr>
-          <w:rFonts w:ascii="Arial" w:hAnsi="Arial"/>
-          <w:sz w:val="22"/>
-          <w:szCs w:val="22"/>
-        </w:rPr>
-        <w:t>1c) a “brown banana” some of the time.</w:t>
+        <w:t xml:space="preserve"> Taking inspiration from</w:t>
+      </w:r>
+      <w:r>
+        <w:rPr>
+          <w:rFonts w:ascii="Arial" w:hAnsi="Arial"/>
+          <w:sz w:val="22"/>
+          <w:szCs w:val="22"/>
+        </w:rPr>
+        <w:t xml:space="preserve"> [2]</w:t>
+      </w:r>
+      <w:r>
+        <w:rPr>
+          <w:rFonts w:ascii="Arial" w:hAnsi="Arial"/>
+          <w:sz w:val="22"/>
+          <w:szCs w:val="22"/>
+        </w:rPr>
+        <w:t>, utterances (simple nouns like “banana”, simple color adjectives like “blue”, and modified noun phrases like “blue banana”) are taken to have a graded semantics: rather than assuming that the bananas shown in Fig. 1a)-1d) are equally good instances of “banana”</w:t>
+      </w:r>
+      <w:r>
+        <w:rPr>
+          <w:rFonts w:ascii="Arial" w:hAnsi="Arial"/>
+          <w:sz w:val="22"/>
+          <w:szCs w:val="22"/>
+        </w:rPr>
+        <w:t xml:space="preserve"> or that all shades are equally “blue”</w:t>
+      </w:r>
+      <w:r>
+        <w:rPr>
+          <w:rFonts w:ascii="Arial" w:hAnsi="Arial"/>
+          <w:sz w:val="22"/>
+          <w:szCs w:val="22"/>
+        </w:rPr>
+        <w:t xml:space="preserve">, we empirically elicited </w:t>
+      </w:r>
+      <w:r>
+        <w:rPr>
+          <w:rFonts w:ascii="Arial" w:hAnsi="Arial"/>
+          <w:sz w:val="22"/>
+          <w:szCs w:val="22"/>
+        </w:rPr>
+        <w:t xml:space="preserve">object-utterance typicality values </w:t>
+      </w:r>
+      <w:r>
+        <w:rPr>
+          <w:rFonts w:ascii="Arial" w:hAnsi="Arial"/>
+          <w:sz w:val="22"/>
+          <w:szCs w:val="22"/>
+        </w:rPr>
+        <w:t xml:space="preserve">on Mechanical Turk </w:t>
+      </w:r>
+      <w:r>
+        <w:rPr>
+          <w:rFonts w:ascii="Arial" w:hAnsi="Arial"/>
+          <w:sz w:val="22"/>
+          <w:szCs w:val="22"/>
+        </w:rPr>
+        <w:t xml:space="preserve">for all </w:t>
+      </w:r>
+      <w:r>
+        <w:rPr>
+          <w:rFonts w:ascii="Arial" w:hAnsi="Arial"/>
+          <w:sz w:val="22"/>
+          <w:szCs w:val="22"/>
+        </w:rPr>
+        <w:t xml:space="preserve">possible </w:t>
+      </w:r>
+      <w:r>
+        <w:rPr>
+          <w:rFonts w:ascii="Arial" w:hAnsi="Arial"/>
+          <w:sz w:val="22"/>
+          <w:szCs w:val="22"/>
+        </w:rPr>
+        <w:t xml:space="preserve">utterances. </w:t>
+      </w:r>
+      <w:r>
+        <w:rPr>
+          <w:rFonts w:ascii="Arial" w:hAnsi="Arial"/>
+          <w:sz w:val="22"/>
+          <w:szCs w:val="22"/>
+        </w:rPr>
+        <w:t xml:space="preserve">The pragmatic speaker </w:t>
+      </w:r>
+      <w:r>
+        <w:rPr>
+          <w:rFonts w:ascii="Arial" w:hAnsi="Arial"/>
+          <w:sz w:val="22"/>
+          <w:szCs w:val="22"/>
+        </w:rPr>
+        <w:t>selects utterances proportionally to the likelihood that a literal listener using these graded semantics will select the</w:t>
+      </w:r>
+      <w:r>
+        <w:rPr>
+          <w:rFonts w:ascii="Arial" w:hAnsi="Arial"/>
+          <w:sz w:val="22"/>
+          <w:szCs w:val="22"/>
+        </w:rPr>
+        <w:t xml:space="preserve"> correct object. Hence, because the listener is more likely to select </w:t>
+      </w:r>
+      <w:r>
+        <w:rPr>
+          <w:rFonts w:ascii="Arial" w:hAnsi="Arial"/>
+          <w:sz w:val="22"/>
+          <w:szCs w:val="22"/>
+        </w:rPr>
+        <w:t xml:space="preserve">a </w:t>
+      </w:r>
+      <w:r>
+        <w:rPr>
+          <w:rFonts w:ascii="Arial" w:hAnsi="Arial"/>
+          <w:sz w:val="22"/>
+          <w:szCs w:val="22"/>
+        </w:rPr>
+        <w:t>typical yellow banana upon hearing</w:t>
+      </w:r>
+      <w:r>
+        <w:rPr>
+          <w:rFonts w:ascii="Arial" w:hAnsi="Arial"/>
+          <w:sz w:val="22"/>
+          <w:szCs w:val="22"/>
+        </w:rPr>
+        <w:t xml:space="preserve"> “banana</w:t>
+      </w:r>
+      <w:r>
+        <w:rPr>
+          <w:rFonts w:ascii="Arial" w:hAnsi="Arial"/>
+          <w:sz w:val="22"/>
+          <w:szCs w:val="22"/>
+        </w:rPr>
+        <w:t>”</w:t>
+      </w:r>
+      <w:r>
+        <w:rPr>
+          <w:rFonts w:ascii="Arial" w:hAnsi="Arial"/>
+          <w:sz w:val="22"/>
+          <w:szCs w:val="22"/>
+        </w:rPr>
+        <w:t xml:space="preserve"> over non-banana competitors,</w:t>
+      </w:r>
+      <w:r>
+        <w:rPr>
+          <w:rFonts w:ascii="Arial" w:hAnsi="Arial"/>
+          <w:sz w:val="22"/>
+          <w:szCs w:val="22"/>
+        </w:rPr>
+        <w:t xml:space="preserve"> it is more informative for the speaker to mention</w:t>
+      </w:r>
+      <w:r>
+        <w:rPr>
+          <w:rFonts w:ascii="Arial" w:hAnsi="Arial"/>
+          <w:sz w:val="22"/>
+          <w:szCs w:val="22"/>
+        </w:rPr>
+        <w:t xml:space="preserve"> “COLOR banana</w:t>
+      </w:r>
+      <w:r>
+        <w:rPr>
+          <w:rFonts w:ascii="Arial" w:hAnsi="Arial"/>
+          <w:sz w:val="22"/>
+          <w:szCs w:val="22"/>
+        </w:rPr>
+        <w:t>”</w:t>
+      </w:r>
+      <w:r>
+        <w:rPr>
+          <w:rFonts w:ascii="Arial" w:hAnsi="Arial"/>
+          <w:sz w:val="22"/>
+          <w:szCs w:val="22"/>
+        </w:rPr>
+        <w:t xml:space="preserve"> when the intended referent is atypical.</w:t>
+      </w:r>
+    </w:p>
+    <w:p>
+      <w:pPr>
+        <w:rPr>
+          <w:rFonts w:ascii="Arial" w:hAnsi="Arial"/>
+          <w:sz w:val="22"/>
+          <w:szCs w:val="22"/>
+        </w:rPr>
+      </w:pPr>
+      <w:r>
+        <w:rPr>
+          <w:rFonts w:ascii="Arial" w:hAnsi="Arial"/>
+          <w:b/>
+          <w:sz w:val="22"/>
+          <w:szCs w:val="22"/>
+        </w:rPr>
+        <w:t>Production e</w:t>
+      </w:r>
+      <w:r>
+        <w:rPr>
+          <w:rFonts w:ascii="Arial" w:hAnsi="Arial"/>
+          <w:b/>
+          <w:sz w:val="22"/>
+          <w:szCs w:val="22"/>
+        </w:rPr>
+        <w:t xml:space="preserve">xperiment. </w:t>
+      </w:r>
+      <w:r>
+        <w:rPr>
+          <w:rFonts w:ascii="Arial" w:hAnsi="Arial"/>
+          <w:sz w:val="22"/>
+          <w:szCs w:val="22"/>
+        </w:rPr>
+        <w:t xml:space="preserve">In order to evaluate the RSA model quantitatively, we collected freely produced referring expressions in a multi-player online reference game experiment using contexts such as those depicted in Fig. 1. 60 pairs of participants were recruited through MTurk and randomly assigned to speaker and listener role. Speakers </w:t>
+      </w:r>
+      <w:r>
+        <w:rPr>
+          <w:rFonts w:ascii="Arial" w:hAnsi="Arial"/>
+          <w:sz w:val="22"/>
+          <w:szCs w:val="22"/>
+        </w:rPr>
+        <w:t>used a chat window to</w:t>
+      </w:r>
+      <w:r>
+        <w:rPr>
+          <w:rFonts w:ascii="Arial" w:hAnsi="Arial"/>
+          <w:sz w:val="22"/>
+          <w:szCs w:val="22"/>
+        </w:rPr>
+        <w:t xml:space="preserve"> produce a referring expression that would allow the listener to click on the target object. Once listeners made a choice by clicking on an object, feedback was provided to both participants.</w:t>
+      </w:r>
+      <w:r>
+        <w:rPr>
+          <w:rFonts w:ascii="Arial" w:hAnsi="Arial"/>
+          <w:sz w:val="22"/>
+          <w:szCs w:val="22"/>
+        </w:rPr>
+        <w:t xml:space="preserve"> Stimuli were photo-realistic depictions of food items that occurred in three different colors, which differed in </w:t>
+      </w:r>
+      <w:r>
+        <w:rPr>
+          <w:rFonts w:ascii="Arial" w:hAnsi="Arial"/>
+          <w:sz w:val="22"/>
+          <w:szCs w:val="22"/>
+        </w:rPr>
+        <w:t>typical</w:t>
+      </w:r>
+      <w:r>
+        <w:rPr>
+          <w:rFonts w:ascii="Arial" w:hAnsi="Arial"/>
+          <w:sz w:val="22"/>
+          <w:szCs w:val="22"/>
+        </w:rPr>
+        <w:t>ity</w:t>
+      </w:r>
+      <w:r>
+        <w:rPr>
+          <w:rFonts w:ascii="Arial" w:hAnsi="Arial"/>
+          <w:sz w:val="22"/>
+          <w:szCs w:val="22"/>
+        </w:rPr>
+        <w:t>.</w:t>
+      </w:r>
+      <w:r>
+        <w:rPr>
+          <w:rFonts w:ascii="Arial" w:hAnsi="Arial"/>
+          <w:sz w:val="22"/>
+          <w:szCs w:val="22"/>
+        </w:rPr>
+        <w:t xml:space="preserve"> Conditions differed in whether mentioning color was “informative” (necessary for uniquely establishing reference, 1c-d) or “overinformative” (1a-b); and whether there was a competitor </w:t>
+      </w:r>
+      <w:r>
+        <w:rPr>
+          <w:rFonts w:ascii="Arial" w:hAnsi="Arial"/>
+          <w:sz w:val="22"/>
+          <w:szCs w:val="22"/>
+        </w:rPr>
+        <w:t xml:space="preserve">from another food category </w:t>
+      </w:r>
+      <w:r>
+        <w:rPr>
+          <w:rFonts w:ascii="Arial" w:hAnsi="Arial"/>
+          <w:sz w:val="22"/>
+          <w:szCs w:val="22"/>
+        </w:rPr>
+        <w:t>of the same color (1b/1d) or not (1a/1c).</w:t>
       </w:r>
       <w:r>
         <w:rPr>
@@ -208,257 +835,6 @@
         </w:rPr>
         <w:t xml:space="preserve"> </w:t>
       </w:r>
-      <w:r>
-        <w:rPr>
-          <w:rFonts w:ascii="Arial" w:hAnsi="Arial"/>
-          <w:sz w:val="22"/>
-          <w:szCs w:val="22"/>
-        </w:rPr>
-        <w:t xml:space="preserve">Speakers tend to </w:t>
-      </w:r>
-      <w:r>
-        <w:rPr>
-          <w:rFonts w:ascii="Arial" w:hAnsi="Arial"/>
-          <w:sz w:val="22"/>
-          <w:szCs w:val="22"/>
-        </w:rPr>
-        <w:t xml:space="preserve">mention atypical </w:t>
-      </w:r>
-      <w:r>
-        <w:rPr>
-          <w:rFonts w:ascii="Arial" w:hAnsi="Arial"/>
-          <w:sz w:val="22"/>
-          <w:szCs w:val="22"/>
-        </w:rPr>
-        <w:t xml:space="preserve">rather than typical </w:t>
-      </w:r>
-      <w:r>
-        <w:rPr>
-          <w:rFonts w:ascii="Arial" w:hAnsi="Arial"/>
-          <w:sz w:val="22"/>
-          <w:szCs w:val="22"/>
-        </w:rPr>
-        <w:t xml:space="preserve">properties of objects </w:t>
-      </w:r>
-      <w:proofErr w:type="spellStart"/>
-      <w:r>
-        <w:rPr>
-          <w:rFonts w:ascii="Arial" w:hAnsi="Arial"/>
-          <w:sz w:val="22"/>
-          <w:szCs w:val="22"/>
-        </w:rPr>
-        <w:t>overinformatively</w:t>
-      </w:r>
-      <w:proofErr w:type="spellEnd"/>
-      <w:r>
-        <w:rPr>
-          <w:rFonts w:ascii="Arial" w:hAnsi="Arial"/>
-          <w:sz w:val="22"/>
-          <w:szCs w:val="22"/>
-        </w:rPr>
-        <w:t xml:space="preserve"> [5] [6] [7]</w:t>
-      </w:r>
-      <w:r>
-        <w:rPr>
-          <w:rFonts w:ascii="Arial" w:hAnsi="Arial"/>
-          <w:sz w:val="22"/>
-          <w:szCs w:val="22"/>
-        </w:rPr>
-        <w:t xml:space="preserve">. For example, a banana is more likely to be called a </w:t>
-      </w:r>
-      <w:r>
-        <w:rPr>
-          <w:rFonts w:ascii="Arial" w:hAnsi="Arial"/>
-          <w:sz w:val="22"/>
-          <w:szCs w:val="22"/>
-        </w:rPr>
-        <w:t xml:space="preserve">“blue banana” </w:t>
-      </w:r>
-      <w:r>
-        <w:rPr>
-          <w:rFonts w:ascii="Arial" w:hAnsi="Arial"/>
-          <w:sz w:val="22"/>
-          <w:szCs w:val="22"/>
-        </w:rPr>
-        <w:t xml:space="preserve">if it is </w:t>
-      </w:r>
-      <w:r>
-        <w:rPr>
-          <w:rFonts w:ascii="Arial" w:hAnsi="Arial"/>
-          <w:sz w:val="22"/>
-          <w:szCs w:val="22"/>
-        </w:rPr>
-        <w:t>blue</w:t>
-      </w:r>
-      <w:r>
-        <w:rPr>
-          <w:rFonts w:ascii="Arial" w:hAnsi="Arial"/>
-          <w:sz w:val="22"/>
-          <w:szCs w:val="22"/>
-        </w:rPr>
-        <w:t xml:space="preserve"> and more likely </w:t>
-      </w:r>
-      <w:r>
-        <w:rPr>
-          <w:rFonts w:ascii="Arial" w:hAnsi="Arial"/>
-          <w:sz w:val="22"/>
-          <w:szCs w:val="22"/>
-        </w:rPr>
-        <w:t xml:space="preserve">just </w:t>
-      </w:r>
-      <w:r>
-        <w:rPr>
-          <w:rFonts w:ascii="Arial" w:hAnsi="Arial"/>
-          <w:sz w:val="22"/>
-          <w:szCs w:val="22"/>
-        </w:rPr>
-        <w:t xml:space="preserve">to be called a </w:t>
-      </w:r>
-      <w:r>
-        <w:rPr>
-          <w:rFonts w:ascii="Arial" w:hAnsi="Arial"/>
-          <w:sz w:val="22"/>
-          <w:szCs w:val="22"/>
-        </w:rPr>
-        <w:t xml:space="preserve">“banana” </w:t>
-      </w:r>
-      <w:r>
-        <w:rPr>
-          <w:rFonts w:ascii="Arial" w:hAnsi="Arial"/>
-          <w:sz w:val="22"/>
-          <w:szCs w:val="22"/>
-        </w:rPr>
-        <w:t>if it is yellow.</w:t>
-      </w:r>
-      <w:r>
-        <w:rPr>
-          <w:rFonts w:ascii="Arial" w:hAnsi="Arial"/>
-          <w:sz w:val="22"/>
-          <w:szCs w:val="22"/>
-        </w:rPr>
-        <w:t xml:space="preserve"> </w:t>
-      </w:r>
-    </w:p>
-    <w:p>
-      <w:pPr>
-        <w:rPr>
-          <w:rFonts w:ascii="Arial" w:hAnsi="Arial"/>
-          <w:sz w:val="22"/>
-          <w:szCs w:val="22"/>
-        </w:rPr>
-      </w:pPr>
-      <w:r>
-        <w:rPr>
-          <w:rFonts w:ascii="Arial" w:hAnsi="Arial"/>
-          <w:sz w:val="22"/>
-          <w:szCs w:val="22"/>
-        </w:rPr>
-        <w:t>An account of why more typical properties are less likely to be mentioned is still lacking. Some have proposed that it is a speaker-internal pressur</w:t>
-      </w:r>
-      <w:r>
-        <w:rPr>
-          <w:rFonts w:ascii="Arial" w:hAnsi="Arial"/>
-          <w:sz w:val="22"/>
-          <w:szCs w:val="22"/>
-        </w:rPr>
-        <w:t>e to mention salient properties; o</w:t>
-      </w:r>
-      <w:r>
-        <w:rPr>
-          <w:rFonts w:ascii="Arial" w:hAnsi="Arial"/>
-          <w:sz w:val="22"/>
-          <w:szCs w:val="22"/>
-        </w:rPr>
-        <w:t xml:space="preserve">thers have proposed that speakers mention properties </w:t>
-      </w:r>
-      <w:r>
-        <w:rPr>
-          <w:rFonts w:ascii="Arial" w:hAnsi="Arial"/>
-          <w:sz w:val="22"/>
-          <w:szCs w:val="22"/>
-        </w:rPr>
-        <w:t xml:space="preserve">to facilitate the listener’s </w:t>
-      </w:r>
-      <w:r>
-        <w:rPr>
-          <w:rFonts w:ascii="Arial" w:hAnsi="Arial"/>
-          <w:sz w:val="22"/>
-          <w:szCs w:val="22"/>
-        </w:rPr>
-        <w:t>visual search</w:t>
-      </w:r>
-      <w:r>
-        <w:rPr>
-          <w:rFonts w:ascii="Arial" w:hAnsi="Arial"/>
-          <w:sz w:val="22"/>
-          <w:szCs w:val="22"/>
-        </w:rPr>
-        <w:t>. Here, we ask</w:t>
-      </w:r>
-      <w:r>
-        <w:rPr>
-          <w:rFonts w:ascii="Arial" w:hAnsi="Arial"/>
-          <w:sz w:val="22"/>
-          <w:szCs w:val="22"/>
-        </w:rPr>
-        <w:t>:</w:t>
-      </w:r>
-      <w:r>
-        <w:rPr>
-          <w:rFonts w:ascii="Arial" w:hAnsi="Arial"/>
-          <w:sz w:val="22"/>
-          <w:szCs w:val="22"/>
-        </w:rPr>
-        <w:t xml:space="preserve"> when </w:t>
-      </w:r>
-      <w:r>
-        <w:rPr>
-          <w:rFonts w:ascii="Arial" w:hAnsi="Arial"/>
-          <w:sz w:val="22"/>
-          <w:szCs w:val="22"/>
-        </w:rPr>
-        <w:t xml:space="preserve">should </w:t>
-      </w:r>
-      <w:r>
-        <w:rPr>
-          <w:rFonts w:ascii="Arial" w:hAnsi="Arial"/>
-          <w:sz w:val="22"/>
-          <w:szCs w:val="22"/>
-        </w:rPr>
-        <w:t xml:space="preserve">a rational speaker with the goal </w:t>
-      </w:r>
-      <w:r>
-        <w:rPr>
-          <w:rFonts w:ascii="Arial" w:hAnsi="Arial"/>
-          <w:sz w:val="22"/>
-          <w:szCs w:val="22"/>
-        </w:rPr>
-        <w:t>of correctly communicating</w:t>
-      </w:r>
-      <w:r>
-        <w:rPr>
-          <w:rFonts w:ascii="Arial" w:hAnsi="Arial"/>
-          <w:sz w:val="22"/>
-          <w:szCs w:val="22"/>
-        </w:rPr>
-        <w:t xml:space="preserve"> the intended referent be expecte</w:t>
-      </w:r>
-      <w:r>
-        <w:rPr>
-          <w:rFonts w:ascii="Arial" w:hAnsi="Arial"/>
-          <w:sz w:val="22"/>
-          <w:szCs w:val="22"/>
-        </w:rPr>
-        <w:t xml:space="preserve">d to mention an object’s color? </w:t>
-      </w:r>
-      <w:r>
-        <w:rPr>
-          <w:rFonts w:ascii="Arial" w:hAnsi="Arial"/>
-          <w:sz w:val="22"/>
-          <w:szCs w:val="22"/>
-        </w:rPr>
-        <w:t xml:space="preserve"> </w:t>
-      </w:r>
     </w:p>
     <w:p>
       <w:pPr>
@@ -475,39 +851,161 @@
           <w:sz w:val="22"/>
           <w:szCs w:val="22"/>
         </w:rPr>
-        <w:t xml:space="preserve">Model. </w:t>
-      </w:r>
-      <w:r>
-        <w:rPr>
-          <w:rFonts w:ascii="Arial" w:hAnsi="Arial"/>
-          <w:sz w:val="22"/>
-          <w:szCs w:val="22"/>
-        </w:rPr>
-        <w:t xml:space="preserve">We </w:t>
-      </w:r>
-      <w:r>
-        <w:rPr>
-          <w:rFonts w:ascii="Arial" w:hAnsi="Arial"/>
-          <w:sz w:val="22"/>
-          <w:szCs w:val="22"/>
-        </w:rPr>
-        <w:t xml:space="preserve">model </w:t>
-      </w:r>
-      <w:r>
-        <w:rPr>
-          <w:rFonts w:ascii="Arial" w:hAnsi="Arial"/>
-          <w:sz w:val="22"/>
-          <w:szCs w:val="22"/>
-        </w:rPr>
-        <w:t xml:space="preserve">reference </w:t>
-      </w:r>
-      <w:r>
-        <w:rPr>
-          <w:rFonts w:ascii="Arial" w:hAnsi="Arial"/>
-          <w:sz w:val="22"/>
-          <w:szCs w:val="22"/>
-        </w:rPr>
-        <w:t>production w</w:t>
+        <w:t xml:space="preserve">Results </w:t>
+      </w:r>
+      <w:r>
+        <w:rPr>
+          <w:rFonts w:ascii="Arial" w:hAnsi="Arial"/>
+          <w:sz w:val="22"/>
+          <w:szCs w:val="22"/>
+        </w:rPr>
+        <w:t>are visualized in Fig. 2</w:t>
+      </w:r>
+      <w:r>
+        <w:rPr>
+          <w:rFonts w:ascii="Arial" w:hAnsi="Arial"/>
+          <w:b/>
+          <w:sz w:val="22"/>
+          <w:szCs w:val="22"/>
+        </w:rPr>
+        <w:t xml:space="preserve">. </w:t>
+      </w:r>
+      <w:r>
+        <w:rPr>
+          <w:rFonts w:ascii="Arial" w:hAnsi="Arial"/>
+          <w:sz w:val="22"/>
+          <w:szCs w:val="22"/>
+        </w:rPr>
+        <w:t xml:space="preserve">For ease of exposition (and following previous literature), we focus on whether or not color was mentioned at all (though the RSA model predicts the entire utterance distribution for each of the unique 1085 contexts). Color was mentioned more often in informative than </w:t>
+      </w:r>
+      <w:r>
+        <w:rPr>
+          <w:rFonts w:ascii="Arial" w:hAnsi="Arial"/>
+          <w:sz w:val="22"/>
+          <w:szCs w:val="22"/>
+        </w:rPr>
+        <w:t xml:space="preserve">in </w:t>
+      </w:r>
+      <w:r>
+        <w:rPr>
+          <w:rFonts w:ascii="Arial" w:hAnsi="Arial"/>
+          <w:sz w:val="22"/>
+          <w:szCs w:val="22"/>
+        </w:rPr>
+        <w:t>overinformative contexts (</w:t>
+      </w:r>
+      <w:r>
+        <w:rPr>
+          <w:rFonts w:ascii="Arial" w:hAnsi="Arial" w:cs="Arial"/>
+          <w:sz w:val="22"/>
+          <w:szCs w:val="22"/>
+        </w:rPr>
+        <w:t>β=5.27,p&lt;.0001</w:t>
+      </w:r>
+      <w:r>
+        <w:rPr>
+          <w:rFonts w:ascii="Arial" w:hAnsi="Arial"/>
+          <w:sz w:val="22"/>
+          <w:szCs w:val="22"/>
+        </w:rPr>
+        <w:t xml:space="preserve">) </w:t>
+      </w:r>
+      <w:r>
+        <w:rPr>
+          <w:rFonts w:ascii="Arial" w:hAnsi="Arial"/>
+          <w:sz w:val="22"/>
+          <w:szCs w:val="22"/>
+        </w:rPr>
+        <w:t>and more often when there was no color competitor than when there was (</w:t>
+      </w:r>
+      <w:r>
+        <w:rPr>
+          <w:rFonts w:ascii="Arial" w:hAnsi="Arial" w:cs="Arial"/>
+          <w:sz w:val="22"/>
+          <w:szCs w:val="22"/>
+        </w:rPr>
+        <w:t>β</w:t>
+      </w:r>
+      <w:r>
+        <w:rPr>
+          <w:rFonts w:ascii="Arial" w:hAnsi="Arial"/>
+          <w:sz w:val="22"/>
+          <w:szCs w:val="22"/>
+        </w:rPr>
+        <w:t>=.67,p&lt;.0001). Crucially, there was a main effect of typicality in the expected direction – the more typical an object was for the simple nominal expression, the less likely color was mentioned (</w:t>
+      </w:r>
+      <w:r>
+        <w:rPr>
+          <w:rFonts w:ascii="Arial" w:hAnsi="Arial" w:cs="Arial"/>
+          <w:sz w:val="22"/>
+          <w:szCs w:val="22"/>
+        </w:rPr>
+        <w:t>β=-4.11,p&lt;.0001</w:t>
+      </w:r>
+      <w:r>
+        <w:rPr>
+          <w:rFonts w:ascii="Arial" w:hAnsi="Arial"/>
+          <w:sz w:val="22"/>
+          <w:szCs w:val="22"/>
+        </w:rPr>
+        <w:t>)</w:t>
+      </w:r>
+      <w:r>
+        <w:rPr>
+          <w:rFonts w:ascii="Arial" w:hAnsi="Arial"/>
+          <w:sz w:val="22"/>
+          <w:szCs w:val="22"/>
+        </w:rPr>
+        <w:t>, replicating previous studies. However, t</w:t>
+      </w:r>
+      <w:r>
+        <w:rPr>
+          <w:rFonts w:ascii="Arial" w:hAnsi="Arial"/>
+          <w:sz w:val="22"/>
+          <w:szCs w:val="22"/>
+        </w:rPr>
+        <w:t xml:space="preserve">his was the case even </w:t>
+      </w:r>
+      <w:r>
+        <w:rPr>
+          <w:rFonts w:ascii="Arial" w:hAnsi="Arial"/>
+          <w:sz w:val="22"/>
+          <w:szCs w:val="22"/>
+        </w:rPr>
+        <w:t>when color was informative – in these cases, participants preferred to sometimes say “banana” for the very typical banana even though there was another banana present.</w:t>
+      </w:r>
+      <w:r>
+        <w:rPr>
+          <w:rFonts w:ascii="Arial" w:hAnsi="Arial"/>
+          <w:sz w:val="22"/>
+          <w:szCs w:val="22"/>
+        </w:rPr>
+        <w:t xml:space="preserve"> Bayesian Data Analysis suggests that the RSA model captures these data much better than a baseline model with deterministic semantics (r=.8).</w:t>
+      </w:r>
+    </w:p>
+    <w:p>
+      <w:pPr>
+        <w:rPr>
+          <w:rFonts w:ascii="Arial" w:hAnsi="Arial"/>
+          <w:sz w:val="22"/>
+          <w:szCs w:val="22"/>
+        </w:rPr>
+      </w:pPr>
+      <w:r>
+        <w:rPr>
+          <w:rFonts w:ascii="Arial" w:hAnsi="Arial"/>
+          <w:sz w:val="22"/>
+          <w:szCs w:val="22"/>
+        </w:rPr>
+        <w:t xml:space="preserve">We conclude that the systematicity with which speakers redundantly mention color implicates a system geared towards communicative efficiency rather than towards wasteful overinformativeness. We discuss potential extensions of this approach </w:t>
+      </w:r>
+      <w:r>
+        <w:rPr>
+          <w:rFonts w:ascii="Arial" w:hAnsi="Arial"/>
+          <w:sz w:val="22"/>
+          <w:szCs w:val="22"/>
+        </w:rPr>
+        <w:t>to</w:t>
       </w:r>
       <w:bookmarkStart w:id="0" w:name="_GoBack"/>
       <w:bookmarkEnd w:id="0"/>
@@ -517,15 +1015,7 @@
           <w:sz w:val="22"/>
           <w:szCs w:val="22"/>
         </w:rPr>
-        <w:t>ithin the Rational Speech Act framework</w:t>
-      </w:r>
-      <w:r>
-        <w:rPr>
-          <w:rFonts w:ascii="Arial" w:hAnsi="Arial"/>
-          <w:sz w:val="22"/>
-          <w:szCs w:val="22"/>
-        </w:rPr>
-        <w:t xml:space="preserve"> [1]</w:t>
+        <w:t xml:space="preserve"> other production phenomena, such as optional instrument mention</w:t>
       </w:r>
       <w:r>
         <w:rPr>
@@ -534,498 +1024,6 @@
           <w:szCs w:val="22"/>
         </w:rPr>
         <w:t>.</w:t>
-      </w:r>
-      <w:r>
-        <w:rPr>
-          <w:rFonts w:ascii="Arial" w:hAnsi="Arial"/>
-          <w:sz w:val="22"/>
-          <w:szCs w:val="22"/>
-        </w:rPr>
-        <w:t xml:space="preserve"> Taking inspiration from</w:t>
-      </w:r>
-      <w:r>
-        <w:rPr>
-          <w:rFonts w:ascii="Arial" w:hAnsi="Arial"/>
-          <w:sz w:val="22"/>
-          <w:szCs w:val="22"/>
-        </w:rPr>
-        <w:t xml:space="preserve"> [2]</w:t>
-      </w:r>
-      <w:r>
-        <w:rPr>
-          <w:rFonts w:ascii="Arial" w:hAnsi="Arial"/>
-          <w:sz w:val="22"/>
-          <w:szCs w:val="22"/>
-        </w:rPr>
-        <w:t>, utterances (simple nouns like “banana”, simple color adjectives like “blue”, and modified noun phrases like “blue banana”) are taken to have a graded semantics: rather than assuming that the bananas shown in Fig. 1a)-1d) are equally good instances of “banana”</w:t>
-      </w:r>
-      <w:r>
-        <w:rPr>
-          <w:rFonts w:ascii="Arial" w:hAnsi="Arial"/>
-          <w:sz w:val="22"/>
-          <w:szCs w:val="22"/>
-        </w:rPr>
-        <w:t xml:space="preserve"> or that all shades are equally “blue”</w:t>
-      </w:r>
-      <w:r>
-        <w:rPr>
-          <w:rFonts w:ascii="Arial" w:hAnsi="Arial"/>
-          <w:sz w:val="22"/>
-          <w:szCs w:val="22"/>
-        </w:rPr>
-        <w:t xml:space="preserve">, we empirically elicited </w:t>
-      </w:r>
-      <w:r>
-        <w:rPr>
-          <w:rFonts w:ascii="Arial" w:hAnsi="Arial"/>
-          <w:sz w:val="22"/>
-          <w:szCs w:val="22"/>
-        </w:rPr>
-        <w:t xml:space="preserve">object-utterance typicality values </w:t>
-      </w:r>
-      <w:r>
-        <w:rPr>
-          <w:rFonts w:ascii="Arial" w:hAnsi="Arial"/>
-          <w:sz w:val="22"/>
-          <w:szCs w:val="22"/>
-        </w:rPr>
-        <w:t xml:space="preserve">on Mechanical Turk </w:t>
-      </w:r>
-      <w:r>
-        <w:rPr>
-          <w:rFonts w:ascii="Arial" w:hAnsi="Arial"/>
-          <w:sz w:val="22"/>
-          <w:szCs w:val="22"/>
-        </w:rPr>
-        <w:t xml:space="preserve">for all </w:t>
-      </w:r>
-      <w:r>
-        <w:rPr>
-          <w:rFonts w:ascii="Arial" w:hAnsi="Arial"/>
-          <w:sz w:val="22"/>
-          <w:szCs w:val="22"/>
-        </w:rPr>
-        <w:t xml:space="preserve">possible </w:t>
-      </w:r>
-      <w:r>
-        <w:rPr>
-          <w:rFonts w:ascii="Arial" w:hAnsi="Arial"/>
-          <w:sz w:val="22"/>
-          <w:szCs w:val="22"/>
-        </w:rPr>
-        <w:t xml:space="preserve">utterances. </w:t>
-      </w:r>
-      <w:r>
-        <w:rPr>
-          <w:rFonts w:ascii="Arial" w:hAnsi="Arial"/>
-          <w:sz w:val="22"/>
-          <w:szCs w:val="22"/>
-        </w:rPr>
-        <w:t xml:space="preserve">The pragmatic speaker </w:t>
-      </w:r>
-      <w:r>
-        <w:rPr>
-          <w:rFonts w:ascii="Arial" w:hAnsi="Arial"/>
-          <w:sz w:val="22"/>
-          <w:szCs w:val="22"/>
-        </w:rPr>
-        <w:t>selects utterances proportionally to the likelihood that a literal listener using these graded semantics will select the</w:t>
-      </w:r>
-      <w:r>
-        <w:rPr>
-          <w:rFonts w:ascii="Arial" w:hAnsi="Arial"/>
-          <w:sz w:val="22"/>
-          <w:szCs w:val="22"/>
-        </w:rPr>
-        <w:t xml:space="preserve"> correct object. Hence, because the listener is more likely to select the typical yellow banana upon hearing</w:t>
-      </w:r>
-      <w:r>
-        <w:rPr>
-          <w:rFonts w:ascii="Arial" w:hAnsi="Arial"/>
-          <w:sz w:val="22"/>
-          <w:szCs w:val="22"/>
-        </w:rPr>
-        <w:t xml:space="preserve"> “banana</w:t>
-      </w:r>
-      <w:r>
-        <w:rPr>
-          <w:rFonts w:ascii="Arial" w:hAnsi="Arial"/>
-          <w:sz w:val="22"/>
-          <w:szCs w:val="22"/>
-        </w:rPr>
-        <w:t>,” it is more informative for the speaker to mention</w:t>
-      </w:r>
-      <w:r>
-        <w:rPr>
-          <w:rFonts w:ascii="Arial" w:hAnsi="Arial"/>
-          <w:sz w:val="22"/>
-          <w:szCs w:val="22"/>
-        </w:rPr>
-        <w:t xml:space="preserve"> “COLOR banana</w:t>
-      </w:r>
-      <w:r>
-        <w:rPr>
-          <w:rFonts w:ascii="Arial" w:hAnsi="Arial"/>
-          <w:sz w:val="22"/>
-          <w:szCs w:val="22"/>
-        </w:rPr>
-        <w:t>”</w:t>
-      </w:r>
-      <w:r>
-        <w:rPr>
-          <w:rFonts w:ascii="Arial" w:hAnsi="Arial"/>
-          <w:sz w:val="22"/>
-          <w:szCs w:val="22"/>
-        </w:rPr>
-        <w:t xml:space="preserve"> when the intended referent is atypical.</w:t>
-      </w:r>
-    </w:p>
-    <w:p>
-      <w:pPr>
-        <w:rPr>
-          <w:rFonts w:ascii="Arial" w:hAnsi="Arial"/>
-          <w:sz w:val="22"/>
-          <w:szCs w:val="22"/>
-        </w:rPr>
-      </w:pPr>
-      <w:r>
-        <w:rPr>
-          <w:rFonts w:ascii="Arial" w:hAnsi="Arial"/>
-          <w:b/>
-          <w:sz w:val="22"/>
-          <w:szCs w:val="22"/>
-        </w:rPr>
-        <w:t>Production e</w:t>
-      </w:r>
-      <w:r>
-        <w:rPr>
-          <w:rFonts w:ascii="Arial" w:hAnsi="Arial"/>
-          <w:b/>
-          <w:sz w:val="22"/>
-          <w:szCs w:val="22"/>
-        </w:rPr>
-        <w:t xml:space="preserve">xperiment. </w:t>
-      </w:r>
-      <w:r>
-        <w:rPr>
-          <w:rFonts w:ascii="Arial" w:hAnsi="Arial"/>
-          <w:sz w:val="22"/>
-          <w:szCs w:val="22"/>
-        </w:rPr>
-        <w:t xml:space="preserve">In order to evaluate the RSA model quantitatively, we collected freely produced referring expressions in a multi-player online reference game experiment using contexts such as those depicted in Fig. 1. 60 pairs of participants were recruited through </w:t>
-      </w:r>
-      <w:proofErr w:type="spellStart"/>
-      <w:r>
-        <w:rPr>
-          <w:rFonts w:ascii="Arial" w:hAnsi="Arial"/>
-          <w:sz w:val="22"/>
-          <w:szCs w:val="22"/>
-        </w:rPr>
-        <w:t>MTurk</w:t>
-      </w:r>
-      <w:proofErr w:type="spellEnd"/>
-      <w:r>
-        <w:rPr>
-          <w:rFonts w:ascii="Arial" w:hAnsi="Arial"/>
-          <w:sz w:val="22"/>
-          <w:szCs w:val="22"/>
-        </w:rPr>
-        <w:t xml:space="preserve"> and randomly assigned to speaker and listener role. Speakers </w:t>
-      </w:r>
-      <w:r>
-        <w:rPr>
-          <w:rFonts w:ascii="Arial" w:hAnsi="Arial"/>
-          <w:sz w:val="22"/>
-          <w:szCs w:val="22"/>
-        </w:rPr>
-        <w:t>used a chat window to</w:t>
-      </w:r>
-      <w:r>
-        <w:rPr>
-          <w:rFonts w:ascii="Arial" w:hAnsi="Arial"/>
-          <w:sz w:val="22"/>
-          <w:szCs w:val="22"/>
-        </w:rPr>
-        <w:t xml:space="preserve"> produce a referring expression that would allow the listener to click on the target object. Once listeners made a choice by clicking on an object, feedback was provided to both participants.</w:t>
-      </w:r>
-      <w:r>
-        <w:rPr>
-          <w:rFonts w:ascii="Arial" w:hAnsi="Arial"/>
-          <w:sz w:val="22"/>
-          <w:szCs w:val="22"/>
-        </w:rPr>
-        <w:t xml:space="preserve"> Stimuli were photo-realistic depictions of food items that occurred in three different colors, which differed in </w:t>
-      </w:r>
-      <w:r>
-        <w:rPr>
-          <w:rFonts w:ascii="Arial" w:hAnsi="Arial"/>
-          <w:sz w:val="22"/>
-          <w:szCs w:val="22"/>
-        </w:rPr>
-        <w:t>typical</w:t>
-      </w:r>
-      <w:r>
-        <w:rPr>
-          <w:rFonts w:ascii="Arial" w:hAnsi="Arial"/>
-          <w:sz w:val="22"/>
-          <w:szCs w:val="22"/>
-        </w:rPr>
-        <w:t>ity</w:t>
-      </w:r>
-      <w:r>
-        <w:rPr>
-          <w:rFonts w:ascii="Arial" w:hAnsi="Arial"/>
-          <w:sz w:val="22"/>
-          <w:szCs w:val="22"/>
-        </w:rPr>
-        <w:t>.</w:t>
-      </w:r>
-      <w:r>
-        <w:rPr>
-          <w:rFonts w:ascii="Arial" w:hAnsi="Arial"/>
-          <w:sz w:val="22"/>
-          <w:szCs w:val="22"/>
-        </w:rPr>
-        <w:t xml:space="preserve"> Conditions differed in whether mentioning color was “informative” (necessary for uniquely establishing reference, 1c-d) or “</w:t>
-      </w:r>
-      <w:proofErr w:type="spellStart"/>
-      <w:r>
-        <w:rPr>
-          <w:rFonts w:ascii="Arial" w:hAnsi="Arial"/>
-          <w:sz w:val="22"/>
-          <w:szCs w:val="22"/>
-        </w:rPr>
-        <w:t>overinformative</w:t>
-      </w:r>
-      <w:proofErr w:type="spellEnd"/>
-      <w:r>
-        <w:rPr>
-          <w:rFonts w:ascii="Arial" w:hAnsi="Arial"/>
-          <w:sz w:val="22"/>
-          <w:szCs w:val="22"/>
-        </w:rPr>
-        <w:t xml:space="preserve">” (1a-b); and whether there was a competitor </w:t>
-      </w:r>
-      <w:r>
-        <w:rPr>
-          <w:rFonts w:ascii="Arial" w:hAnsi="Arial"/>
-          <w:sz w:val="22"/>
-          <w:szCs w:val="22"/>
-        </w:rPr>
-        <w:t xml:space="preserve">from another food category </w:t>
-      </w:r>
-      <w:r>
-        <w:rPr>
-          <w:rFonts w:ascii="Arial" w:hAnsi="Arial"/>
-          <w:sz w:val="22"/>
-          <w:szCs w:val="22"/>
-        </w:rPr>
-        <w:t>of the same color (1b/1d) or not (1a/1c).</w:t>
-      </w:r>
-      <w:r>
-        <w:rPr>
-          <w:rFonts w:ascii="Arial" w:hAnsi="Arial"/>
-          <w:sz w:val="22"/>
-          <w:szCs w:val="22"/>
-        </w:rPr>
-        <w:t xml:space="preserve"> </w:t>
-      </w:r>
-    </w:p>
-    <w:p>
-      <w:pPr>
-        <w:rPr>
-          <w:rFonts w:ascii="Arial" w:hAnsi="Arial"/>
-          <w:sz w:val="22"/>
-          <w:szCs w:val="22"/>
-        </w:rPr>
-      </w:pPr>
-      <w:r>
-        <w:rPr>
-          <w:rFonts w:ascii="Arial" w:hAnsi="Arial"/>
-          <w:b/>
-          <w:sz w:val="22"/>
-          <w:szCs w:val="22"/>
-        </w:rPr>
-        <w:t xml:space="preserve">Results </w:t>
-      </w:r>
-      <w:r>
-        <w:rPr>
-          <w:rFonts w:ascii="Arial" w:hAnsi="Arial"/>
-          <w:sz w:val="22"/>
-          <w:szCs w:val="22"/>
-        </w:rPr>
-        <w:t>are visualized in Fig. 2</w:t>
-      </w:r>
-      <w:r>
-        <w:rPr>
-          <w:rFonts w:ascii="Arial" w:hAnsi="Arial"/>
-          <w:b/>
-          <w:sz w:val="22"/>
-          <w:szCs w:val="22"/>
-        </w:rPr>
-        <w:t xml:space="preserve">. </w:t>
-      </w:r>
-      <w:r>
-        <w:rPr>
-          <w:rFonts w:ascii="Arial" w:hAnsi="Arial"/>
-          <w:sz w:val="22"/>
-          <w:szCs w:val="22"/>
-        </w:rPr>
-        <w:t xml:space="preserve">For ease of exposition (and following previous literature), we focus on whether or not color was mentioned at all (though the RSA model of course predicts the entire utterance distribution for each of the unique 1085 contexts). Color was mentioned more often in informative than </w:t>
-      </w:r>
-      <w:r>
-        <w:rPr>
-          <w:rFonts w:ascii="Arial" w:hAnsi="Arial"/>
-          <w:sz w:val="22"/>
-          <w:szCs w:val="22"/>
-        </w:rPr>
-        <w:t xml:space="preserve">in </w:t>
-      </w:r>
-      <w:proofErr w:type="spellStart"/>
-      <w:r>
-        <w:rPr>
-          <w:rFonts w:ascii="Arial" w:hAnsi="Arial"/>
-          <w:sz w:val="22"/>
-          <w:szCs w:val="22"/>
-        </w:rPr>
-        <w:t>overinformative</w:t>
-      </w:r>
-      <w:proofErr w:type="spellEnd"/>
-      <w:r>
-        <w:rPr>
-          <w:rFonts w:ascii="Arial" w:hAnsi="Arial"/>
-          <w:sz w:val="22"/>
-          <w:szCs w:val="22"/>
-        </w:rPr>
-        <w:t xml:space="preserve"> contexts (</w:t>
-      </w:r>
-      <w:r>
-        <w:rPr>
-          <w:rFonts w:ascii="Arial" w:hAnsi="Arial" w:cs="Arial"/>
-          <w:sz w:val="22"/>
-          <w:szCs w:val="22"/>
-        </w:rPr>
-        <w:t>β=5.27,p&lt;</w:t>
-      </w:r>
-      <w:proofErr w:type="gramStart"/>
-      <w:r>
-        <w:rPr>
-          <w:rFonts w:ascii="Arial" w:hAnsi="Arial" w:cs="Arial"/>
-          <w:sz w:val="22"/>
-          <w:szCs w:val="22"/>
-        </w:rPr>
-        <w:t>.0001</w:t>
-      </w:r>
-      <w:proofErr w:type="gramEnd"/>
-      <w:r>
-        <w:rPr>
-          <w:rFonts w:ascii="Arial" w:hAnsi="Arial"/>
-          <w:sz w:val="22"/>
-          <w:szCs w:val="22"/>
-        </w:rPr>
-        <w:t xml:space="preserve">) </w:t>
-      </w:r>
-      <w:r>
-        <w:rPr>
-          <w:rFonts w:ascii="Arial" w:hAnsi="Arial"/>
-          <w:sz w:val="22"/>
-          <w:szCs w:val="22"/>
-        </w:rPr>
-        <w:t>and more often when there was no color competitor than when there was (</w:t>
-      </w:r>
-      <w:r>
-        <w:rPr>
-          <w:rFonts w:ascii="Arial" w:hAnsi="Arial" w:cs="Arial"/>
-          <w:sz w:val="22"/>
-          <w:szCs w:val="22"/>
-        </w:rPr>
-        <w:t>β</w:t>
-      </w:r>
-      <w:r>
-        <w:rPr>
-          <w:rFonts w:ascii="Arial" w:hAnsi="Arial"/>
-          <w:sz w:val="22"/>
-          <w:szCs w:val="22"/>
-        </w:rPr>
-        <w:t>=.67,p&lt;.0001). Crucially, there was a main effect of typicality in the expected direction – the more typical an object was for the simple nominal expression, the less likely color was mentioned (</w:t>
-      </w:r>
-      <w:r>
-        <w:rPr>
-          <w:rFonts w:ascii="Arial" w:hAnsi="Arial" w:cs="Arial"/>
-          <w:sz w:val="22"/>
-          <w:szCs w:val="22"/>
-        </w:rPr>
-        <w:t>β=-4.11,p&lt;</w:t>
-      </w:r>
-      <w:proofErr w:type="gramStart"/>
-      <w:r>
-        <w:rPr>
-          <w:rFonts w:ascii="Arial" w:hAnsi="Arial" w:cs="Arial"/>
-          <w:sz w:val="22"/>
-          <w:szCs w:val="22"/>
-        </w:rPr>
-        <w:t>.0001</w:t>
-      </w:r>
-      <w:proofErr w:type="gramEnd"/>
-      <w:r>
-        <w:rPr>
-          <w:rFonts w:ascii="Arial" w:hAnsi="Arial"/>
-          <w:sz w:val="22"/>
-          <w:szCs w:val="22"/>
-        </w:rPr>
-        <w:t xml:space="preserve">). This was the case even </w:t>
-      </w:r>
-      <w:r>
-        <w:rPr>
-          <w:rFonts w:ascii="Arial" w:hAnsi="Arial"/>
-          <w:sz w:val="22"/>
-          <w:szCs w:val="22"/>
-        </w:rPr>
-        <w:t>when color was informative – in these cases, participants preferred to sometimes say “banana” for the very typical banana even though there was another banana present.</w:t>
-      </w:r>
-      <w:r>
-        <w:rPr>
-          <w:rFonts w:ascii="Arial" w:hAnsi="Arial"/>
-          <w:sz w:val="22"/>
-          <w:szCs w:val="22"/>
-        </w:rPr>
-        <w:t xml:space="preserve"> We conclude that the </w:t>
-      </w:r>
-      <w:proofErr w:type="spellStart"/>
-      <w:r>
-        <w:rPr>
-          <w:rFonts w:ascii="Arial" w:hAnsi="Arial"/>
-          <w:sz w:val="22"/>
-          <w:szCs w:val="22"/>
-        </w:rPr>
-        <w:t>systematicity</w:t>
-      </w:r>
-      <w:proofErr w:type="spellEnd"/>
-      <w:r>
-        <w:rPr>
-          <w:rFonts w:ascii="Arial" w:hAnsi="Arial"/>
-          <w:sz w:val="22"/>
-          <w:szCs w:val="22"/>
-        </w:rPr>
-        <w:t xml:space="preserve"> with which speakers redundantly mention color implicates a system geared towards communicative efficiency rather than towards wasteful </w:t>
-      </w:r>
-      <w:proofErr w:type="spellStart"/>
-      <w:r>
-        <w:rPr>
-          <w:rFonts w:ascii="Arial" w:hAnsi="Arial"/>
-          <w:sz w:val="22"/>
-          <w:szCs w:val="22"/>
-        </w:rPr>
-        <w:t>overinformativeness</w:t>
-      </w:r>
-      <w:proofErr w:type="spellEnd"/>
-      <w:r>
-        <w:rPr>
-          <w:rFonts w:ascii="Arial" w:hAnsi="Arial"/>
-          <w:sz w:val="22"/>
-          <w:szCs w:val="22"/>
-        </w:rPr>
-        <w:t>. We discuss potential extensions of this approach for other production phenomena, such as optional instrument mention</w:t>
       </w:r>
     </w:p>
     <w:p>
@@ -1126,43 +1124,7 @@
           <w:sz w:val="22"/>
           <w:szCs w:val="22"/>
         </w:rPr>
-        <w:t xml:space="preserve">Fig. 1. </w:t>
-      </w:r>
-      <w:proofErr w:type="gramStart"/>
-      <w:r>
-        <w:rPr>
-          <w:rFonts w:ascii="Arial" w:hAnsi="Arial"/>
-          <w:sz w:val="22"/>
-          <w:szCs w:val="22"/>
-        </w:rPr>
-        <w:t xml:space="preserve">Examples of relevant </w:t>
-      </w:r>
-      <w:proofErr w:type="spellStart"/>
-      <w:r>
-        <w:rPr>
-          <w:rFonts w:ascii="Arial" w:hAnsi="Arial"/>
-          <w:sz w:val="22"/>
-          <w:szCs w:val="22"/>
-        </w:rPr>
-        <w:t>informativeness</w:t>
-      </w:r>
-      <w:proofErr w:type="spellEnd"/>
-      <w:r>
-        <w:rPr>
-          <w:rFonts w:ascii="Arial" w:hAnsi="Arial"/>
-          <w:sz w:val="22"/>
-          <w:szCs w:val="22"/>
-        </w:rPr>
-        <w:t xml:space="preserve"> and color competitor presence conditions.</w:t>
-      </w:r>
-      <w:proofErr w:type="gramEnd"/>
-      <w:r>
-        <w:rPr>
-          <w:rFonts w:ascii="Arial" w:hAnsi="Arial"/>
-          <w:sz w:val="22"/>
-          <w:szCs w:val="22"/>
-        </w:rPr>
-        <w:t xml:space="preserve"> </w:t>
+        <w:t xml:space="preserve">Fig. 1. Examples of relevant informativeness and color competitor presence conditions. </w:t>
       </w:r>
     </w:p>
     <w:p>
@@ -1334,43 +1296,7 @@
           <w:sz w:val="22"/>
           <w:szCs w:val="22"/>
         </w:rPr>
-        <w:t xml:space="preserve">Fig. 2. </w:t>
-      </w:r>
-      <w:proofErr w:type="gramStart"/>
-      <w:r>
-        <w:rPr>
-          <w:rFonts w:ascii="Arial" w:hAnsi="Arial"/>
-          <w:sz w:val="22"/>
-          <w:szCs w:val="22"/>
-        </w:rPr>
-        <w:t xml:space="preserve">Proportion of Color ("blue"), Type ("banana"), and </w:t>
-      </w:r>
-      <w:proofErr w:type="spellStart"/>
-      <w:r>
-        <w:rPr>
-          <w:rFonts w:ascii="Arial" w:hAnsi="Arial"/>
-          <w:sz w:val="22"/>
-          <w:szCs w:val="22"/>
-        </w:rPr>
-        <w:t>ColorAndType</w:t>
-      </w:r>
-      <w:proofErr w:type="spellEnd"/>
-      <w:r>
-        <w:rPr>
-          <w:rFonts w:ascii="Arial" w:hAnsi="Arial"/>
-          <w:sz w:val="22"/>
-          <w:szCs w:val="22"/>
-        </w:rPr>
-        <w:t xml:space="preserve"> ("blue banana") utterances as a function of mean object typicality for the Type utterance, across conditions.</w:t>
-      </w:r>
-      <w:proofErr w:type="gramEnd"/>
-      <w:r>
-        <w:rPr>
-          <w:rFonts w:ascii="Arial" w:hAnsi="Arial"/>
-          <w:sz w:val="22"/>
-          <w:szCs w:val="22"/>
-        </w:rPr>
-        <w:t xml:space="preserve"> "COLOR banana" cases are circled</w:t>
+        <w:t>Fig. 2. Proportion of Color ("blue"), Type ("banana"), and ColorAndType ("blue banana") utterances as a function of mean object typicality for the Type utterance, across conditions. "COLOR banana" cases are circled</w:t>
       </w:r>
       <w:r>
         <w:rPr>
@@ -1453,25 +1379,14 @@
         </w:rPr>
         <w:t xml:space="preserve">[1] </w:t>
       </w:r>
-      <w:proofErr w:type="gramStart"/>
-      <w:r>
-        <w:rPr>
-          <w:rFonts w:ascii="Arial" w:hAnsi="Arial"/>
-          <w:sz w:val="22"/>
-          <w:szCs w:val="22"/>
-        </w:rPr>
-        <w:t>Frank, M. C., &amp; Goodman, N. D. (2012).</w:t>
-      </w:r>
-      <w:proofErr w:type="gramEnd"/>
-      <w:r>
-        <w:rPr>
-          <w:rFonts w:ascii="Arial" w:hAnsi="Arial"/>
-          <w:sz w:val="22"/>
-          <w:szCs w:val="22"/>
-        </w:rPr>
-        <w:t xml:space="preserve"> Predicting pragmatic reasoning in language games. </w:t>
-      </w:r>
-      <w:proofErr w:type="gramStart"/>
+      <w:r>
+        <w:rPr>
+          <w:rFonts w:ascii="Arial" w:hAnsi="Arial"/>
+          <w:sz w:val="22"/>
+          <w:szCs w:val="22"/>
+        </w:rPr>
+        <w:t xml:space="preserve">Frank, M. C., &amp; Goodman, N. D. (2012). Predicting pragmatic reasoning in language games. </w:t>
+      </w:r>
       <w:r>
         <w:rPr>
           <w:rFonts w:ascii="Arial" w:hAnsi="Arial"/>
@@ -1487,16 +1402,7 @@
           <w:sz w:val="22"/>
           <w:szCs w:val="22"/>
         </w:rPr>
-        <w:t>, 998.</w:t>
-      </w:r>
-      <w:proofErr w:type="gramEnd"/>
-      <w:r>
-        <w:rPr>
-          <w:rFonts w:ascii="Arial" w:hAnsi="Arial"/>
-          <w:sz w:val="22"/>
-          <w:szCs w:val="22"/>
-        </w:rPr>
-        <w:t xml:space="preserve"> </w:t>
+        <w:t xml:space="preserve">, 998. </w:t>
       </w:r>
     </w:p>
     <w:p>
@@ -1522,25 +1428,7 @@
           <w:sz w:val="22"/>
           <w:szCs w:val="22"/>
         </w:rPr>
-        <w:t xml:space="preserve">Graf, C., </w:t>
-      </w:r>
-      <w:proofErr w:type="spellStart"/>
-      <w:r>
-        <w:rPr>
-          <w:rFonts w:ascii="Arial" w:hAnsi="Arial"/>
-          <w:sz w:val="22"/>
-          <w:szCs w:val="22"/>
-        </w:rPr>
-        <w:t>Degen</w:t>
-      </w:r>
-      <w:proofErr w:type="spellEnd"/>
-      <w:r>
-        <w:rPr>
-          <w:rFonts w:ascii="Arial" w:hAnsi="Arial"/>
-          <w:sz w:val="22"/>
-          <w:szCs w:val="22"/>
-        </w:rPr>
-        <w:t>, J., Hawkins, R. X. D., &amp; Good</w:t>
+        <w:t>Graf, C., Degen, J., Hawkins, R. X. D., &amp; Good</w:t>
       </w:r>
       <w:r>
         <w:rPr>
@@ -1556,62 +1444,7 @@
           <w:sz w:val="22"/>
           <w:szCs w:val="22"/>
         </w:rPr>
-        <w:t xml:space="preserve">, or </w:t>
-      </w:r>
-      <w:proofErr w:type="spellStart"/>
-      <w:proofErr w:type="gramStart"/>
-      <w:r>
-        <w:rPr>
-          <w:rFonts w:ascii="Arial" w:hAnsi="Arial"/>
-          <w:sz w:val="22"/>
-          <w:szCs w:val="22"/>
-        </w:rPr>
-        <w:t>dalmatian</w:t>
-      </w:r>
-      <w:proofErr w:type="spellEnd"/>
-      <w:r>
-        <w:rPr>
-          <w:rFonts w:ascii="Arial" w:hAnsi="Arial"/>
-          <w:sz w:val="22"/>
-          <w:szCs w:val="22"/>
-        </w:rPr>
-        <w:t xml:space="preserve"> ?</w:t>
-      </w:r>
-      <w:proofErr w:type="gramEnd"/>
-      <w:r>
-        <w:rPr>
-          <w:rFonts w:ascii="Arial" w:hAnsi="Arial"/>
-          <w:sz w:val="22"/>
-          <w:szCs w:val="22"/>
-        </w:rPr>
-        <w:t xml:space="preserve"> </w:t>
-      </w:r>
-      <w:proofErr w:type="gramStart"/>
-      <w:r>
-        <w:rPr>
-          <w:rFonts w:ascii="Arial" w:hAnsi="Arial"/>
-          <w:sz w:val="22"/>
-          <w:szCs w:val="22"/>
-        </w:rPr>
-        <w:t>Level of abstraction in nominal referring expressions.</w:t>
-      </w:r>
-      <w:proofErr w:type="gramEnd"/>
-      <w:r>
-        <w:rPr>
-          <w:rFonts w:ascii="Arial" w:hAnsi="Arial"/>
-          <w:sz w:val="22"/>
-          <w:szCs w:val="22"/>
-        </w:rPr>
-        <w:t xml:space="preserve"> </w:t>
-      </w:r>
-      <w:proofErr w:type="gramStart"/>
-      <w:r>
-        <w:rPr>
-          <w:rFonts w:ascii="Arial" w:hAnsi="Arial"/>
-          <w:sz w:val="22"/>
-          <w:szCs w:val="22"/>
-        </w:rPr>
-        <w:t xml:space="preserve">In </w:t>
+        <w:t xml:space="preserve">, or dalmatian ? Level of abstraction in nominal referring expressions. In </w:t>
       </w:r>
       <w:r>
         <w:rPr>
@@ -1620,9 +1453,42 @@
           <w:sz w:val="22"/>
           <w:szCs w:val="22"/>
         </w:rPr>
-        <w:t xml:space="preserve">Proceedings of </w:t>
-      </w:r>
-      <w:proofErr w:type="spellStart"/>
+        <w:t>Proceedings of CogSci 38</w:t>
+      </w:r>
+      <w:r>
+        <w:rPr>
+          <w:rFonts w:ascii="Arial" w:hAnsi="Arial"/>
+          <w:sz w:val="22"/>
+          <w:szCs w:val="22"/>
+        </w:rPr>
+        <w:t xml:space="preserve">. </w:t>
+      </w:r>
+    </w:p>
+    <w:p>
+      <w:pPr>
+        <w:ind w:left="432" w:hanging="432"/>
+        <w:rPr>
+          <w:rFonts w:ascii="Arial" w:hAnsi="Arial"/>
+          <w:sz w:val="22"/>
+          <w:szCs w:val="22"/>
+        </w:rPr>
+      </w:pPr>
+      <w:r>
+        <w:rPr>
+          <w:rFonts w:ascii="Arial" w:hAnsi="Arial"/>
+          <w:sz w:val="22"/>
+          <w:szCs w:val="22"/>
+        </w:rPr>
+        <w:t xml:space="preserve">[3] </w:t>
+      </w:r>
+      <w:r>
+        <w:rPr>
+          <w:rFonts w:ascii="Arial" w:hAnsi="Arial"/>
+          <w:sz w:val="22"/>
+          <w:szCs w:val="22"/>
+        </w:rPr>
+        <w:t xml:space="preserve">Grice, H. P. (1975). Logic and Conversation. </w:t>
+      </w:r>
       <w:r>
         <w:rPr>
           <w:rFonts w:ascii="Arial" w:hAnsi="Arial"/>
@@ -1630,9 +1496,42 @@
           <w:sz w:val="22"/>
           <w:szCs w:val="22"/>
         </w:rPr>
-        <w:t>CogSci</w:t>
-      </w:r>
-      <w:proofErr w:type="spellEnd"/>
+        <w:t>Syntax and Semantics, 3</w:t>
+      </w:r>
+      <w:r>
+        <w:rPr>
+          <w:rFonts w:ascii="Arial" w:hAnsi="Arial"/>
+          <w:sz w:val="22"/>
+          <w:szCs w:val="22"/>
+        </w:rPr>
+        <w:t xml:space="preserve"> , 41–58. </w:t>
+      </w:r>
+    </w:p>
+    <w:p>
+      <w:pPr>
+        <w:ind w:left="432" w:hanging="432"/>
+        <w:rPr>
+          <w:rFonts w:ascii="Arial" w:hAnsi="Arial"/>
+          <w:sz w:val="22"/>
+          <w:szCs w:val="22"/>
+        </w:rPr>
+      </w:pPr>
+      <w:r>
+        <w:rPr>
+          <w:rFonts w:ascii="Arial" w:hAnsi="Arial"/>
+          <w:sz w:val="22"/>
+          <w:szCs w:val="22"/>
+        </w:rPr>
+        <w:t xml:space="preserve">[4] </w:t>
+      </w:r>
+      <w:r>
+        <w:rPr>
+          <w:rFonts w:ascii="Arial" w:hAnsi="Arial"/>
+          <w:sz w:val="22"/>
+          <w:szCs w:val="22"/>
+        </w:rPr>
+        <w:t xml:space="preserve">Pechmann, T. (1989). Incremental speech production and referential overspecification. </w:t>
+      </w:r>
       <w:r>
         <w:rPr>
           <w:rFonts w:ascii="Arial" w:hAnsi="Arial"/>
@@ -1640,24 +1539,15 @@
           <w:sz w:val="22"/>
           <w:szCs w:val="22"/>
         </w:rPr>
-        <w:t xml:space="preserve"> 38</w:t>
-      </w:r>
-      <w:r>
-        <w:rPr>
-          <w:rFonts w:ascii="Arial" w:hAnsi="Arial"/>
-          <w:sz w:val="22"/>
-          <w:szCs w:val="22"/>
-        </w:rPr>
-        <w:t>.</w:t>
-      </w:r>
-      <w:proofErr w:type="gramEnd"/>
-      <w:r>
-        <w:rPr>
-          <w:rFonts w:ascii="Arial" w:hAnsi="Arial"/>
-          <w:sz w:val="22"/>
-          <w:szCs w:val="22"/>
-        </w:rPr>
-        <w:t xml:space="preserve"> </w:t>
+        <w:t>Linguistics, 27</w:t>
+      </w:r>
+      <w:r>
+        <w:rPr>
+          <w:rFonts w:ascii="Arial" w:hAnsi="Arial"/>
+          <w:sz w:val="22"/>
+          <w:szCs w:val="22"/>
+        </w:rPr>
+        <w:t xml:space="preserve">(1), 89–110. </w:t>
       </w:r>
     </w:p>
     <w:p>
@@ -1675,33 +1565,15 @@
           <w:sz w:val="22"/>
           <w:szCs w:val="22"/>
         </w:rPr>
-        <w:t xml:space="preserve">[3] </w:t>
-      </w:r>
-      <w:r>
-        <w:rPr>
-          <w:rFonts w:ascii="Arial" w:hAnsi="Arial"/>
-          <w:sz w:val="22"/>
-          <w:szCs w:val="22"/>
-        </w:rPr>
-        <w:t xml:space="preserve">Grice, H. P. (1975). </w:t>
-      </w:r>
-      <w:proofErr w:type="gramStart"/>
-      <w:r>
-        <w:rPr>
-          <w:rFonts w:ascii="Arial" w:hAnsi="Arial"/>
-          <w:sz w:val="22"/>
-          <w:szCs w:val="22"/>
-        </w:rPr>
-        <w:t>Logic and Conversation.</w:t>
-      </w:r>
-      <w:proofErr w:type="gramEnd"/>
-      <w:r>
-        <w:rPr>
-          <w:rFonts w:ascii="Arial" w:hAnsi="Arial"/>
-          <w:sz w:val="22"/>
-          <w:szCs w:val="22"/>
-        </w:rPr>
-        <w:t xml:space="preserve"> </w:t>
+        <w:t xml:space="preserve">[5] </w:t>
+      </w:r>
+      <w:r>
+        <w:rPr>
+          <w:rFonts w:ascii="Arial" w:hAnsi="Arial"/>
+          <w:sz w:val="22"/>
+          <w:szCs w:val="22"/>
+        </w:rPr>
+        <w:t xml:space="preserve">Rubio-Fernandez, P. (2016). How redundant are redundant color adjectives? An efficiency-based analysis of color overspecification. </w:t>
       </w:r>
       <w:r>
         <w:rPr>
@@ -1710,9 +1582,42 @@
           <w:sz w:val="22"/>
           <w:szCs w:val="22"/>
         </w:rPr>
-        <w:t xml:space="preserve">Syntax and Semantics, </w:t>
-      </w:r>
-      <w:proofErr w:type="gramStart"/>
+        <w:t>Frontiers in Psychology, 7</w:t>
+      </w:r>
+      <w:r>
+        <w:rPr>
+          <w:rFonts w:ascii="Arial" w:hAnsi="Arial"/>
+          <w:sz w:val="22"/>
+          <w:szCs w:val="22"/>
+        </w:rPr>
+        <w:t xml:space="preserve"> (153). </w:t>
+      </w:r>
+    </w:p>
+    <w:p>
+      <w:pPr>
+        <w:ind w:left="432" w:hanging="432"/>
+        <w:rPr>
+          <w:rFonts w:ascii="Arial" w:hAnsi="Arial"/>
+          <w:sz w:val="22"/>
+          <w:szCs w:val="22"/>
+        </w:rPr>
+      </w:pPr>
+      <w:r>
+        <w:rPr>
+          <w:rFonts w:ascii="Arial" w:hAnsi="Arial"/>
+          <w:sz w:val="22"/>
+          <w:szCs w:val="22"/>
+        </w:rPr>
+        <w:t xml:space="preserve">[6] </w:t>
+      </w:r>
+      <w:r>
+        <w:rPr>
+          <w:rFonts w:ascii="Arial" w:hAnsi="Arial"/>
+          <w:sz w:val="22"/>
+          <w:szCs w:val="22"/>
+        </w:rPr>
+        <w:t xml:space="preserve">Sedivy, J. C. (2003). Pragmatic versus form-based accounts of referential contrast: evidence for effects of informativity expectations. </w:t>
+      </w:r>
       <w:r>
         <w:rPr>
           <w:rFonts w:ascii="Arial" w:hAnsi="Arial"/>
@@ -1720,24 +1625,15 @@
           <w:sz w:val="22"/>
           <w:szCs w:val="22"/>
         </w:rPr>
-        <w:t>3</w:t>
-      </w:r>
-      <w:r>
-        <w:rPr>
-          <w:rFonts w:ascii="Arial" w:hAnsi="Arial"/>
-          <w:sz w:val="22"/>
-          <w:szCs w:val="22"/>
-        </w:rPr>
-        <w:t xml:space="preserve"> ,</w:t>
-      </w:r>
-      <w:proofErr w:type="gramEnd"/>
-      <w:r>
-        <w:rPr>
-          <w:rFonts w:ascii="Arial" w:hAnsi="Arial"/>
-          <w:sz w:val="22"/>
-          <w:szCs w:val="22"/>
-        </w:rPr>
-        <w:t xml:space="preserve"> 41–58. </w:t>
+        <w:t>Journal of psycholinguistic research, 32</w:t>
+      </w:r>
+      <w:r>
+        <w:rPr>
+          <w:rFonts w:ascii="Arial" w:hAnsi="Arial"/>
+          <w:sz w:val="22"/>
+          <w:szCs w:val="22"/>
+        </w:rPr>
+        <w:t xml:space="preserve">(1), 3–23. </w:t>
       </w:r>
     </w:p>
     <w:p>
@@ -1755,320 +1651,15 @@
           <w:sz w:val="22"/>
           <w:szCs w:val="22"/>
         </w:rPr>
-        <w:t xml:space="preserve">[4] </w:t>
-      </w:r>
-      <w:proofErr w:type="spellStart"/>
-      <w:r>
-        <w:rPr>
-          <w:rFonts w:ascii="Arial" w:hAnsi="Arial"/>
-          <w:sz w:val="22"/>
-          <w:szCs w:val="22"/>
-        </w:rPr>
-        <w:t>Pechmann</w:t>
-      </w:r>
-      <w:proofErr w:type="spellEnd"/>
-      <w:r>
-        <w:rPr>
-          <w:rFonts w:ascii="Arial" w:hAnsi="Arial"/>
-          <w:sz w:val="22"/>
-          <w:szCs w:val="22"/>
-        </w:rPr>
-        <w:t xml:space="preserve">, T. (1989). </w:t>
-      </w:r>
-      <w:proofErr w:type="gramStart"/>
-      <w:r>
-        <w:rPr>
-          <w:rFonts w:ascii="Arial" w:hAnsi="Arial"/>
-          <w:sz w:val="22"/>
-          <w:szCs w:val="22"/>
-        </w:rPr>
-        <w:t xml:space="preserve">Incremental speech production and referential </w:t>
-      </w:r>
-      <w:proofErr w:type="spellStart"/>
-      <w:r>
-        <w:rPr>
-          <w:rFonts w:ascii="Arial" w:hAnsi="Arial"/>
-          <w:sz w:val="22"/>
-          <w:szCs w:val="22"/>
-        </w:rPr>
-        <w:t>overspecification</w:t>
-      </w:r>
-      <w:proofErr w:type="spellEnd"/>
-      <w:r>
-        <w:rPr>
-          <w:rFonts w:ascii="Arial" w:hAnsi="Arial"/>
-          <w:sz w:val="22"/>
-          <w:szCs w:val="22"/>
-        </w:rPr>
-        <w:t>.</w:t>
-      </w:r>
-      <w:proofErr w:type="gramEnd"/>
-      <w:r>
-        <w:rPr>
-          <w:rFonts w:ascii="Arial" w:hAnsi="Arial"/>
-          <w:sz w:val="22"/>
-          <w:szCs w:val="22"/>
-        </w:rPr>
-        <w:t xml:space="preserve"> </w:t>
-      </w:r>
-      <w:r>
-        <w:rPr>
-          <w:rFonts w:ascii="Arial" w:hAnsi="Arial"/>
-          <w:i/>
-          <w:sz w:val="22"/>
-          <w:szCs w:val="22"/>
-        </w:rPr>
-        <w:t>Linguistics, 27</w:t>
-      </w:r>
-      <w:r>
-        <w:rPr>
-          <w:rFonts w:ascii="Arial" w:hAnsi="Arial"/>
-          <w:sz w:val="22"/>
-          <w:szCs w:val="22"/>
-        </w:rPr>
-        <w:t xml:space="preserve">(1), 89–110. </w:t>
-      </w:r>
-    </w:p>
-    <w:p>
-      <w:pPr>
-        <w:ind w:left="432" w:hanging="432"/>
-        <w:rPr>
-          <w:rFonts w:ascii="Arial" w:hAnsi="Arial"/>
-          <w:sz w:val="22"/>
-          <w:szCs w:val="22"/>
-        </w:rPr>
-      </w:pPr>
-      <w:r>
-        <w:rPr>
-          <w:rFonts w:ascii="Arial" w:hAnsi="Arial"/>
-          <w:sz w:val="22"/>
-          <w:szCs w:val="22"/>
-        </w:rPr>
-        <w:t xml:space="preserve">[5] </w:t>
-      </w:r>
-      <w:r>
-        <w:rPr>
-          <w:rFonts w:ascii="Arial" w:hAnsi="Arial"/>
-          <w:sz w:val="22"/>
-          <w:szCs w:val="22"/>
-        </w:rPr>
-        <w:t xml:space="preserve">Rubio-Fernandez, P. (2016). How redundant are redundant color adjectives? </w:t>
-      </w:r>
-      <w:proofErr w:type="gramStart"/>
-      <w:r>
-        <w:rPr>
-          <w:rFonts w:ascii="Arial" w:hAnsi="Arial"/>
-          <w:sz w:val="22"/>
-          <w:szCs w:val="22"/>
-        </w:rPr>
-        <w:t xml:space="preserve">An efficiency-based analysis of color </w:t>
-      </w:r>
-      <w:proofErr w:type="spellStart"/>
-      <w:r>
-        <w:rPr>
-          <w:rFonts w:ascii="Arial" w:hAnsi="Arial"/>
-          <w:sz w:val="22"/>
-          <w:szCs w:val="22"/>
-        </w:rPr>
-        <w:t>overspecification</w:t>
-      </w:r>
-      <w:proofErr w:type="spellEnd"/>
-      <w:r>
-        <w:rPr>
-          <w:rFonts w:ascii="Arial" w:hAnsi="Arial"/>
-          <w:sz w:val="22"/>
-          <w:szCs w:val="22"/>
-        </w:rPr>
-        <w:t>.</w:t>
-      </w:r>
-      <w:proofErr w:type="gramEnd"/>
-      <w:r>
-        <w:rPr>
-          <w:rFonts w:ascii="Arial" w:hAnsi="Arial"/>
-          <w:sz w:val="22"/>
-          <w:szCs w:val="22"/>
-        </w:rPr>
-        <w:t xml:space="preserve"> </w:t>
-      </w:r>
-      <w:proofErr w:type="gramStart"/>
-      <w:r>
-        <w:rPr>
-          <w:rFonts w:ascii="Arial" w:hAnsi="Arial"/>
-          <w:i/>
-          <w:sz w:val="22"/>
-          <w:szCs w:val="22"/>
-        </w:rPr>
-        <w:t>Frontiers in Psychology, 7</w:t>
-      </w:r>
-      <w:r>
-        <w:rPr>
-          <w:rFonts w:ascii="Arial" w:hAnsi="Arial"/>
-          <w:sz w:val="22"/>
-          <w:szCs w:val="22"/>
-        </w:rPr>
-        <w:t xml:space="preserve"> (153).</w:t>
-      </w:r>
-      <w:proofErr w:type="gramEnd"/>
-      <w:r>
-        <w:rPr>
-          <w:rFonts w:ascii="Arial" w:hAnsi="Arial"/>
-          <w:sz w:val="22"/>
-          <w:szCs w:val="22"/>
-        </w:rPr>
-        <w:t xml:space="preserve"> </w:t>
-      </w:r>
-    </w:p>
-    <w:p>
-      <w:pPr>
-        <w:ind w:left="432" w:hanging="432"/>
-        <w:rPr>
-          <w:rFonts w:ascii="Arial" w:hAnsi="Arial"/>
-          <w:sz w:val="22"/>
-          <w:szCs w:val="22"/>
-        </w:rPr>
-      </w:pPr>
-      <w:r>
-        <w:rPr>
-          <w:rFonts w:ascii="Arial" w:hAnsi="Arial"/>
-          <w:sz w:val="22"/>
-          <w:szCs w:val="22"/>
-        </w:rPr>
-        <w:t xml:space="preserve">[6] </w:t>
-      </w:r>
-      <w:proofErr w:type="spellStart"/>
-      <w:r>
-        <w:rPr>
-          <w:rFonts w:ascii="Arial" w:hAnsi="Arial"/>
-          <w:sz w:val="22"/>
-          <w:szCs w:val="22"/>
-        </w:rPr>
-        <w:t>Sedivy</w:t>
-      </w:r>
-      <w:proofErr w:type="spellEnd"/>
-      <w:r>
-        <w:rPr>
-          <w:rFonts w:ascii="Arial" w:hAnsi="Arial"/>
-          <w:sz w:val="22"/>
-          <w:szCs w:val="22"/>
-        </w:rPr>
-        <w:t xml:space="preserve">, J. C. (2003). Pragmatic versus form-based accounts of referential contrast: evidence for effects of </w:t>
-      </w:r>
-      <w:proofErr w:type="spellStart"/>
-      <w:r>
-        <w:rPr>
-          <w:rFonts w:ascii="Arial" w:hAnsi="Arial"/>
-          <w:sz w:val="22"/>
-          <w:szCs w:val="22"/>
-        </w:rPr>
-        <w:t>informativity</w:t>
-      </w:r>
-      <w:proofErr w:type="spellEnd"/>
-      <w:r>
-        <w:rPr>
-          <w:rFonts w:ascii="Arial" w:hAnsi="Arial"/>
-          <w:sz w:val="22"/>
-          <w:szCs w:val="22"/>
-        </w:rPr>
-        <w:t xml:space="preserve"> expectations. </w:t>
-      </w:r>
-      <w:proofErr w:type="gramStart"/>
-      <w:r>
-        <w:rPr>
-          <w:rFonts w:ascii="Arial" w:hAnsi="Arial"/>
-          <w:i/>
-          <w:sz w:val="22"/>
-          <w:szCs w:val="22"/>
-        </w:rPr>
-        <w:t>Journal of psycholinguistic research, 32</w:t>
-      </w:r>
-      <w:r>
-        <w:rPr>
-          <w:rFonts w:ascii="Arial" w:hAnsi="Arial"/>
-          <w:sz w:val="22"/>
-          <w:szCs w:val="22"/>
-        </w:rPr>
-        <w:t>(1), 3–23.</w:t>
-      </w:r>
-      <w:proofErr w:type="gramEnd"/>
-      <w:r>
-        <w:rPr>
-          <w:rFonts w:ascii="Arial" w:hAnsi="Arial"/>
-          <w:sz w:val="22"/>
-          <w:szCs w:val="22"/>
-        </w:rPr>
-        <w:t xml:space="preserve"> </w:t>
-      </w:r>
-    </w:p>
-    <w:p>
-      <w:pPr>
-        <w:ind w:left="432" w:hanging="432"/>
-        <w:rPr>
-          <w:rFonts w:ascii="Arial" w:hAnsi="Arial"/>
-          <w:sz w:val="22"/>
-          <w:szCs w:val="22"/>
-        </w:rPr>
-      </w:pPr>
-      <w:r>
-        <w:rPr>
-          <w:rFonts w:ascii="Arial" w:hAnsi="Arial"/>
-          <w:sz w:val="22"/>
-          <w:szCs w:val="22"/>
-        </w:rPr>
         <w:t xml:space="preserve">[7] </w:t>
       </w:r>
-      <w:proofErr w:type="spellStart"/>
-      <w:r>
-        <w:rPr>
-          <w:rFonts w:ascii="Arial" w:hAnsi="Arial"/>
-          <w:sz w:val="22"/>
-          <w:szCs w:val="22"/>
-        </w:rPr>
-        <w:t>Westerbeek</w:t>
-      </w:r>
-      <w:proofErr w:type="spellEnd"/>
-      <w:r>
-        <w:rPr>
-          <w:rFonts w:ascii="Arial" w:hAnsi="Arial"/>
-          <w:sz w:val="22"/>
-          <w:szCs w:val="22"/>
-        </w:rPr>
-        <w:t xml:space="preserve">, H., </w:t>
-      </w:r>
-      <w:proofErr w:type="spellStart"/>
-      <w:r>
-        <w:rPr>
-          <w:rFonts w:ascii="Arial" w:hAnsi="Arial"/>
-          <w:sz w:val="22"/>
-          <w:szCs w:val="22"/>
-        </w:rPr>
-        <w:t>Koolen</w:t>
-      </w:r>
-      <w:proofErr w:type="spellEnd"/>
-      <w:r>
-        <w:rPr>
-          <w:rFonts w:ascii="Arial" w:hAnsi="Arial"/>
-          <w:sz w:val="22"/>
-          <w:szCs w:val="22"/>
-        </w:rPr>
-        <w:t xml:space="preserve">, R., &amp; </w:t>
-      </w:r>
-      <w:proofErr w:type="spellStart"/>
-      <w:r>
-        <w:rPr>
-          <w:rFonts w:ascii="Arial" w:hAnsi="Arial"/>
-          <w:sz w:val="22"/>
-          <w:szCs w:val="22"/>
-        </w:rPr>
-        <w:t>Maes</w:t>
-      </w:r>
-      <w:proofErr w:type="spellEnd"/>
-      <w:r>
-        <w:rPr>
-          <w:rFonts w:ascii="Arial" w:hAnsi="Arial"/>
-          <w:sz w:val="22"/>
-          <w:szCs w:val="22"/>
-        </w:rPr>
-        <w:t xml:space="preserve">, A. (2015). Stored object knowledge and the production of referring expressions: the case of color typicality. </w:t>
+      <w:r>
+        <w:rPr>
+          <w:rFonts w:ascii="Arial" w:hAnsi="Arial"/>
+          <w:sz w:val="22"/>
+          <w:szCs w:val="22"/>
+        </w:rPr>
+        <w:t xml:space="preserve">Westerbeek, H., Koolen, R., &amp; Maes, A. (2015). Stored object knowledge and the production of referring expressions: the case of color typicality. </w:t>
       </w:r>
       <w:r>
         <w:rPr>
@@ -2295,6 +1886,7 @@
   <w:style w:type="character" w:default="1" w:styleId="DefaultParagraphFont">
     <w:name w:val="Default Paragraph Font"/>
     <w:uiPriority w:val="1"/>
+    <w:semiHidden/>
     <w:unhideWhenUsed/>
   </w:style>
   <w:style w:type="table" w:default="1" w:styleId="TableNormal">
@@ -2568,6 +2160,7 @@
   <w:style w:type="character" w:default="1" w:styleId="DefaultParagraphFont">
     <w:name w:val="Default Paragraph Font"/>
     <w:uiPriority w:val="1"/>
+    <w:semiHidden/>
     <w:unhideWhenUsed/>
   </w:style>
   <w:style w:type="table" w:default="1" w:styleId="TableNormal">

--- a/talks/2017/CUNY/abstract.docx
+++ b/talks/2017/CUNY/abstract.docx
@@ -35,311 +35,61 @@
           <w:sz w:val="22"/>
           <w:szCs w:val="22"/>
         </w:rPr>
-        <w:t xml:space="preserve">What governs </w:t>
-      </w:r>
-      <w:r>
-        <w:rPr>
-          <w:rFonts w:ascii="Arial" w:hAnsi="Arial"/>
-          <w:sz w:val="22"/>
-          <w:szCs w:val="22"/>
-        </w:rPr>
-        <w:t xml:space="preserve">how much information </w:t>
-      </w:r>
-      <w:r>
-        <w:rPr>
-          <w:rFonts w:ascii="Arial" w:hAnsi="Arial"/>
-          <w:sz w:val="22"/>
-          <w:szCs w:val="22"/>
-        </w:rPr>
-        <w:t xml:space="preserve">speakers </w:t>
-      </w:r>
-      <w:r>
-        <w:rPr>
-          <w:rFonts w:ascii="Arial" w:hAnsi="Arial"/>
-          <w:sz w:val="22"/>
-          <w:szCs w:val="22"/>
-        </w:rPr>
-        <w:t xml:space="preserve">include in referring expressions? </w:t>
-      </w:r>
-      <w:r>
-        <w:rPr>
-          <w:rFonts w:ascii="Arial" w:hAnsi="Arial"/>
-          <w:sz w:val="22"/>
-          <w:szCs w:val="22"/>
-        </w:rPr>
-        <w:t xml:space="preserve">One </w:t>
-      </w:r>
-      <w:r>
-        <w:rPr>
-          <w:rFonts w:ascii="Arial" w:hAnsi="Arial"/>
-          <w:sz w:val="22"/>
-          <w:szCs w:val="22"/>
-        </w:rPr>
-        <w:t xml:space="preserve">important pressure is for speakers to </w:t>
-      </w:r>
-      <w:r>
-        <w:rPr>
-          <w:rFonts w:ascii="Arial" w:hAnsi="Arial"/>
-          <w:sz w:val="22"/>
-          <w:szCs w:val="22"/>
-        </w:rPr>
-        <w:t xml:space="preserve">include just enough </w:t>
-      </w:r>
-      <w:r>
-        <w:rPr>
-          <w:rFonts w:ascii="Arial" w:hAnsi="Arial"/>
-          <w:sz w:val="22"/>
-          <w:szCs w:val="22"/>
-        </w:rPr>
-        <w:t xml:space="preserve">(but no more) </w:t>
-      </w:r>
-      <w:r>
-        <w:rPr>
-          <w:rFonts w:ascii="Arial" w:hAnsi="Arial"/>
-          <w:sz w:val="22"/>
-          <w:szCs w:val="22"/>
-        </w:rPr>
-        <w:t>information for their interlocutor to uniquely select an intended referent from among a set of potential referents</w:t>
-      </w:r>
-      <w:r>
-        <w:rPr>
-          <w:rFonts w:ascii="Arial" w:hAnsi="Arial"/>
-          <w:sz w:val="22"/>
-          <w:szCs w:val="22"/>
-        </w:rPr>
-        <w:t xml:space="preserve"> </w:t>
-      </w:r>
-      <w:r>
-        <w:rPr>
-          <w:rFonts w:ascii="Arial" w:hAnsi="Arial"/>
-          <w:sz w:val="22"/>
-          <w:szCs w:val="22"/>
-        </w:rPr>
-        <w:t>[3]</w:t>
-      </w:r>
-      <w:r>
-        <w:rPr>
-          <w:rFonts w:ascii="Arial" w:hAnsi="Arial"/>
-          <w:sz w:val="22"/>
-          <w:szCs w:val="22"/>
-        </w:rPr>
-        <w:t>.</w:t>
-      </w:r>
-      <w:r>
-        <w:rPr>
-          <w:rFonts w:ascii="Arial" w:hAnsi="Arial"/>
-          <w:sz w:val="22"/>
-          <w:szCs w:val="22"/>
-        </w:rPr>
-        <w:t xml:space="preserve"> In Fig. 1, this corresponds to calling the </w:t>
-      </w:r>
-      <w:r>
-        <w:rPr>
-          <w:rFonts w:ascii="Arial" w:hAnsi="Arial"/>
-          <w:sz w:val="22"/>
-          <w:szCs w:val="22"/>
-        </w:rPr>
-        <w:t>target object a “banana” in 1a), where there is no competing banana; but a “yellow banana” in 1c), where there is a competing (brown) banana.</w:t>
-      </w:r>
-      <w:r>
-        <w:rPr>
-          <w:rFonts w:ascii="Arial" w:hAnsi="Arial"/>
-          <w:sz w:val="22"/>
-          <w:szCs w:val="22"/>
-        </w:rPr>
-        <w:t xml:space="preserve"> </w:t>
-      </w:r>
-      <w:r>
-        <w:rPr>
-          <w:rFonts w:ascii="Arial" w:hAnsi="Arial"/>
-          <w:sz w:val="22"/>
-          <w:szCs w:val="22"/>
-        </w:rPr>
-        <w:t xml:space="preserve">However, speakers also have a well-documented preference to mention properties </w:t>
-      </w:r>
-      <w:r>
-        <w:rPr>
-          <w:rFonts w:ascii="Arial" w:hAnsi="Arial"/>
-          <w:sz w:val="22"/>
-          <w:szCs w:val="22"/>
-        </w:rPr>
-        <w:t xml:space="preserve">of objects – especially color – “overinformatively” </w:t>
-      </w:r>
-      <w:r>
-        <w:rPr>
-          <w:rFonts w:ascii="Arial" w:hAnsi="Arial"/>
-          <w:sz w:val="22"/>
-          <w:szCs w:val="22"/>
-        </w:rPr>
-        <w:t>[4]</w:t>
-      </w:r>
-      <w:r>
-        <w:rPr>
-          <w:rFonts w:ascii="Arial" w:hAnsi="Arial"/>
-          <w:sz w:val="22"/>
-          <w:szCs w:val="22"/>
-        </w:rPr>
-        <w:t>.</w:t>
-      </w:r>
-      <w:r>
-        <w:rPr>
-          <w:rFonts w:ascii="Arial" w:hAnsi="Arial"/>
-          <w:sz w:val="22"/>
-          <w:szCs w:val="22"/>
-        </w:rPr>
-        <w:t xml:space="preserve"> For example, speakers are likely to call the banana in </w:t>
-      </w:r>
-      <w:r>
-        <w:rPr>
-          <w:rFonts w:ascii="Arial" w:hAnsi="Arial"/>
-          <w:sz w:val="22"/>
-          <w:szCs w:val="22"/>
-        </w:rPr>
-        <w:t>1c) a “brown banana” some of the time.</w:t>
-      </w:r>
-      <w:r>
-        <w:rPr>
-          <w:rFonts w:ascii="Arial" w:hAnsi="Arial"/>
-          <w:sz w:val="22"/>
-          <w:szCs w:val="22"/>
-        </w:rPr>
-        <w:t xml:space="preserve"> </w:t>
-      </w:r>
-      <w:r>
-        <w:rPr>
-          <w:rFonts w:ascii="Arial" w:hAnsi="Arial"/>
-          <w:sz w:val="22"/>
-          <w:szCs w:val="22"/>
-        </w:rPr>
-        <w:t>More precisely, s</w:t>
-      </w:r>
-      <w:r>
-        <w:rPr>
-          <w:rFonts w:ascii="Arial" w:hAnsi="Arial"/>
-          <w:sz w:val="22"/>
-          <w:szCs w:val="22"/>
-        </w:rPr>
-        <w:t xml:space="preserve">peakers tend to </w:t>
-      </w:r>
-      <w:r>
-        <w:rPr>
-          <w:rFonts w:ascii="Arial" w:hAnsi="Arial"/>
-          <w:sz w:val="22"/>
-          <w:szCs w:val="22"/>
-        </w:rPr>
-        <w:t xml:space="preserve">mention atypical </w:t>
-      </w:r>
-      <w:r>
-        <w:rPr>
-          <w:rFonts w:ascii="Arial" w:hAnsi="Arial"/>
-          <w:sz w:val="22"/>
-          <w:szCs w:val="22"/>
-        </w:rPr>
-        <w:t xml:space="preserve">rather than typical </w:t>
-      </w:r>
-      <w:r>
-        <w:rPr>
-          <w:rFonts w:ascii="Arial" w:hAnsi="Arial"/>
-          <w:sz w:val="22"/>
-          <w:szCs w:val="22"/>
-        </w:rPr>
-        <w:t xml:space="preserve">properties of objects </w:t>
-      </w:r>
-      <w:r>
-        <w:rPr>
-          <w:rFonts w:ascii="Arial" w:hAnsi="Arial"/>
-          <w:sz w:val="22"/>
-          <w:szCs w:val="22"/>
-        </w:rPr>
-        <w:t>overinformatively</w:t>
-      </w:r>
-      <w:r>
-        <w:rPr>
-          <w:rFonts w:ascii="Arial" w:hAnsi="Arial"/>
-          <w:sz w:val="22"/>
-          <w:szCs w:val="22"/>
-        </w:rPr>
-        <w:t xml:space="preserve"> [5] [6] [7]</w:t>
-      </w:r>
-      <w:r>
-        <w:rPr>
-          <w:rFonts w:ascii="Arial" w:hAnsi="Arial"/>
-          <w:sz w:val="22"/>
-          <w:szCs w:val="22"/>
-        </w:rPr>
-        <w:t xml:space="preserve">. For example, a banana is more likely to be called a </w:t>
-      </w:r>
-      <w:r>
-        <w:rPr>
-          <w:rFonts w:ascii="Arial" w:hAnsi="Arial"/>
-          <w:sz w:val="22"/>
-          <w:szCs w:val="22"/>
-        </w:rPr>
-        <w:t xml:space="preserve">“blue banana” </w:t>
-      </w:r>
-      <w:r>
-        <w:rPr>
-          <w:rFonts w:ascii="Arial" w:hAnsi="Arial"/>
-          <w:sz w:val="22"/>
-          <w:szCs w:val="22"/>
-        </w:rPr>
-        <w:t xml:space="preserve">if it is </w:t>
-      </w:r>
-      <w:r>
-        <w:rPr>
-          <w:rFonts w:ascii="Arial" w:hAnsi="Arial"/>
-          <w:sz w:val="22"/>
-          <w:szCs w:val="22"/>
-        </w:rPr>
-        <w:t>blue</w:t>
-      </w:r>
-      <w:r>
-        <w:rPr>
-          <w:rFonts w:ascii="Arial" w:hAnsi="Arial"/>
-          <w:sz w:val="22"/>
-          <w:szCs w:val="22"/>
-        </w:rPr>
-        <w:t xml:space="preserve"> and more likely </w:t>
-      </w:r>
-      <w:r>
-        <w:rPr>
-          <w:rFonts w:ascii="Arial" w:hAnsi="Arial"/>
-          <w:sz w:val="22"/>
-          <w:szCs w:val="22"/>
-        </w:rPr>
-        <w:t xml:space="preserve">just </w:t>
-      </w:r>
-      <w:r>
-        <w:rPr>
-          <w:rFonts w:ascii="Arial" w:hAnsi="Arial"/>
-          <w:sz w:val="22"/>
-          <w:szCs w:val="22"/>
-        </w:rPr>
-        <w:t xml:space="preserve">to be called a </w:t>
-      </w:r>
-      <w:r>
-        <w:rPr>
-          <w:rFonts w:ascii="Arial" w:hAnsi="Arial"/>
-          <w:sz w:val="22"/>
-          <w:szCs w:val="22"/>
-        </w:rPr>
-        <w:t xml:space="preserve">“banana” </w:t>
-      </w:r>
-      <w:r>
-        <w:rPr>
-          <w:rFonts w:ascii="Arial" w:hAnsi="Arial"/>
-          <w:sz w:val="22"/>
-          <w:szCs w:val="22"/>
-        </w:rPr>
-        <w:t>if it is yellow.</w:t>
-      </w:r>
-      <w:r>
-        <w:rPr>
-          <w:rFonts w:ascii="Arial" w:hAnsi="Arial"/>
-          <w:sz w:val="22"/>
-          <w:szCs w:val="22"/>
-        </w:rPr>
-        <w:t xml:space="preserve"> </w:t>
+        <w:t xml:space="preserve">Judith </w:t>
+      </w:r>
+      <w:proofErr w:type="spellStart"/>
+      <w:r>
+        <w:rPr>
+          <w:rFonts w:ascii="Arial" w:hAnsi="Arial"/>
+          <w:sz w:val="22"/>
+          <w:szCs w:val="22"/>
+        </w:rPr>
+        <w:t>Degen</w:t>
+      </w:r>
+      <w:proofErr w:type="spellEnd"/>
+      <w:r>
+        <w:rPr>
+          <w:rFonts w:ascii="Arial" w:hAnsi="Arial"/>
+          <w:sz w:val="22"/>
+          <w:szCs w:val="22"/>
+        </w:rPr>
+        <w:t xml:space="preserve"> (Stanford), Elisa </w:t>
+      </w:r>
+      <w:proofErr w:type="spellStart"/>
+      <w:r>
+        <w:rPr>
+          <w:rFonts w:ascii="Arial" w:hAnsi="Arial"/>
+          <w:sz w:val="22"/>
+          <w:szCs w:val="22"/>
+        </w:rPr>
+        <w:t>Kreiss</w:t>
+      </w:r>
+      <w:proofErr w:type="spellEnd"/>
+      <w:r>
+        <w:rPr>
+          <w:rFonts w:ascii="Arial" w:hAnsi="Arial"/>
+          <w:sz w:val="22"/>
+          <w:szCs w:val="22"/>
+        </w:rPr>
+        <w:t xml:space="preserve"> (</w:t>
+      </w:r>
+      <w:proofErr w:type="spellStart"/>
+      <w:r>
+        <w:rPr>
+          <w:rFonts w:ascii="Arial" w:hAnsi="Arial"/>
+          <w:sz w:val="22"/>
+          <w:szCs w:val="22"/>
+        </w:rPr>
+        <w:t>Osnabrück</w:t>
+      </w:r>
+      <w:proofErr w:type="spellEnd"/>
+      <w:r>
+        <w:rPr>
+          <w:rFonts w:ascii="Arial" w:hAnsi="Arial"/>
+          <w:sz w:val="22"/>
+          <w:szCs w:val="22"/>
+        </w:rPr>
+        <w:t xml:space="preserve">), Robert X.D. Hawkins, &amp; Noah D. Goodman (Stanford) </w:t>
       </w:r>
     </w:p>
     <w:p>
@@ -356,127 +106,7 @@
           <w:sz w:val="22"/>
           <w:szCs w:val="22"/>
         </w:rPr>
-        <w:t>An account of why more typical properties are less likely to be mentioned is still lacking. Some have proposed that it is</w:t>
-      </w:r>
-      <w:r>
-        <w:rPr>
-          <w:rFonts w:ascii="Arial" w:hAnsi="Arial"/>
-          <w:sz w:val="22"/>
-          <w:szCs w:val="22"/>
-        </w:rPr>
-        <w:t xml:space="preserve"> due to </w:t>
-      </w:r>
-      <w:r>
-        <w:rPr>
-          <w:rFonts w:ascii="Arial" w:hAnsi="Arial"/>
-          <w:sz w:val="22"/>
-          <w:szCs w:val="22"/>
-        </w:rPr>
-        <w:t>a speaker-internal pressur</w:t>
-      </w:r>
-      <w:r>
-        <w:rPr>
-          <w:rFonts w:ascii="Arial" w:hAnsi="Arial"/>
-          <w:sz w:val="22"/>
-          <w:szCs w:val="22"/>
-        </w:rPr>
-        <w:t>e to mention salient properties; o</w:t>
-      </w:r>
-      <w:r>
-        <w:rPr>
-          <w:rFonts w:ascii="Arial" w:hAnsi="Arial"/>
-          <w:sz w:val="22"/>
-          <w:szCs w:val="22"/>
-        </w:rPr>
-        <w:t xml:space="preserve">thers have proposed that speakers mention properties </w:t>
-      </w:r>
-      <w:r>
-        <w:rPr>
-          <w:rFonts w:ascii="Arial" w:hAnsi="Arial"/>
-          <w:sz w:val="22"/>
-          <w:szCs w:val="22"/>
-        </w:rPr>
-        <w:t xml:space="preserve">to facilitate the listener’s </w:t>
-      </w:r>
-      <w:r>
-        <w:rPr>
-          <w:rFonts w:ascii="Arial" w:hAnsi="Arial"/>
-          <w:sz w:val="22"/>
-          <w:szCs w:val="22"/>
-        </w:rPr>
-        <w:t>visual search</w:t>
-      </w:r>
-      <w:r>
-        <w:rPr>
-          <w:rFonts w:ascii="Arial" w:hAnsi="Arial"/>
-          <w:sz w:val="22"/>
-          <w:szCs w:val="22"/>
-        </w:rPr>
-        <w:t>. Here, we ask</w:t>
-      </w:r>
-      <w:r>
-        <w:rPr>
-          <w:rFonts w:ascii="Arial" w:hAnsi="Arial"/>
-          <w:sz w:val="22"/>
-          <w:szCs w:val="22"/>
-        </w:rPr>
-        <w:t>:</w:t>
-      </w:r>
-      <w:r>
-        <w:rPr>
-          <w:rFonts w:ascii="Arial" w:hAnsi="Arial"/>
-          <w:sz w:val="22"/>
-          <w:szCs w:val="22"/>
-        </w:rPr>
-        <w:t xml:space="preserve"> when </w:t>
-      </w:r>
-      <w:r>
-        <w:rPr>
-          <w:rFonts w:ascii="Arial" w:hAnsi="Arial"/>
-          <w:sz w:val="22"/>
-          <w:szCs w:val="22"/>
-        </w:rPr>
-        <w:t xml:space="preserve">should </w:t>
-      </w:r>
-      <w:r>
-        <w:rPr>
-          <w:rFonts w:ascii="Arial" w:hAnsi="Arial"/>
-          <w:sz w:val="22"/>
-          <w:szCs w:val="22"/>
-        </w:rPr>
-        <w:t xml:space="preserve">a rational speaker with the goal </w:t>
-      </w:r>
-      <w:r>
-        <w:rPr>
-          <w:rFonts w:ascii="Arial" w:hAnsi="Arial"/>
-          <w:sz w:val="22"/>
-          <w:szCs w:val="22"/>
-        </w:rPr>
-        <w:t>of correctly communicating</w:t>
-      </w:r>
-      <w:r>
-        <w:rPr>
-          <w:rFonts w:ascii="Arial" w:hAnsi="Arial"/>
-          <w:sz w:val="22"/>
-          <w:szCs w:val="22"/>
-        </w:rPr>
-        <w:t xml:space="preserve"> the intended referent be expecte</w:t>
-      </w:r>
-      <w:r>
-        <w:rPr>
-          <w:rFonts w:ascii="Arial" w:hAnsi="Arial"/>
-          <w:sz w:val="22"/>
-          <w:szCs w:val="22"/>
-        </w:rPr>
-        <w:t xml:space="preserve">d to mention an object’s color? </w:t>
-      </w:r>
-      <w:r>
-        <w:rPr>
-          <w:rFonts w:ascii="Arial" w:hAnsi="Arial"/>
-          <w:sz w:val="22"/>
-          <w:szCs w:val="22"/>
-        </w:rPr>
-        <w:t xml:space="preserve"> </w:t>
+        <w:t>jdegen@stanford.edu</w:t>
       </w:r>
     </w:p>
     <w:p>
@@ -490,51 +120,74 @@
       <w:r>
         <w:rPr>
           <w:rFonts w:ascii="Arial" w:hAnsi="Arial"/>
-          <w:b/>
-          <w:sz w:val="22"/>
-          <w:szCs w:val="22"/>
-        </w:rPr>
-        <w:t xml:space="preserve">Model. </w:t>
-      </w:r>
-      <w:r>
-        <w:rPr>
-          <w:rFonts w:ascii="Arial" w:hAnsi="Arial"/>
-          <w:sz w:val="22"/>
-          <w:szCs w:val="22"/>
-        </w:rPr>
-        <w:t xml:space="preserve">We </w:t>
-      </w:r>
-      <w:r>
-        <w:rPr>
-          <w:rFonts w:ascii="Arial" w:hAnsi="Arial"/>
-          <w:sz w:val="22"/>
-          <w:szCs w:val="22"/>
-        </w:rPr>
-        <w:t xml:space="preserve">model </w:t>
-      </w:r>
-      <w:r>
-        <w:rPr>
-          <w:rFonts w:ascii="Arial" w:hAnsi="Arial"/>
-          <w:sz w:val="22"/>
-          <w:szCs w:val="22"/>
-        </w:rPr>
-        <w:t xml:space="preserve">reference </w:t>
-      </w:r>
-      <w:r>
-        <w:rPr>
-          <w:rFonts w:ascii="Arial" w:hAnsi="Arial"/>
-          <w:sz w:val="22"/>
-          <w:szCs w:val="22"/>
-        </w:rPr>
-        <w:t>production within the Rational Speech Act framework</w:t>
-      </w:r>
-      <w:r>
-        <w:rPr>
-          <w:rFonts w:ascii="Arial" w:hAnsi="Arial"/>
-          <w:sz w:val="22"/>
-          <w:szCs w:val="22"/>
-        </w:rPr>
-        <w:t xml:space="preserve"> [1]</w:t>
+          <w:sz w:val="22"/>
+          <w:szCs w:val="22"/>
+        </w:rPr>
+        <w:t xml:space="preserve">What governs </w:t>
+      </w:r>
+      <w:r>
+        <w:rPr>
+          <w:rFonts w:ascii="Arial" w:hAnsi="Arial"/>
+          <w:sz w:val="22"/>
+          <w:szCs w:val="22"/>
+        </w:rPr>
+        <w:t xml:space="preserve">how much information </w:t>
+      </w:r>
+      <w:r>
+        <w:rPr>
+          <w:rFonts w:ascii="Arial" w:hAnsi="Arial"/>
+          <w:sz w:val="22"/>
+          <w:szCs w:val="22"/>
+        </w:rPr>
+        <w:t xml:space="preserve">speakers </w:t>
+      </w:r>
+      <w:r>
+        <w:rPr>
+          <w:rFonts w:ascii="Arial" w:hAnsi="Arial"/>
+          <w:sz w:val="22"/>
+          <w:szCs w:val="22"/>
+        </w:rPr>
+        <w:t xml:space="preserve">include in referring expressions? </w:t>
+      </w:r>
+      <w:r>
+        <w:rPr>
+          <w:rFonts w:ascii="Arial" w:hAnsi="Arial"/>
+          <w:sz w:val="22"/>
+          <w:szCs w:val="22"/>
+        </w:rPr>
+        <w:t xml:space="preserve">One </w:t>
+      </w:r>
+      <w:r>
+        <w:rPr>
+          <w:rFonts w:ascii="Arial" w:hAnsi="Arial"/>
+          <w:sz w:val="22"/>
+          <w:szCs w:val="22"/>
+        </w:rPr>
+        <w:t xml:space="preserve">important pressure is for speakers to </w:t>
+      </w:r>
+      <w:r>
+        <w:rPr>
+          <w:rFonts w:ascii="Arial" w:hAnsi="Arial"/>
+          <w:sz w:val="22"/>
+          <w:szCs w:val="22"/>
+        </w:rPr>
+        <w:t>include just enough information for their interlocutor to uniquely select an intended referent from among a set of potential referents</w:t>
+      </w:r>
+      <w:r>
+        <w:rPr>
+          <w:rFonts w:ascii="Arial" w:hAnsi="Arial"/>
+          <w:sz w:val="22"/>
+          <w:szCs w:val="22"/>
+        </w:rPr>
+        <w:t xml:space="preserve"> </w:t>
+      </w:r>
+      <w:r>
+        <w:rPr>
+          <w:rFonts w:ascii="Arial" w:hAnsi="Arial"/>
+          <w:sz w:val="22"/>
+          <w:szCs w:val="22"/>
+        </w:rPr>
+        <w:t>[3]</w:t>
       </w:r>
       <w:r>
         <w:rPr>
@@ -550,128 +203,74 @@
           <w:sz w:val="22"/>
           <w:szCs w:val="22"/>
         </w:rPr>
-        <w:t xml:space="preserve"> Taking inspiration from</w:t>
-      </w:r>
-      <w:r>
-        <w:rPr>
-          <w:rFonts w:ascii="Arial" w:hAnsi="Arial"/>
-          <w:sz w:val="22"/>
-          <w:szCs w:val="22"/>
-        </w:rPr>
-        <w:t xml:space="preserve"> [2]</w:t>
-      </w:r>
-      <w:r>
-        <w:rPr>
-          <w:rFonts w:ascii="Arial" w:hAnsi="Arial"/>
-          <w:sz w:val="22"/>
-          <w:szCs w:val="22"/>
-        </w:rPr>
-        <w:t>, utterances (simple nouns like “banana”, simple color adjectives like “blue”, and modified noun phrases like “blue banana”) are taken to have a graded semantics: rather than assuming that the bananas shown in Fig. 1a)-1d) are equally good instances of “banana”</w:t>
-      </w:r>
-      <w:r>
-        <w:rPr>
-          <w:rFonts w:ascii="Arial" w:hAnsi="Arial"/>
-          <w:sz w:val="22"/>
-          <w:szCs w:val="22"/>
-        </w:rPr>
-        <w:t xml:space="preserve"> or that all shades are equally “blue”</w:t>
-      </w:r>
-      <w:r>
-        <w:rPr>
-          <w:rFonts w:ascii="Arial" w:hAnsi="Arial"/>
-          <w:sz w:val="22"/>
-          <w:szCs w:val="22"/>
-        </w:rPr>
-        <w:t xml:space="preserve">, we empirically elicited </w:t>
-      </w:r>
-      <w:r>
-        <w:rPr>
-          <w:rFonts w:ascii="Arial" w:hAnsi="Arial"/>
-          <w:sz w:val="22"/>
-          <w:szCs w:val="22"/>
-        </w:rPr>
-        <w:t xml:space="preserve">object-utterance typicality values </w:t>
-      </w:r>
-      <w:r>
-        <w:rPr>
-          <w:rFonts w:ascii="Arial" w:hAnsi="Arial"/>
-          <w:sz w:val="22"/>
-          <w:szCs w:val="22"/>
-        </w:rPr>
-        <w:t xml:space="preserve">on Mechanical Turk </w:t>
-      </w:r>
-      <w:r>
-        <w:rPr>
-          <w:rFonts w:ascii="Arial" w:hAnsi="Arial"/>
-          <w:sz w:val="22"/>
-          <w:szCs w:val="22"/>
-        </w:rPr>
-        <w:t xml:space="preserve">for all </w:t>
-      </w:r>
-      <w:r>
-        <w:rPr>
-          <w:rFonts w:ascii="Arial" w:hAnsi="Arial"/>
-          <w:sz w:val="22"/>
-          <w:szCs w:val="22"/>
-        </w:rPr>
-        <w:t xml:space="preserve">possible </w:t>
-      </w:r>
-      <w:r>
-        <w:rPr>
-          <w:rFonts w:ascii="Arial" w:hAnsi="Arial"/>
-          <w:sz w:val="22"/>
-          <w:szCs w:val="22"/>
-        </w:rPr>
-        <w:t xml:space="preserve">utterances. </w:t>
-      </w:r>
-      <w:r>
-        <w:rPr>
-          <w:rFonts w:ascii="Arial" w:hAnsi="Arial"/>
-          <w:sz w:val="22"/>
-          <w:szCs w:val="22"/>
-        </w:rPr>
-        <w:t xml:space="preserve">The pragmatic speaker </w:t>
-      </w:r>
-      <w:r>
-        <w:rPr>
-          <w:rFonts w:ascii="Arial" w:hAnsi="Arial"/>
-          <w:sz w:val="22"/>
-          <w:szCs w:val="22"/>
-        </w:rPr>
-        <w:t>selects utterances proportionally to the likelihood that a literal listener using these graded semantics will select the</w:t>
-      </w:r>
-      <w:r>
-        <w:rPr>
-          <w:rFonts w:ascii="Arial" w:hAnsi="Arial"/>
-          <w:sz w:val="22"/>
-          <w:szCs w:val="22"/>
-        </w:rPr>
-        <w:t xml:space="preserve"> correct object. Hence, because the listener is more likely to select </w:t>
-      </w:r>
-      <w:r>
-        <w:rPr>
-          <w:rFonts w:ascii="Arial" w:hAnsi="Arial"/>
-          <w:sz w:val="22"/>
-          <w:szCs w:val="22"/>
-        </w:rPr>
-        <w:t xml:space="preserve">a </w:t>
-      </w:r>
-      <w:r>
-        <w:rPr>
-          <w:rFonts w:ascii="Arial" w:hAnsi="Arial"/>
-          <w:sz w:val="22"/>
-          <w:szCs w:val="22"/>
-        </w:rPr>
-        <w:t>typical yellow banana upon hearing</w:t>
-      </w:r>
-      <w:r>
-        <w:rPr>
-          <w:rFonts w:ascii="Arial" w:hAnsi="Arial"/>
-          <w:sz w:val="22"/>
-          <w:szCs w:val="22"/>
-        </w:rPr>
-        <w:t xml:space="preserve"> “banana</w:t>
-      </w:r>
+        <w:t xml:space="preserve"> In Fig. 1, this </w:t>
+      </w:r>
+      <w:r>
+        <w:rPr>
+          <w:rFonts w:ascii="Arial" w:hAnsi="Arial"/>
+          <w:sz w:val="22"/>
+          <w:szCs w:val="22"/>
+        </w:rPr>
+        <w:t xml:space="preserve">amounts </w:t>
+      </w:r>
+      <w:r>
+        <w:rPr>
+          <w:rFonts w:ascii="Arial" w:hAnsi="Arial"/>
+          <w:sz w:val="22"/>
+          <w:szCs w:val="22"/>
+        </w:rPr>
+        <w:t xml:space="preserve">to calling the </w:t>
+      </w:r>
+      <w:r>
+        <w:rPr>
+          <w:rFonts w:ascii="Arial" w:hAnsi="Arial"/>
+          <w:sz w:val="22"/>
+          <w:szCs w:val="22"/>
+        </w:rPr>
+        <w:t>target object a “banana” in 1a), where there is no competing banana; but a “yellow banana” in 1c), where there is a competing (brown) banana.</w:t>
+      </w:r>
+      <w:r>
+        <w:rPr>
+          <w:rFonts w:ascii="Arial" w:hAnsi="Arial"/>
+          <w:sz w:val="22"/>
+          <w:szCs w:val="22"/>
+        </w:rPr>
+        <w:t xml:space="preserve"> </w:t>
+      </w:r>
+      <w:r>
+        <w:rPr>
+          <w:rFonts w:ascii="Arial" w:hAnsi="Arial"/>
+          <w:sz w:val="22"/>
+          <w:szCs w:val="22"/>
+        </w:rPr>
+        <w:t xml:space="preserve">However, speakers also have a well-documented preference to mention properties </w:t>
+      </w:r>
+      <w:r>
+        <w:rPr>
+          <w:rFonts w:ascii="Arial" w:hAnsi="Arial"/>
+          <w:sz w:val="22"/>
+          <w:szCs w:val="22"/>
+        </w:rPr>
+        <w:t xml:space="preserve">of objects </w:t>
+      </w:r>
+      <w:r>
+        <w:rPr>
+          <w:rFonts w:ascii="Arial" w:hAnsi="Arial"/>
+          <w:sz w:val="22"/>
+          <w:szCs w:val="22"/>
+        </w:rPr>
+        <w:t>“</w:t>
+      </w:r>
+      <w:proofErr w:type="spellStart"/>
+      <w:r>
+        <w:rPr>
+          <w:rFonts w:ascii="Arial" w:hAnsi="Arial"/>
+          <w:sz w:val="22"/>
+          <w:szCs w:val="22"/>
+        </w:rPr>
+        <w:t>overinformatively</w:t>
+      </w:r>
+      <w:proofErr w:type="spellEnd"/>
       <w:r>
         <w:rPr>
           <w:rFonts w:ascii="Arial" w:hAnsi="Arial"/>
@@ -686,39 +285,193 @@
           <w:sz w:val="22"/>
           <w:szCs w:val="22"/>
         </w:rPr>
-        <w:t xml:space="preserve"> over non-banana competitors,</w:t>
-      </w:r>
-      <w:r>
-        <w:rPr>
-          <w:rFonts w:ascii="Arial" w:hAnsi="Arial"/>
-          <w:sz w:val="22"/>
-          <w:szCs w:val="22"/>
-        </w:rPr>
-        <w:t xml:space="preserve"> it is more informative for the speaker to mention</w:t>
-      </w:r>
-      <w:r>
-        <w:rPr>
-          <w:rFonts w:ascii="Arial" w:hAnsi="Arial"/>
-          <w:sz w:val="22"/>
-          <w:szCs w:val="22"/>
-        </w:rPr>
-        <w:t xml:space="preserve"> “COLOR banana</w:t>
-      </w:r>
-      <w:r>
-        <w:rPr>
-          <w:rFonts w:ascii="Arial" w:hAnsi="Arial"/>
-          <w:sz w:val="22"/>
-          <w:szCs w:val="22"/>
-        </w:rPr>
-        <w:t>”</w:t>
-      </w:r>
-      <w:r>
-        <w:rPr>
-          <w:rFonts w:ascii="Arial" w:hAnsi="Arial"/>
-          <w:sz w:val="22"/>
-          <w:szCs w:val="22"/>
-        </w:rPr>
-        <w:t xml:space="preserve"> when the intended referent is atypical.</w:t>
+        <w:t>, especially color</w:t>
+      </w:r>
+      <w:r>
+        <w:rPr>
+          <w:rFonts w:ascii="Arial" w:hAnsi="Arial"/>
+          <w:sz w:val="22"/>
+          <w:szCs w:val="22"/>
+        </w:rPr>
+        <w:t xml:space="preserve"> </w:t>
+      </w:r>
+      <w:r>
+        <w:rPr>
+          <w:rFonts w:ascii="Arial" w:hAnsi="Arial"/>
+          <w:sz w:val="22"/>
+          <w:szCs w:val="22"/>
+        </w:rPr>
+        <w:t>[4]</w:t>
+      </w:r>
+      <w:r>
+        <w:rPr>
+          <w:rFonts w:ascii="Arial" w:hAnsi="Arial"/>
+          <w:sz w:val="22"/>
+          <w:szCs w:val="22"/>
+        </w:rPr>
+        <w:t>.</w:t>
+      </w:r>
+      <w:r>
+        <w:rPr>
+          <w:rFonts w:ascii="Arial" w:hAnsi="Arial"/>
+          <w:sz w:val="22"/>
+          <w:szCs w:val="22"/>
+        </w:rPr>
+        <w:t xml:space="preserve"> For example, speakers are likely to call the banana in </w:t>
+      </w:r>
+      <w:r>
+        <w:rPr>
+          <w:rFonts w:ascii="Arial" w:hAnsi="Arial"/>
+          <w:sz w:val="22"/>
+          <w:szCs w:val="22"/>
+        </w:rPr>
+        <w:t>1c) a “brown banana” some of the time.</w:t>
+      </w:r>
+      <w:r>
+        <w:rPr>
+          <w:rFonts w:ascii="Arial" w:hAnsi="Arial"/>
+          <w:sz w:val="22"/>
+          <w:szCs w:val="22"/>
+        </w:rPr>
+        <w:t xml:space="preserve"> </w:t>
+      </w:r>
+      <w:r>
+        <w:rPr>
+          <w:rFonts w:ascii="Arial" w:hAnsi="Arial"/>
+          <w:sz w:val="22"/>
+          <w:szCs w:val="22"/>
+        </w:rPr>
+        <w:t>More precisely, s</w:t>
+      </w:r>
+      <w:r>
+        <w:rPr>
+          <w:rFonts w:ascii="Arial" w:hAnsi="Arial"/>
+          <w:sz w:val="22"/>
+          <w:szCs w:val="22"/>
+        </w:rPr>
+        <w:t xml:space="preserve">peakers tend to </w:t>
+      </w:r>
+      <w:r>
+        <w:rPr>
+          <w:rFonts w:ascii="Arial" w:hAnsi="Arial"/>
+          <w:sz w:val="22"/>
+          <w:szCs w:val="22"/>
+        </w:rPr>
+        <w:t xml:space="preserve">mention atypical </w:t>
+      </w:r>
+      <w:r>
+        <w:rPr>
+          <w:rFonts w:ascii="Arial" w:hAnsi="Arial"/>
+          <w:sz w:val="22"/>
+          <w:szCs w:val="22"/>
+        </w:rPr>
+        <w:t xml:space="preserve">rather than typical </w:t>
+      </w:r>
+      <w:r>
+        <w:rPr>
+          <w:rFonts w:ascii="Arial" w:hAnsi="Arial"/>
+          <w:sz w:val="22"/>
+          <w:szCs w:val="22"/>
+        </w:rPr>
+        <w:t xml:space="preserve">properties of objects </w:t>
+      </w:r>
+      <w:proofErr w:type="spellStart"/>
+      <w:r>
+        <w:rPr>
+          <w:rFonts w:ascii="Arial" w:hAnsi="Arial"/>
+          <w:sz w:val="22"/>
+          <w:szCs w:val="22"/>
+        </w:rPr>
+        <w:t>overinformatively</w:t>
+      </w:r>
+      <w:proofErr w:type="spellEnd"/>
+      <w:r>
+        <w:rPr>
+          <w:rFonts w:ascii="Arial" w:hAnsi="Arial"/>
+          <w:sz w:val="22"/>
+          <w:szCs w:val="22"/>
+        </w:rPr>
+        <w:t xml:space="preserve"> [5] [6] [7]</w:t>
+      </w:r>
+      <w:r>
+        <w:rPr>
+          <w:rFonts w:ascii="Arial" w:hAnsi="Arial"/>
+          <w:sz w:val="22"/>
+          <w:szCs w:val="22"/>
+        </w:rPr>
+        <w:t xml:space="preserve">. For example, a banana is more likely to be called a </w:t>
+      </w:r>
+      <w:r>
+        <w:rPr>
+          <w:rFonts w:ascii="Arial" w:hAnsi="Arial"/>
+          <w:sz w:val="22"/>
+          <w:szCs w:val="22"/>
+        </w:rPr>
+        <w:t xml:space="preserve">“blue banana” </w:t>
+      </w:r>
+      <w:r>
+        <w:rPr>
+          <w:rFonts w:ascii="Arial" w:hAnsi="Arial"/>
+          <w:sz w:val="22"/>
+          <w:szCs w:val="22"/>
+        </w:rPr>
+        <w:t xml:space="preserve">if it is </w:t>
+      </w:r>
+      <w:r>
+        <w:rPr>
+          <w:rFonts w:ascii="Arial" w:hAnsi="Arial"/>
+          <w:sz w:val="22"/>
+          <w:szCs w:val="22"/>
+        </w:rPr>
+        <w:t>blue</w:t>
+      </w:r>
+      <w:r>
+        <w:rPr>
+          <w:rFonts w:ascii="Arial" w:hAnsi="Arial"/>
+          <w:sz w:val="22"/>
+          <w:szCs w:val="22"/>
+        </w:rPr>
+        <w:t xml:space="preserve"> and more likely </w:t>
+      </w:r>
+      <w:r>
+        <w:rPr>
+          <w:rFonts w:ascii="Arial" w:hAnsi="Arial"/>
+          <w:sz w:val="22"/>
+          <w:szCs w:val="22"/>
+        </w:rPr>
+        <w:t xml:space="preserve">just </w:t>
+      </w:r>
+      <w:r>
+        <w:rPr>
+          <w:rFonts w:ascii="Arial" w:hAnsi="Arial"/>
+          <w:sz w:val="22"/>
+          <w:szCs w:val="22"/>
+        </w:rPr>
+        <w:t xml:space="preserve">to be called a </w:t>
+      </w:r>
+      <w:r>
+        <w:rPr>
+          <w:rFonts w:ascii="Arial" w:hAnsi="Arial"/>
+          <w:sz w:val="22"/>
+          <w:szCs w:val="22"/>
+        </w:rPr>
+        <w:t xml:space="preserve">“banana” </w:t>
+      </w:r>
+      <w:r>
+        <w:rPr>
+          <w:rFonts w:ascii="Arial" w:hAnsi="Arial"/>
+          <w:sz w:val="22"/>
+          <w:szCs w:val="22"/>
+        </w:rPr>
+        <w:t>if it is yellow.</w:t>
+      </w:r>
+      <w:r>
+        <w:rPr>
+          <w:rFonts w:ascii="Arial" w:hAnsi="Arial"/>
+          <w:sz w:val="22"/>
+          <w:szCs w:val="22"/>
+        </w:rPr>
+        <w:t xml:space="preserve"> </w:t>
       </w:r>
     </w:p>
     <w:p>
@@ -732,100 +485,170 @@
       <w:r>
         <w:rPr>
           <w:rFonts w:ascii="Arial" w:hAnsi="Arial"/>
-          <w:b/>
-          <w:sz w:val="22"/>
-          <w:szCs w:val="22"/>
-        </w:rPr>
-        <w:t>Production e</w:t>
-      </w:r>
-      <w:r>
-        <w:rPr>
-          <w:rFonts w:ascii="Arial" w:hAnsi="Arial"/>
-          <w:b/>
-          <w:sz w:val="22"/>
-          <w:szCs w:val="22"/>
-        </w:rPr>
-        <w:t xml:space="preserve">xperiment. </w:t>
-      </w:r>
-      <w:r>
-        <w:rPr>
-          <w:rFonts w:ascii="Arial" w:hAnsi="Arial"/>
-          <w:sz w:val="22"/>
-          <w:szCs w:val="22"/>
-        </w:rPr>
-        <w:t xml:space="preserve">In order to evaluate the RSA model quantitatively, we collected freely produced referring expressions in a multi-player online reference game experiment using contexts such as those depicted in Fig. 1. 60 pairs of participants were recruited through MTurk and randomly assigned to speaker and listener role. Speakers </w:t>
-      </w:r>
-      <w:r>
-        <w:rPr>
-          <w:rFonts w:ascii="Arial" w:hAnsi="Arial"/>
-          <w:sz w:val="22"/>
-          <w:szCs w:val="22"/>
-        </w:rPr>
-        <w:t>used a chat window to</w:t>
-      </w:r>
-      <w:r>
-        <w:rPr>
-          <w:rFonts w:ascii="Arial" w:hAnsi="Arial"/>
-          <w:sz w:val="22"/>
-          <w:szCs w:val="22"/>
-        </w:rPr>
-        <w:t xml:space="preserve"> produce a referring expression that would allow the listener to click on the target object. Once listeners made a choice by clicking on an object, feedback was provided to both participants.</w:t>
-      </w:r>
-      <w:r>
-        <w:rPr>
-          <w:rFonts w:ascii="Arial" w:hAnsi="Arial"/>
-          <w:sz w:val="22"/>
-          <w:szCs w:val="22"/>
-        </w:rPr>
-        <w:t xml:space="preserve"> Stimuli were photo-realistic depictions of food items that occurred in three different colors, which differed in </w:t>
-      </w:r>
-      <w:r>
-        <w:rPr>
-          <w:rFonts w:ascii="Arial" w:hAnsi="Arial"/>
-          <w:sz w:val="22"/>
-          <w:szCs w:val="22"/>
-        </w:rPr>
-        <w:t>typical</w:t>
-      </w:r>
-      <w:r>
-        <w:rPr>
-          <w:rFonts w:ascii="Arial" w:hAnsi="Arial"/>
-          <w:sz w:val="22"/>
-          <w:szCs w:val="22"/>
-        </w:rPr>
-        <w:t>ity</w:t>
-      </w:r>
-      <w:r>
-        <w:rPr>
-          <w:rFonts w:ascii="Arial" w:hAnsi="Arial"/>
-          <w:sz w:val="22"/>
-          <w:szCs w:val="22"/>
-        </w:rPr>
-        <w:t>.</w:t>
-      </w:r>
-      <w:r>
-        <w:rPr>
-          <w:rFonts w:ascii="Arial" w:hAnsi="Arial"/>
-          <w:sz w:val="22"/>
-          <w:szCs w:val="22"/>
-        </w:rPr>
-        <w:t xml:space="preserve"> Conditions differed in whether mentioning color was “informative” (necessary for uniquely establishing reference, 1c-d) or “overinformative” (1a-b); and whether there was a competitor </w:t>
-      </w:r>
-      <w:r>
-        <w:rPr>
-          <w:rFonts w:ascii="Arial" w:hAnsi="Arial"/>
-          <w:sz w:val="22"/>
-          <w:szCs w:val="22"/>
-        </w:rPr>
-        <w:t xml:space="preserve">from another food category </w:t>
-      </w:r>
-      <w:r>
-        <w:rPr>
-          <w:rFonts w:ascii="Arial" w:hAnsi="Arial"/>
-          <w:sz w:val="22"/>
-          <w:szCs w:val="22"/>
-        </w:rPr>
-        <w:t>of the same color (1b/1d) or not (1a/1c).</w:t>
+          <w:sz w:val="22"/>
+          <w:szCs w:val="22"/>
+        </w:rPr>
+        <w:t>An account of why more typical properties are less likely to be mentioned is lacking. Some have proposed that it is</w:t>
+      </w:r>
+      <w:r>
+        <w:rPr>
+          <w:rFonts w:ascii="Arial" w:hAnsi="Arial"/>
+          <w:sz w:val="22"/>
+          <w:szCs w:val="22"/>
+        </w:rPr>
+        <w:t xml:space="preserve"> due to </w:t>
+      </w:r>
+      <w:r>
+        <w:rPr>
+          <w:rFonts w:ascii="Arial" w:hAnsi="Arial"/>
+          <w:sz w:val="22"/>
+          <w:szCs w:val="22"/>
+        </w:rPr>
+        <w:t>a speaker-internal pressur</w:t>
+      </w:r>
+      <w:r>
+        <w:rPr>
+          <w:rFonts w:ascii="Arial" w:hAnsi="Arial"/>
+          <w:sz w:val="22"/>
+          <w:szCs w:val="22"/>
+        </w:rPr>
+        <w:t>e to mention salient properties; o</w:t>
+      </w:r>
+      <w:r>
+        <w:rPr>
+          <w:rFonts w:ascii="Arial" w:hAnsi="Arial"/>
+          <w:sz w:val="22"/>
+          <w:szCs w:val="22"/>
+        </w:rPr>
+        <w:t xml:space="preserve">thers have proposed that speakers </w:t>
+      </w:r>
+      <w:r>
+        <w:rPr>
+          <w:rFonts w:ascii="Arial" w:hAnsi="Arial"/>
+          <w:sz w:val="22"/>
+          <w:szCs w:val="22"/>
+        </w:rPr>
+        <w:t xml:space="preserve">aim </w:t>
+      </w:r>
+      <w:r>
+        <w:rPr>
+          <w:rFonts w:ascii="Arial" w:hAnsi="Arial"/>
+          <w:sz w:val="22"/>
+          <w:szCs w:val="22"/>
+        </w:rPr>
+        <w:t xml:space="preserve">to facilitate the listener’s </w:t>
+      </w:r>
+      <w:r>
+        <w:rPr>
+          <w:rFonts w:ascii="Arial" w:hAnsi="Arial"/>
+          <w:sz w:val="22"/>
+          <w:szCs w:val="22"/>
+        </w:rPr>
+        <w:t>visual search</w:t>
+      </w:r>
+      <w:r>
+        <w:rPr>
+          <w:rFonts w:ascii="Arial" w:hAnsi="Arial"/>
+          <w:sz w:val="22"/>
+          <w:szCs w:val="22"/>
+        </w:rPr>
+        <w:t xml:space="preserve">. </w:t>
+      </w:r>
+      <w:r>
+        <w:rPr>
+          <w:rFonts w:ascii="Arial" w:hAnsi="Arial"/>
+          <w:sz w:val="22"/>
+          <w:szCs w:val="22"/>
+        </w:rPr>
+        <w:t>W</w:t>
+      </w:r>
+      <w:r>
+        <w:rPr>
+          <w:rFonts w:ascii="Arial" w:hAnsi="Arial"/>
+          <w:sz w:val="22"/>
+          <w:szCs w:val="22"/>
+        </w:rPr>
+        <w:t>e ask</w:t>
+      </w:r>
+      <w:r>
+        <w:rPr>
+          <w:rFonts w:ascii="Arial" w:hAnsi="Arial"/>
+          <w:sz w:val="22"/>
+          <w:szCs w:val="22"/>
+        </w:rPr>
+        <w:t>:</w:t>
+      </w:r>
+      <w:r>
+        <w:rPr>
+          <w:rFonts w:ascii="Arial" w:hAnsi="Arial"/>
+          <w:sz w:val="22"/>
+          <w:szCs w:val="22"/>
+        </w:rPr>
+        <w:t xml:space="preserve"> when </w:t>
+      </w:r>
+      <w:r>
+        <w:rPr>
+          <w:rFonts w:ascii="Arial" w:hAnsi="Arial"/>
+          <w:sz w:val="22"/>
+          <w:szCs w:val="22"/>
+        </w:rPr>
+        <w:t xml:space="preserve">should </w:t>
+      </w:r>
+      <w:r>
+        <w:rPr>
+          <w:rFonts w:ascii="Arial" w:hAnsi="Arial"/>
+          <w:sz w:val="22"/>
+          <w:szCs w:val="22"/>
+        </w:rPr>
+        <w:t xml:space="preserve">a </w:t>
+      </w:r>
+      <w:r>
+        <w:rPr>
+          <w:rFonts w:ascii="Arial" w:hAnsi="Arial"/>
+          <w:sz w:val="22"/>
+          <w:szCs w:val="22"/>
+        </w:rPr>
+        <w:t xml:space="preserve">rational speaker with the goal </w:t>
+      </w:r>
+      <w:r>
+        <w:rPr>
+          <w:rFonts w:ascii="Arial" w:hAnsi="Arial"/>
+          <w:sz w:val="22"/>
+          <w:szCs w:val="22"/>
+        </w:rPr>
+        <w:t>of communicating</w:t>
+      </w:r>
+      <w:r>
+        <w:rPr>
+          <w:rFonts w:ascii="Arial" w:hAnsi="Arial"/>
+          <w:sz w:val="22"/>
+          <w:szCs w:val="22"/>
+        </w:rPr>
+        <w:t xml:space="preserve"> </w:t>
+      </w:r>
+      <w:r>
+        <w:rPr>
+          <w:rFonts w:ascii="Arial" w:hAnsi="Arial"/>
+          <w:sz w:val="22"/>
+          <w:szCs w:val="22"/>
+        </w:rPr>
+        <w:t xml:space="preserve">an </w:t>
+      </w:r>
+      <w:r>
+        <w:rPr>
+          <w:rFonts w:ascii="Arial" w:hAnsi="Arial"/>
+          <w:sz w:val="22"/>
+          <w:szCs w:val="22"/>
+        </w:rPr>
+        <w:t xml:space="preserve">intended referent </w:t>
+      </w:r>
+      <w:r>
+        <w:rPr>
+          <w:rFonts w:ascii="Arial" w:hAnsi="Arial"/>
+          <w:sz w:val="22"/>
+          <w:szCs w:val="22"/>
+        </w:rPr>
+        <w:t xml:space="preserve">mention an object’s color? </w:t>
       </w:r>
       <w:r>
         <w:rPr>
@@ -851,136 +674,305 @@
           <w:sz w:val="22"/>
           <w:szCs w:val="22"/>
         </w:rPr>
-        <w:t xml:space="preserve">Results </w:t>
-      </w:r>
-      <w:r>
-        <w:rPr>
-          <w:rFonts w:ascii="Arial" w:hAnsi="Arial"/>
-          <w:sz w:val="22"/>
-          <w:szCs w:val="22"/>
-        </w:rPr>
-        <w:t>are visualized in Fig. 2</w:t>
-      </w:r>
-      <w:r>
-        <w:rPr>
-          <w:rFonts w:ascii="Arial" w:hAnsi="Arial"/>
-          <w:b/>
-          <w:sz w:val="22"/>
-          <w:szCs w:val="22"/>
-        </w:rPr>
-        <w:t xml:space="preserve">. </w:t>
-      </w:r>
-      <w:r>
-        <w:rPr>
-          <w:rFonts w:ascii="Arial" w:hAnsi="Arial"/>
-          <w:sz w:val="22"/>
-          <w:szCs w:val="22"/>
-        </w:rPr>
-        <w:t xml:space="preserve">For ease of exposition (and following previous literature), we focus on whether or not color was mentioned at all (though the RSA model predicts the entire utterance distribution for each of the unique 1085 contexts). Color was mentioned more often in informative than </w:t>
-      </w:r>
-      <w:r>
-        <w:rPr>
-          <w:rFonts w:ascii="Arial" w:hAnsi="Arial"/>
-          <w:sz w:val="22"/>
-          <w:szCs w:val="22"/>
-        </w:rPr>
-        <w:t xml:space="preserve">in </w:t>
-      </w:r>
-      <w:r>
-        <w:rPr>
-          <w:rFonts w:ascii="Arial" w:hAnsi="Arial"/>
-          <w:sz w:val="22"/>
-          <w:szCs w:val="22"/>
-        </w:rPr>
-        <w:t>overinformative contexts (</w:t>
-      </w:r>
-      <w:r>
-        <w:rPr>
-          <w:rFonts w:ascii="Arial" w:hAnsi="Arial" w:cs="Arial"/>
-          <w:sz w:val="22"/>
-          <w:szCs w:val="22"/>
-        </w:rPr>
-        <w:t>β=5.27,p&lt;.0001</w:t>
-      </w:r>
-      <w:r>
-        <w:rPr>
-          <w:rFonts w:ascii="Arial" w:hAnsi="Arial"/>
-          <w:sz w:val="22"/>
-          <w:szCs w:val="22"/>
-        </w:rPr>
-        <w:t xml:space="preserve">) </w:t>
-      </w:r>
-      <w:r>
-        <w:rPr>
-          <w:rFonts w:ascii="Arial" w:hAnsi="Arial"/>
-          <w:sz w:val="22"/>
-          <w:szCs w:val="22"/>
-        </w:rPr>
-        <w:t>and more often when there was no color competitor than when there was (</w:t>
-      </w:r>
-      <w:r>
-        <w:rPr>
-          <w:rFonts w:ascii="Arial" w:hAnsi="Arial" w:cs="Arial"/>
-          <w:sz w:val="22"/>
-          <w:szCs w:val="22"/>
-        </w:rPr>
-        <w:t>β</w:t>
-      </w:r>
-      <w:r>
-        <w:rPr>
-          <w:rFonts w:ascii="Arial" w:hAnsi="Arial"/>
-          <w:sz w:val="22"/>
-          <w:szCs w:val="22"/>
-        </w:rPr>
-        <w:t>=.67,p&lt;.0001). Crucially, there was a main effect of typicality in the expected direction – the more typical an object was for the simple nominal expression, the less likely color was mentioned (</w:t>
-      </w:r>
-      <w:r>
-        <w:rPr>
-          <w:rFonts w:ascii="Arial" w:hAnsi="Arial" w:cs="Arial"/>
-          <w:sz w:val="22"/>
-          <w:szCs w:val="22"/>
-        </w:rPr>
-        <w:t>β=-4.11,p&lt;.0001</w:t>
-      </w:r>
-      <w:r>
-        <w:rPr>
-          <w:rFonts w:ascii="Arial" w:hAnsi="Arial"/>
-          <w:sz w:val="22"/>
-          <w:szCs w:val="22"/>
-        </w:rPr>
-        <w:t>)</w:t>
-      </w:r>
-      <w:r>
-        <w:rPr>
-          <w:rFonts w:ascii="Arial" w:hAnsi="Arial"/>
-          <w:sz w:val="22"/>
-          <w:szCs w:val="22"/>
-        </w:rPr>
-        <w:t>, replicating previous studies. However, t</w:t>
-      </w:r>
-      <w:r>
-        <w:rPr>
-          <w:rFonts w:ascii="Arial" w:hAnsi="Arial"/>
-          <w:sz w:val="22"/>
-          <w:szCs w:val="22"/>
-        </w:rPr>
-        <w:t xml:space="preserve">his was the case even </w:t>
-      </w:r>
-      <w:r>
-        <w:rPr>
-          <w:rFonts w:ascii="Arial" w:hAnsi="Arial"/>
-          <w:sz w:val="22"/>
-          <w:szCs w:val="22"/>
-        </w:rPr>
-        <w:t>when color was informative – in these cases, participants preferred to sometimes say “banana” for the very typical banana even though there was another banana present.</w:t>
-      </w:r>
-      <w:r>
-        <w:rPr>
-          <w:rFonts w:ascii="Arial" w:hAnsi="Arial"/>
-          <w:sz w:val="22"/>
-          <w:szCs w:val="22"/>
-        </w:rPr>
-        <w:t xml:space="preserve"> Bayesian Data Analysis suggests that the RSA model captures these data much better than a baseline model with deterministic semantics (r=.8).</w:t>
+        <w:t xml:space="preserve">Model. </w:t>
+      </w:r>
+      <w:r>
+        <w:rPr>
+          <w:rFonts w:ascii="Arial" w:hAnsi="Arial"/>
+          <w:sz w:val="22"/>
+          <w:szCs w:val="22"/>
+        </w:rPr>
+        <w:t xml:space="preserve">We </w:t>
+      </w:r>
+      <w:r>
+        <w:rPr>
+          <w:rFonts w:ascii="Arial" w:hAnsi="Arial"/>
+          <w:sz w:val="22"/>
+          <w:szCs w:val="22"/>
+        </w:rPr>
+        <w:t xml:space="preserve">model </w:t>
+      </w:r>
+      <w:r>
+        <w:rPr>
+          <w:rFonts w:ascii="Arial" w:hAnsi="Arial"/>
+          <w:sz w:val="22"/>
+          <w:szCs w:val="22"/>
+        </w:rPr>
+        <w:t xml:space="preserve">reference </w:t>
+      </w:r>
+      <w:r>
+        <w:rPr>
+          <w:rFonts w:ascii="Arial" w:hAnsi="Arial"/>
+          <w:sz w:val="22"/>
+          <w:szCs w:val="22"/>
+        </w:rPr>
+        <w:t>production within the Rational Speech Act framework</w:t>
+      </w:r>
+      <w:r>
+        <w:rPr>
+          <w:rFonts w:ascii="Arial" w:hAnsi="Arial"/>
+          <w:sz w:val="22"/>
+          <w:szCs w:val="22"/>
+        </w:rPr>
+        <w:t xml:space="preserve"> [1]</w:t>
+      </w:r>
+      <w:r>
+        <w:rPr>
+          <w:rFonts w:ascii="Arial" w:hAnsi="Arial"/>
+          <w:sz w:val="22"/>
+          <w:szCs w:val="22"/>
+        </w:rPr>
+        <w:t>.</w:t>
+      </w:r>
+      <w:r>
+        <w:rPr>
+          <w:rFonts w:ascii="Arial" w:hAnsi="Arial"/>
+          <w:sz w:val="22"/>
+          <w:szCs w:val="22"/>
+        </w:rPr>
+        <w:t xml:space="preserve"> Taking inspiration from</w:t>
+      </w:r>
+      <w:r>
+        <w:rPr>
+          <w:rFonts w:ascii="Arial" w:hAnsi="Arial"/>
+          <w:sz w:val="22"/>
+          <w:szCs w:val="22"/>
+        </w:rPr>
+        <w:t xml:space="preserve"> [2]</w:t>
+      </w:r>
+      <w:r>
+        <w:rPr>
+          <w:rFonts w:ascii="Arial" w:hAnsi="Arial"/>
+          <w:sz w:val="22"/>
+          <w:szCs w:val="22"/>
+        </w:rPr>
+        <w:t>, utterances (simple nouns like “banana”, simple color adjectives like “blue”, and modified noun phrases like “blue banana”) are taken to have a graded semantics: rather than assuming that the bananas shown in Fig. 1a)-1d) are equally good instances of “banana”</w:t>
+      </w:r>
+      <w:r>
+        <w:rPr>
+          <w:rFonts w:ascii="Arial" w:hAnsi="Arial"/>
+          <w:sz w:val="22"/>
+          <w:szCs w:val="22"/>
+        </w:rPr>
+        <w:t xml:space="preserve"> or that all shades are equally “blue”</w:t>
+      </w:r>
+      <w:r>
+        <w:rPr>
+          <w:rFonts w:ascii="Arial" w:hAnsi="Arial"/>
+          <w:sz w:val="22"/>
+          <w:szCs w:val="22"/>
+        </w:rPr>
+        <w:t xml:space="preserve">, we empirically elicited </w:t>
+      </w:r>
+      <w:r>
+        <w:rPr>
+          <w:rFonts w:ascii="Arial" w:hAnsi="Arial"/>
+          <w:sz w:val="22"/>
+          <w:szCs w:val="22"/>
+        </w:rPr>
+        <w:t xml:space="preserve">object-utterance typicality values </w:t>
+      </w:r>
+      <w:r>
+        <w:rPr>
+          <w:rFonts w:ascii="Arial" w:hAnsi="Arial"/>
+          <w:sz w:val="22"/>
+          <w:szCs w:val="22"/>
+        </w:rPr>
+        <w:t xml:space="preserve">on </w:t>
+      </w:r>
+      <w:proofErr w:type="spellStart"/>
+      <w:r>
+        <w:rPr>
+          <w:rFonts w:ascii="Arial" w:hAnsi="Arial"/>
+          <w:sz w:val="22"/>
+          <w:szCs w:val="22"/>
+        </w:rPr>
+        <w:t>MTurk</w:t>
+      </w:r>
+      <w:proofErr w:type="spellEnd"/>
+      <w:r>
+        <w:rPr>
+          <w:rFonts w:ascii="Arial" w:hAnsi="Arial"/>
+          <w:sz w:val="22"/>
+          <w:szCs w:val="22"/>
+        </w:rPr>
+        <w:t xml:space="preserve"> </w:t>
+      </w:r>
+      <w:r>
+        <w:rPr>
+          <w:rFonts w:ascii="Arial" w:hAnsi="Arial"/>
+          <w:sz w:val="22"/>
+          <w:szCs w:val="22"/>
+        </w:rPr>
+        <w:t xml:space="preserve">for all </w:t>
+      </w:r>
+      <w:r>
+        <w:rPr>
+          <w:rFonts w:ascii="Arial" w:hAnsi="Arial"/>
+          <w:sz w:val="22"/>
+          <w:szCs w:val="22"/>
+        </w:rPr>
+        <w:t xml:space="preserve">possible </w:t>
+      </w:r>
+      <w:r>
+        <w:rPr>
+          <w:rFonts w:ascii="Arial" w:hAnsi="Arial"/>
+          <w:sz w:val="22"/>
+          <w:szCs w:val="22"/>
+        </w:rPr>
+        <w:t xml:space="preserve">utterances. </w:t>
+      </w:r>
+      <w:r>
+        <w:rPr>
+          <w:rFonts w:ascii="Arial" w:hAnsi="Arial"/>
+          <w:sz w:val="22"/>
+          <w:szCs w:val="22"/>
+        </w:rPr>
+        <w:t xml:space="preserve">The pragmatic speaker </w:t>
+      </w:r>
+      <w:r>
+        <w:rPr>
+          <w:rFonts w:ascii="Arial" w:hAnsi="Arial"/>
+          <w:sz w:val="22"/>
+          <w:szCs w:val="22"/>
+        </w:rPr>
+        <w:t xml:space="preserve">selects utterances proportionally to the </w:t>
+      </w:r>
+      <w:r>
+        <w:rPr>
+          <w:rFonts w:ascii="Arial" w:hAnsi="Arial"/>
+          <w:sz w:val="22"/>
+          <w:szCs w:val="22"/>
+        </w:rPr>
+        <w:t xml:space="preserve">probability </w:t>
+      </w:r>
+      <w:r>
+        <w:rPr>
+          <w:rFonts w:ascii="Arial" w:hAnsi="Arial"/>
+          <w:sz w:val="22"/>
+          <w:szCs w:val="22"/>
+        </w:rPr>
+        <w:t xml:space="preserve">that a literal listener using </w:t>
+      </w:r>
+      <w:r>
+        <w:rPr>
+          <w:rFonts w:ascii="Arial" w:hAnsi="Arial"/>
+          <w:sz w:val="22"/>
+          <w:szCs w:val="22"/>
+        </w:rPr>
+        <w:t>a</w:t>
+      </w:r>
+      <w:r>
+        <w:rPr>
+          <w:rFonts w:ascii="Arial" w:hAnsi="Arial"/>
+          <w:sz w:val="22"/>
+          <w:szCs w:val="22"/>
+        </w:rPr>
+        <w:t xml:space="preserve"> graded semantics will select the</w:t>
+      </w:r>
+      <w:r>
+        <w:rPr>
+          <w:rFonts w:ascii="Arial" w:hAnsi="Arial"/>
+          <w:sz w:val="22"/>
+          <w:szCs w:val="22"/>
+        </w:rPr>
+        <w:t xml:space="preserve"> correct object. </w:t>
+      </w:r>
+      <w:r>
+        <w:rPr>
+          <w:rFonts w:ascii="Arial" w:hAnsi="Arial"/>
+          <w:sz w:val="22"/>
+          <w:szCs w:val="22"/>
+        </w:rPr>
+        <w:t>T</w:t>
+      </w:r>
+      <w:r>
+        <w:rPr>
+          <w:rFonts w:ascii="Arial" w:hAnsi="Arial"/>
+          <w:sz w:val="22"/>
+          <w:szCs w:val="22"/>
+        </w:rPr>
+        <w:t xml:space="preserve">he listener is more likely to select </w:t>
+      </w:r>
+      <w:r>
+        <w:rPr>
+          <w:rFonts w:ascii="Arial" w:hAnsi="Arial"/>
+          <w:sz w:val="22"/>
+          <w:szCs w:val="22"/>
+        </w:rPr>
+        <w:t xml:space="preserve">a </w:t>
+      </w:r>
+      <w:r>
+        <w:rPr>
+          <w:rFonts w:ascii="Arial" w:hAnsi="Arial"/>
+          <w:sz w:val="22"/>
+          <w:szCs w:val="22"/>
+        </w:rPr>
+        <w:t>typical yellow banana upon hearing</w:t>
+      </w:r>
+      <w:r>
+        <w:rPr>
+          <w:rFonts w:ascii="Arial" w:hAnsi="Arial"/>
+          <w:sz w:val="22"/>
+          <w:szCs w:val="22"/>
+        </w:rPr>
+        <w:t xml:space="preserve"> “banana</w:t>
+      </w:r>
+      <w:r>
+        <w:rPr>
+          <w:rFonts w:ascii="Arial" w:hAnsi="Arial"/>
+          <w:sz w:val="22"/>
+          <w:szCs w:val="22"/>
+        </w:rPr>
+        <w:t>,</w:t>
+      </w:r>
+      <w:r>
+        <w:rPr>
+          <w:rFonts w:ascii="Arial" w:hAnsi="Arial"/>
+          <w:sz w:val="22"/>
+          <w:szCs w:val="22"/>
+        </w:rPr>
+        <w:t xml:space="preserve">” </w:t>
+      </w:r>
+      <w:r>
+        <w:rPr>
+          <w:rFonts w:ascii="Arial" w:hAnsi="Arial"/>
+          <w:sz w:val="22"/>
+          <w:szCs w:val="22"/>
+        </w:rPr>
+        <w:t xml:space="preserve">thus </w:t>
+      </w:r>
+      <w:r>
+        <w:rPr>
+          <w:rFonts w:ascii="Arial" w:hAnsi="Arial"/>
+          <w:sz w:val="22"/>
+          <w:szCs w:val="22"/>
+        </w:rPr>
+        <w:t>it is more informative for the speaker to mention</w:t>
+      </w:r>
+      <w:r>
+        <w:rPr>
+          <w:rFonts w:ascii="Arial" w:hAnsi="Arial"/>
+          <w:sz w:val="22"/>
+          <w:szCs w:val="22"/>
+        </w:rPr>
+        <w:t xml:space="preserve"> “COLOR banana</w:t>
+      </w:r>
+      <w:r>
+        <w:rPr>
+          <w:rFonts w:ascii="Arial" w:hAnsi="Arial"/>
+          <w:sz w:val="22"/>
+          <w:szCs w:val="22"/>
+        </w:rPr>
+        <w:t>”</w:t>
+      </w:r>
+      <w:r>
+        <w:rPr>
+          <w:rFonts w:ascii="Arial" w:hAnsi="Arial"/>
+          <w:sz w:val="22"/>
+          <w:szCs w:val="22"/>
+        </w:rPr>
+        <w:t xml:space="preserve"> when the intended referent is atypical.</w:t>
       </w:r>
     </w:p>
     <w:p>
@@ -994,21 +986,465 @@
       <w:r>
         <w:rPr>
           <w:rFonts w:ascii="Arial" w:hAnsi="Arial"/>
-          <w:sz w:val="22"/>
-          <w:szCs w:val="22"/>
-        </w:rPr>
-        <w:t xml:space="preserve">We conclude that the systematicity with which speakers redundantly mention color implicates a system geared towards communicative efficiency rather than towards wasteful overinformativeness. We discuss potential extensions of this approach </w:t>
-      </w:r>
-      <w:r>
-        <w:rPr>
-          <w:rFonts w:ascii="Arial" w:hAnsi="Arial"/>
-          <w:sz w:val="22"/>
-          <w:szCs w:val="22"/>
-        </w:rPr>
-        <w:t>to</w:t>
+          <w:b/>
+          <w:sz w:val="22"/>
+          <w:szCs w:val="22"/>
+        </w:rPr>
+        <w:t>Production e</w:t>
+      </w:r>
+      <w:r>
+        <w:rPr>
+          <w:rFonts w:ascii="Arial" w:hAnsi="Arial"/>
+          <w:b/>
+          <w:sz w:val="22"/>
+          <w:szCs w:val="22"/>
+        </w:rPr>
+        <w:t xml:space="preserve">xperiment. </w:t>
+      </w:r>
+      <w:r>
+        <w:rPr>
+          <w:rFonts w:ascii="Arial" w:hAnsi="Arial"/>
+          <w:sz w:val="22"/>
+          <w:szCs w:val="22"/>
+        </w:rPr>
+        <w:t xml:space="preserve">In order to evaluate the RSA model quantitatively, we collected freely produced referring expressions in a multi-player online reference game experiment using contexts such as those depicted in Fig. 1. 60 pairs of participants were recruited through </w:t>
+      </w:r>
+      <w:proofErr w:type="spellStart"/>
+      <w:r>
+        <w:rPr>
+          <w:rFonts w:ascii="Arial" w:hAnsi="Arial"/>
+          <w:sz w:val="22"/>
+          <w:szCs w:val="22"/>
+        </w:rPr>
+        <w:t>MTurk</w:t>
+      </w:r>
+      <w:proofErr w:type="spellEnd"/>
+      <w:r>
+        <w:rPr>
+          <w:rFonts w:ascii="Arial" w:hAnsi="Arial"/>
+          <w:sz w:val="22"/>
+          <w:szCs w:val="22"/>
+        </w:rPr>
+        <w:t xml:space="preserve"> and randomly assigned to speaker and listener role. Speakers </w:t>
+      </w:r>
+      <w:r>
+        <w:rPr>
+          <w:rFonts w:ascii="Arial" w:hAnsi="Arial"/>
+          <w:sz w:val="22"/>
+          <w:szCs w:val="22"/>
+        </w:rPr>
+        <w:t>used a chat window to</w:t>
+      </w:r>
+      <w:r>
+        <w:rPr>
+          <w:rFonts w:ascii="Arial" w:hAnsi="Arial"/>
+          <w:sz w:val="22"/>
+          <w:szCs w:val="22"/>
+        </w:rPr>
+        <w:t xml:space="preserve"> produce a referring expression that would allow the listener to click on the target object. Once listeners made a choice by clicking on an object, feedback was provided to both participants.</w:t>
+      </w:r>
+      <w:r>
+        <w:rPr>
+          <w:rFonts w:ascii="Arial" w:hAnsi="Arial"/>
+          <w:sz w:val="22"/>
+          <w:szCs w:val="22"/>
+        </w:rPr>
+        <w:t xml:space="preserve"> Stimuli were photo-realistic depictions of food items that occurred in three different colors, which differed in </w:t>
+      </w:r>
+      <w:r>
+        <w:rPr>
+          <w:rFonts w:ascii="Arial" w:hAnsi="Arial"/>
+          <w:sz w:val="22"/>
+          <w:szCs w:val="22"/>
+        </w:rPr>
+        <w:t>typical</w:t>
+      </w:r>
+      <w:r>
+        <w:rPr>
+          <w:rFonts w:ascii="Arial" w:hAnsi="Arial"/>
+          <w:sz w:val="22"/>
+          <w:szCs w:val="22"/>
+        </w:rPr>
+        <w:t>ity</w:t>
+      </w:r>
+      <w:r>
+        <w:rPr>
+          <w:rFonts w:ascii="Arial" w:hAnsi="Arial"/>
+          <w:sz w:val="22"/>
+          <w:szCs w:val="22"/>
+        </w:rPr>
+        <w:t>.</w:t>
+      </w:r>
+      <w:r>
+        <w:rPr>
+          <w:rFonts w:ascii="Arial" w:hAnsi="Arial"/>
+          <w:sz w:val="22"/>
+          <w:szCs w:val="22"/>
+        </w:rPr>
+        <w:t xml:space="preserve"> Conditions differed in whether mentioning color was “informative” (necessary for uniquely establishing reference, 1c-d) or “</w:t>
+      </w:r>
+      <w:proofErr w:type="spellStart"/>
+      <w:r>
+        <w:rPr>
+          <w:rFonts w:ascii="Arial" w:hAnsi="Arial"/>
+          <w:sz w:val="22"/>
+          <w:szCs w:val="22"/>
+        </w:rPr>
+        <w:t>overinformative</w:t>
+      </w:r>
+      <w:proofErr w:type="spellEnd"/>
+      <w:r>
+        <w:rPr>
+          <w:rFonts w:ascii="Arial" w:hAnsi="Arial"/>
+          <w:sz w:val="22"/>
+          <w:szCs w:val="22"/>
+        </w:rPr>
+        <w:t xml:space="preserve">” (1a-b); and whether there was a competitor </w:t>
+      </w:r>
+      <w:r>
+        <w:rPr>
+          <w:rFonts w:ascii="Arial" w:hAnsi="Arial"/>
+          <w:sz w:val="22"/>
+          <w:szCs w:val="22"/>
+        </w:rPr>
+        <w:t xml:space="preserve">from another food category </w:t>
+      </w:r>
+      <w:r>
+        <w:rPr>
+          <w:rFonts w:ascii="Arial" w:hAnsi="Arial"/>
+          <w:sz w:val="22"/>
+          <w:szCs w:val="22"/>
+        </w:rPr>
+        <w:t>of the same color (1b/1d) or not (1a/1c).</w:t>
+      </w:r>
+      <w:r>
+        <w:rPr>
+          <w:rFonts w:ascii="Arial" w:hAnsi="Arial"/>
+          <w:sz w:val="22"/>
+          <w:szCs w:val="22"/>
+        </w:rPr>
+        <w:t xml:space="preserve"> </w:t>
+      </w:r>
+    </w:p>
+    <w:p>
+      <w:pPr>
+        <w:rPr>
+          <w:rFonts w:ascii="Arial" w:hAnsi="Arial"/>
+          <w:sz w:val="22"/>
+          <w:szCs w:val="22"/>
+        </w:rPr>
+      </w:pPr>
+      <w:r>
+        <w:rPr>
+          <w:rFonts w:ascii="Arial" w:hAnsi="Arial"/>
+          <w:b/>
+          <w:sz w:val="22"/>
+          <w:szCs w:val="22"/>
+        </w:rPr>
+        <w:t xml:space="preserve">Results </w:t>
+      </w:r>
+      <w:r>
+        <w:rPr>
+          <w:rFonts w:ascii="Arial" w:hAnsi="Arial"/>
+          <w:sz w:val="22"/>
+          <w:szCs w:val="22"/>
+        </w:rPr>
+        <w:t>are visualized in Fig. 2</w:t>
+      </w:r>
+      <w:r>
+        <w:rPr>
+          <w:rFonts w:ascii="Arial" w:hAnsi="Arial"/>
+          <w:b/>
+          <w:sz w:val="22"/>
+          <w:szCs w:val="22"/>
+        </w:rPr>
+        <w:t xml:space="preserve">. </w:t>
+      </w:r>
+      <w:r>
+        <w:rPr>
+          <w:rFonts w:ascii="Arial" w:hAnsi="Arial"/>
+          <w:sz w:val="22"/>
+          <w:szCs w:val="22"/>
+        </w:rPr>
+        <w:t>For ease of exposition</w:t>
+      </w:r>
+      <w:r>
+        <w:rPr>
+          <w:rFonts w:ascii="Arial" w:hAnsi="Arial"/>
+          <w:sz w:val="22"/>
+          <w:szCs w:val="22"/>
+        </w:rPr>
+        <w:t xml:space="preserve">, </w:t>
+      </w:r>
+      <w:r>
+        <w:rPr>
+          <w:rFonts w:ascii="Arial" w:hAnsi="Arial"/>
+          <w:sz w:val="22"/>
+          <w:szCs w:val="22"/>
+        </w:rPr>
+        <w:t xml:space="preserve">we focus on whether or not color was mentioned at all (though the RSA model predicts the entire utterance distribution for each of the unique 1085 contexts). Color was mentioned more often in informative than </w:t>
+      </w:r>
+      <w:r>
+        <w:rPr>
+          <w:rFonts w:ascii="Arial" w:hAnsi="Arial"/>
+          <w:sz w:val="22"/>
+          <w:szCs w:val="22"/>
+        </w:rPr>
+        <w:t xml:space="preserve">in </w:t>
+      </w:r>
+      <w:proofErr w:type="spellStart"/>
+      <w:r>
+        <w:rPr>
+          <w:rFonts w:ascii="Arial" w:hAnsi="Arial"/>
+          <w:sz w:val="22"/>
+          <w:szCs w:val="22"/>
+        </w:rPr>
+        <w:t>overinformative</w:t>
+      </w:r>
+      <w:proofErr w:type="spellEnd"/>
+      <w:r>
+        <w:rPr>
+          <w:rFonts w:ascii="Arial" w:hAnsi="Arial"/>
+          <w:sz w:val="22"/>
+          <w:szCs w:val="22"/>
+        </w:rPr>
+        <w:t xml:space="preserve"> contexts (</w:t>
+      </w:r>
+      <w:r>
+        <w:rPr>
+          <w:rFonts w:ascii="Arial" w:hAnsi="Arial" w:cs="Arial"/>
+          <w:sz w:val="22"/>
+          <w:szCs w:val="22"/>
+        </w:rPr>
+        <w:t>β=5.27,p&lt;</w:t>
+      </w:r>
+      <w:proofErr w:type="gramStart"/>
+      <w:r>
+        <w:rPr>
+          <w:rFonts w:ascii="Arial" w:hAnsi="Arial" w:cs="Arial"/>
+          <w:sz w:val="22"/>
+          <w:szCs w:val="22"/>
+        </w:rPr>
+        <w:t>.0001</w:t>
+      </w:r>
+      <w:proofErr w:type="gramEnd"/>
+      <w:r>
+        <w:rPr>
+          <w:rFonts w:ascii="Arial" w:hAnsi="Arial"/>
+          <w:sz w:val="22"/>
+          <w:szCs w:val="22"/>
+        </w:rPr>
+        <w:t xml:space="preserve">) </w:t>
+      </w:r>
+      <w:r>
+        <w:rPr>
+          <w:rFonts w:ascii="Arial" w:hAnsi="Arial"/>
+          <w:sz w:val="22"/>
+          <w:szCs w:val="22"/>
+        </w:rPr>
+        <w:t>and more often when there was no color competitor than when there was (</w:t>
+      </w:r>
+      <w:r>
+        <w:rPr>
+          <w:rFonts w:ascii="Arial" w:hAnsi="Arial" w:cs="Arial"/>
+          <w:sz w:val="22"/>
+          <w:szCs w:val="22"/>
+        </w:rPr>
+        <w:t>β</w:t>
+      </w:r>
+      <w:r>
+        <w:rPr>
+          <w:rFonts w:ascii="Arial" w:hAnsi="Arial"/>
+          <w:sz w:val="22"/>
+          <w:szCs w:val="22"/>
+        </w:rPr>
+        <w:t>=.67,p&lt;.0001). Crucially, there was a main effect of typicality in the expected direction – the more typical an object was for the simple nominal expression, the less likely color was mentioned (</w:t>
+      </w:r>
+      <w:r>
+        <w:rPr>
+          <w:rFonts w:ascii="Arial" w:hAnsi="Arial" w:cs="Arial"/>
+          <w:sz w:val="22"/>
+          <w:szCs w:val="22"/>
+        </w:rPr>
+        <w:t>β=-4.11,p&lt;</w:t>
+      </w:r>
+      <w:proofErr w:type="gramStart"/>
+      <w:r>
+        <w:rPr>
+          <w:rFonts w:ascii="Arial" w:hAnsi="Arial" w:cs="Arial"/>
+          <w:sz w:val="22"/>
+          <w:szCs w:val="22"/>
+        </w:rPr>
+        <w:t>.0001</w:t>
+      </w:r>
+      <w:proofErr w:type="gramEnd"/>
+      <w:r>
+        <w:rPr>
+          <w:rFonts w:ascii="Arial" w:hAnsi="Arial"/>
+          <w:sz w:val="22"/>
+          <w:szCs w:val="22"/>
+        </w:rPr>
+        <w:t>)</w:t>
+      </w:r>
+      <w:r>
+        <w:rPr>
+          <w:rFonts w:ascii="Arial" w:hAnsi="Arial"/>
+          <w:sz w:val="22"/>
+          <w:szCs w:val="22"/>
+        </w:rPr>
+        <w:t xml:space="preserve">, replicating previous studies. </w:t>
+      </w:r>
+      <w:r>
+        <w:rPr>
+          <w:rFonts w:ascii="Arial" w:hAnsi="Arial"/>
+          <w:sz w:val="22"/>
+          <w:szCs w:val="22"/>
+        </w:rPr>
+        <w:t>This</w:t>
+      </w:r>
+      <w:r>
+        <w:rPr>
+          <w:rFonts w:ascii="Arial" w:hAnsi="Arial"/>
+          <w:sz w:val="22"/>
+          <w:szCs w:val="22"/>
+        </w:rPr>
+        <w:t xml:space="preserve"> was the case even </w:t>
+      </w:r>
+      <w:r>
+        <w:rPr>
+          <w:rFonts w:ascii="Arial" w:hAnsi="Arial"/>
+          <w:sz w:val="22"/>
+          <w:szCs w:val="22"/>
+        </w:rPr>
+        <w:t>when color was informative – in these cases, participants preferred to sometimes say “banana” for the very typical banana even though there was another banana present.</w:t>
+      </w:r>
+      <w:r>
+        <w:rPr>
+          <w:rFonts w:ascii="Arial" w:hAnsi="Arial"/>
+          <w:sz w:val="22"/>
+          <w:szCs w:val="22"/>
+        </w:rPr>
+        <w:t xml:space="preserve"> </w:t>
+      </w:r>
+      <w:r>
+        <w:rPr>
+          <w:rFonts w:ascii="Arial" w:hAnsi="Arial"/>
+          <w:sz w:val="22"/>
+          <w:szCs w:val="22"/>
+        </w:rPr>
+        <w:t xml:space="preserve">BDA </w:t>
+      </w:r>
+      <w:r>
+        <w:rPr>
+          <w:rFonts w:ascii="Arial" w:hAnsi="Arial"/>
+          <w:sz w:val="22"/>
+          <w:szCs w:val="22"/>
+        </w:rPr>
+        <w:t>suggests the</w:t>
+      </w:r>
+      <w:r>
+        <w:rPr>
+          <w:rFonts w:ascii="Arial" w:hAnsi="Arial"/>
+          <w:sz w:val="22"/>
+          <w:szCs w:val="22"/>
+        </w:rPr>
+        <w:t xml:space="preserve"> graded semantics</w:t>
+      </w:r>
+      <w:r>
+        <w:rPr>
+          <w:rFonts w:ascii="Arial" w:hAnsi="Arial"/>
+          <w:sz w:val="22"/>
+          <w:szCs w:val="22"/>
+        </w:rPr>
+        <w:t xml:space="preserve"> model captures these data much better than a </w:t>
+      </w:r>
+      <w:r>
+        <w:rPr>
+          <w:rFonts w:ascii="Arial" w:hAnsi="Arial"/>
+          <w:sz w:val="22"/>
+          <w:szCs w:val="22"/>
+        </w:rPr>
+        <w:t xml:space="preserve">deterministic semantics </w:t>
       </w:r>
       <w:bookmarkStart w:id="0" w:name="_GoBack"/>
       <w:bookmarkEnd w:id="0"/>
+      <w:r>
+        <w:rPr>
+          <w:rFonts w:ascii="Arial" w:hAnsi="Arial"/>
+          <w:sz w:val="22"/>
+          <w:szCs w:val="22"/>
+        </w:rPr>
+        <w:t xml:space="preserve">model </w:t>
+      </w:r>
+      <w:r>
+        <w:rPr>
+          <w:rFonts w:ascii="Arial" w:hAnsi="Arial"/>
+          <w:sz w:val="22"/>
+          <w:szCs w:val="22"/>
+        </w:rPr>
+        <w:t>(r=.8).</w:t>
+      </w:r>
+    </w:p>
+    <w:p>
+      <w:pPr>
+        <w:rPr>
+          <w:rFonts w:ascii="Arial" w:hAnsi="Arial"/>
+          <w:sz w:val="22"/>
+          <w:szCs w:val="22"/>
+        </w:rPr>
+      </w:pPr>
+      <w:r>
+        <w:rPr>
+          <w:rFonts w:ascii="Arial" w:hAnsi="Arial"/>
+          <w:sz w:val="22"/>
+          <w:szCs w:val="22"/>
+        </w:rPr>
+        <w:t xml:space="preserve">We conclude that the </w:t>
+      </w:r>
+      <w:proofErr w:type="spellStart"/>
+      <w:r>
+        <w:rPr>
+          <w:rFonts w:ascii="Arial" w:hAnsi="Arial"/>
+          <w:sz w:val="22"/>
+          <w:szCs w:val="22"/>
+        </w:rPr>
+        <w:t>systematicity</w:t>
+      </w:r>
+      <w:proofErr w:type="spellEnd"/>
+      <w:r>
+        <w:rPr>
+          <w:rFonts w:ascii="Arial" w:hAnsi="Arial"/>
+          <w:sz w:val="22"/>
+          <w:szCs w:val="22"/>
+        </w:rPr>
+        <w:t xml:space="preserve"> with which speakers redundantly mention color implicates a system geared towards communicative efficiency rather than towards wasteful </w:t>
+      </w:r>
+      <w:proofErr w:type="spellStart"/>
+      <w:r>
+        <w:rPr>
+          <w:rFonts w:ascii="Arial" w:hAnsi="Arial"/>
+          <w:sz w:val="22"/>
+          <w:szCs w:val="22"/>
+        </w:rPr>
+        <w:t>overinformativeness</w:t>
+      </w:r>
+      <w:proofErr w:type="spellEnd"/>
+      <w:r>
+        <w:rPr>
+          <w:rFonts w:ascii="Arial" w:hAnsi="Arial"/>
+          <w:sz w:val="22"/>
+          <w:szCs w:val="22"/>
+        </w:rPr>
+        <w:t xml:space="preserve">. We discuss potential extensions of this approach </w:t>
+      </w:r>
+      <w:r>
+        <w:rPr>
+          <w:rFonts w:ascii="Arial" w:hAnsi="Arial"/>
+          <w:sz w:val="22"/>
+          <w:szCs w:val="22"/>
+        </w:rPr>
+        <w:t>to</w:t>
+      </w:r>
       <w:r>
         <w:rPr>
           <w:rFonts w:ascii="Arial" w:hAnsi="Arial"/>
@@ -1124,7 +1560,25 @@
           <w:sz w:val="22"/>
           <w:szCs w:val="22"/>
         </w:rPr>
-        <w:t xml:space="preserve">Fig. 1. Examples of relevant informativeness and color competitor presence conditions. </w:t>
+        <w:t xml:space="preserve">Fig. 1. </w:t>
+      </w:r>
+      <w:proofErr w:type="gramStart"/>
+      <w:r>
+        <w:rPr>
+          <w:rFonts w:ascii="Arial" w:hAnsi="Arial"/>
+          <w:sz w:val="22"/>
+          <w:szCs w:val="22"/>
+        </w:rPr>
+        <w:t>Examples of relevant informativeness and color competitor presence conditions.</w:t>
+      </w:r>
+      <w:proofErr w:type="gramEnd"/>
+      <w:r>
+        <w:rPr>
+          <w:rFonts w:ascii="Arial" w:hAnsi="Arial"/>
+          <w:sz w:val="22"/>
+          <w:szCs w:val="22"/>
+        </w:rPr>
+        <w:t xml:space="preserve"> </w:t>
       </w:r>
     </w:p>
     <w:p>
@@ -1296,7 +1750,43 @@
           <w:sz w:val="22"/>
           <w:szCs w:val="22"/>
         </w:rPr>
-        <w:t>Fig. 2. Proportion of Color ("blue"), Type ("banana"), and ColorAndType ("blue banana") utterances as a function of mean object typicality for the Type utterance, across conditions. "COLOR banana" cases are circled</w:t>
+        <w:t xml:space="preserve">Fig. 2. </w:t>
+      </w:r>
+      <w:proofErr w:type="gramStart"/>
+      <w:r>
+        <w:rPr>
+          <w:rFonts w:ascii="Arial" w:hAnsi="Arial"/>
+          <w:sz w:val="22"/>
+          <w:szCs w:val="22"/>
+        </w:rPr>
+        <w:t xml:space="preserve">Proportion of Color ("blue"), Type ("banana"), and </w:t>
+      </w:r>
+      <w:proofErr w:type="spellStart"/>
+      <w:r>
+        <w:rPr>
+          <w:rFonts w:ascii="Arial" w:hAnsi="Arial"/>
+          <w:sz w:val="22"/>
+          <w:szCs w:val="22"/>
+        </w:rPr>
+        <w:t>ColorAndType</w:t>
+      </w:r>
+      <w:proofErr w:type="spellEnd"/>
+      <w:r>
+        <w:rPr>
+          <w:rFonts w:ascii="Arial" w:hAnsi="Arial"/>
+          <w:sz w:val="22"/>
+          <w:szCs w:val="22"/>
+        </w:rPr>
+        <w:t xml:space="preserve"> ("blue banana") utterances as a function of mean object typicality for the Type utterance, across conditions.</w:t>
+      </w:r>
+      <w:proofErr w:type="gramEnd"/>
+      <w:r>
+        <w:rPr>
+          <w:rFonts w:ascii="Arial" w:hAnsi="Arial"/>
+          <w:sz w:val="22"/>
+          <w:szCs w:val="22"/>
+        </w:rPr>
+        <w:t xml:space="preserve"> "COLOR banana" cases are circled</w:t>
       </w:r>
       <w:r>
         <w:rPr>
@@ -1379,14 +1869,25 @@
         </w:rPr>
         <w:t xml:space="preserve">[1] </w:t>
       </w:r>
-      <w:r>
-        <w:rPr>
-          <w:rFonts w:ascii="Arial" w:hAnsi="Arial"/>
-          <w:sz w:val="22"/>
-          <w:szCs w:val="22"/>
-        </w:rPr>
-        <w:t xml:space="preserve">Frank, M. C., &amp; Goodman, N. D. (2012). Predicting pragmatic reasoning in language games. </w:t>
-      </w:r>
+      <w:proofErr w:type="gramStart"/>
+      <w:r>
+        <w:rPr>
+          <w:rFonts w:ascii="Arial" w:hAnsi="Arial"/>
+          <w:sz w:val="22"/>
+          <w:szCs w:val="22"/>
+        </w:rPr>
+        <w:t>Frank, M. C., &amp; Goodman, N. D. (2012).</w:t>
+      </w:r>
+      <w:proofErr w:type="gramEnd"/>
+      <w:r>
+        <w:rPr>
+          <w:rFonts w:ascii="Arial" w:hAnsi="Arial"/>
+          <w:sz w:val="22"/>
+          <w:szCs w:val="22"/>
+        </w:rPr>
+        <w:t xml:space="preserve"> Predicting pragmatic reasoning in language games. </w:t>
+      </w:r>
+      <w:proofErr w:type="gramStart"/>
       <w:r>
         <w:rPr>
           <w:rFonts w:ascii="Arial" w:hAnsi="Arial"/>
@@ -1402,7 +1903,16 @@
           <w:sz w:val="22"/>
           <w:szCs w:val="22"/>
         </w:rPr>
-        <w:t xml:space="preserve">, 998. </w:t>
+        <w:t>, 998.</w:t>
+      </w:r>
+      <w:proofErr w:type="gramEnd"/>
+      <w:r>
+        <w:rPr>
+          <w:rFonts w:ascii="Arial" w:hAnsi="Arial"/>
+          <w:sz w:val="22"/>
+          <w:szCs w:val="22"/>
+        </w:rPr>
+        <w:t xml:space="preserve"> </w:t>
       </w:r>
     </w:p>
     <w:p>
@@ -1428,7 +1938,25 @@
           <w:sz w:val="22"/>
           <w:szCs w:val="22"/>
         </w:rPr>
-        <w:t>Graf, C., Degen, J., Hawkins, R. X. D., &amp; Good</w:t>
+        <w:t xml:space="preserve">Graf, C., </w:t>
+      </w:r>
+      <w:proofErr w:type="spellStart"/>
+      <w:r>
+        <w:rPr>
+          <w:rFonts w:ascii="Arial" w:hAnsi="Arial"/>
+          <w:sz w:val="22"/>
+          <w:szCs w:val="22"/>
+        </w:rPr>
+        <w:t>Degen</w:t>
+      </w:r>
+      <w:proofErr w:type="spellEnd"/>
+      <w:r>
+        <w:rPr>
+          <w:rFonts w:ascii="Arial" w:hAnsi="Arial"/>
+          <w:sz w:val="22"/>
+          <w:szCs w:val="22"/>
+        </w:rPr>
+        <w:t>, J., Hawkins, R. X. D., &amp; Good</w:t>
       </w:r>
       <w:r>
         <w:rPr>
@@ -1444,7 +1972,62 @@
           <w:sz w:val="22"/>
           <w:szCs w:val="22"/>
         </w:rPr>
-        <w:t xml:space="preserve">, or dalmatian ? Level of abstraction in nominal referring expressions. In </w:t>
+        <w:t xml:space="preserve">, or </w:t>
+      </w:r>
+      <w:proofErr w:type="spellStart"/>
+      <w:proofErr w:type="gramStart"/>
+      <w:r>
+        <w:rPr>
+          <w:rFonts w:ascii="Arial" w:hAnsi="Arial"/>
+          <w:sz w:val="22"/>
+          <w:szCs w:val="22"/>
+        </w:rPr>
+        <w:t>dalmatian</w:t>
+      </w:r>
+      <w:proofErr w:type="spellEnd"/>
+      <w:r>
+        <w:rPr>
+          <w:rFonts w:ascii="Arial" w:hAnsi="Arial"/>
+          <w:sz w:val="22"/>
+          <w:szCs w:val="22"/>
+        </w:rPr>
+        <w:t xml:space="preserve"> ?</w:t>
+      </w:r>
+      <w:proofErr w:type="gramEnd"/>
+      <w:r>
+        <w:rPr>
+          <w:rFonts w:ascii="Arial" w:hAnsi="Arial"/>
+          <w:sz w:val="22"/>
+          <w:szCs w:val="22"/>
+        </w:rPr>
+        <w:t xml:space="preserve"> </w:t>
+      </w:r>
+      <w:proofErr w:type="gramStart"/>
+      <w:r>
+        <w:rPr>
+          <w:rFonts w:ascii="Arial" w:hAnsi="Arial"/>
+          <w:sz w:val="22"/>
+          <w:szCs w:val="22"/>
+        </w:rPr>
+        <w:t>Level of abstraction in nominal referring expressions.</w:t>
+      </w:r>
+      <w:proofErr w:type="gramEnd"/>
+      <w:r>
+        <w:rPr>
+          <w:rFonts w:ascii="Arial" w:hAnsi="Arial"/>
+          <w:sz w:val="22"/>
+          <w:szCs w:val="22"/>
+        </w:rPr>
+        <w:t xml:space="preserve"> </w:t>
+      </w:r>
+      <w:proofErr w:type="gramStart"/>
+      <w:r>
+        <w:rPr>
+          <w:rFonts w:ascii="Arial" w:hAnsi="Arial"/>
+          <w:sz w:val="22"/>
+          <w:szCs w:val="22"/>
+        </w:rPr>
+        <w:t xml:space="preserve">In </w:t>
       </w:r>
       <w:r>
         <w:rPr>
@@ -1453,15 +2036,44 @@
           <w:sz w:val="22"/>
           <w:szCs w:val="22"/>
         </w:rPr>
-        <w:t>Proceedings of CogSci 38</w:t>
-      </w:r>
-      <w:r>
-        <w:rPr>
-          <w:rFonts w:ascii="Arial" w:hAnsi="Arial"/>
-          <w:sz w:val="22"/>
-          <w:szCs w:val="22"/>
-        </w:rPr>
-        <w:t xml:space="preserve">. </w:t>
+        <w:t xml:space="preserve">Proceedings of </w:t>
+      </w:r>
+      <w:proofErr w:type="spellStart"/>
+      <w:r>
+        <w:rPr>
+          <w:rFonts w:ascii="Arial" w:hAnsi="Arial"/>
+          <w:i/>
+          <w:sz w:val="22"/>
+          <w:szCs w:val="22"/>
+        </w:rPr>
+        <w:t>CogSci</w:t>
+      </w:r>
+      <w:proofErr w:type="spellEnd"/>
+      <w:r>
+        <w:rPr>
+          <w:rFonts w:ascii="Arial" w:hAnsi="Arial"/>
+          <w:i/>
+          <w:sz w:val="22"/>
+          <w:szCs w:val="22"/>
+        </w:rPr>
+        <w:t xml:space="preserve"> 38</w:t>
+      </w:r>
+      <w:r>
+        <w:rPr>
+          <w:rFonts w:ascii="Arial" w:hAnsi="Arial"/>
+          <w:sz w:val="22"/>
+          <w:szCs w:val="22"/>
+        </w:rPr>
+        <w:t>.</w:t>
+      </w:r>
+      <w:proofErr w:type="gramEnd"/>
+      <w:r>
+        <w:rPr>
+          <w:rFonts w:ascii="Arial" w:hAnsi="Arial"/>
+          <w:sz w:val="22"/>
+          <w:szCs w:val="22"/>
+        </w:rPr>
+        <w:t xml:space="preserve"> </w:t>
       </w:r>
     </w:p>
     <w:p>
@@ -1487,7 +2099,25 @@
           <w:sz w:val="22"/>
           <w:szCs w:val="22"/>
         </w:rPr>
-        <w:t xml:space="preserve">Grice, H. P. (1975). Logic and Conversation. </w:t>
+        <w:t xml:space="preserve">Grice, H. P. (1975). </w:t>
+      </w:r>
+      <w:proofErr w:type="gramStart"/>
+      <w:r>
+        <w:rPr>
+          <w:rFonts w:ascii="Arial" w:hAnsi="Arial"/>
+          <w:sz w:val="22"/>
+          <w:szCs w:val="22"/>
+        </w:rPr>
+        <w:t>Logic and Conversation.</w:t>
+      </w:r>
+      <w:proofErr w:type="gramEnd"/>
+      <w:r>
+        <w:rPr>
+          <w:rFonts w:ascii="Arial" w:hAnsi="Arial"/>
+          <w:sz w:val="22"/>
+          <w:szCs w:val="22"/>
+        </w:rPr>
+        <w:t xml:space="preserve"> </w:t>
       </w:r>
       <w:r>
         <w:rPr>
@@ -1496,15 +2126,34 @@
           <w:sz w:val="22"/>
           <w:szCs w:val="22"/>
         </w:rPr>
-        <w:t>Syntax and Semantics, 3</w:t>
-      </w:r>
-      <w:r>
-        <w:rPr>
-          <w:rFonts w:ascii="Arial" w:hAnsi="Arial"/>
-          <w:sz w:val="22"/>
-          <w:szCs w:val="22"/>
-        </w:rPr>
-        <w:t xml:space="preserve"> , 41–58. </w:t>
+        <w:t xml:space="preserve">Syntax and Semantics, </w:t>
+      </w:r>
+      <w:proofErr w:type="gramStart"/>
+      <w:r>
+        <w:rPr>
+          <w:rFonts w:ascii="Arial" w:hAnsi="Arial"/>
+          <w:i/>
+          <w:sz w:val="22"/>
+          <w:szCs w:val="22"/>
+        </w:rPr>
+        <w:t>3</w:t>
+      </w:r>
+      <w:r>
+        <w:rPr>
+          <w:rFonts w:ascii="Arial" w:hAnsi="Arial"/>
+          <w:sz w:val="22"/>
+          <w:szCs w:val="22"/>
+        </w:rPr>
+        <w:t xml:space="preserve"> ,</w:t>
+      </w:r>
+      <w:proofErr w:type="gramEnd"/>
+      <w:r>
+        <w:rPr>
+          <w:rFonts w:ascii="Arial" w:hAnsi="Arial"/>
+          <w:sz w:val="22"/>
+          <w:szCs w:val="22"/>
+        </w:rPr>
+        <w:t xml:space="preserve"> 41–58. </w:t>
       </w:r>
     </w:p>
     <w:p>
@@ -1524,13 +2173,59 @@
         </w:rPr>
         <w:t xml:space="preserve">[4] </w:t>
       </w:r>
-      <w:r>
-        <w:rPr>
-          <w:rFonts w:ascii="Arial" w:hAnsi="Arial"/>
-          <w:sz w:val="22"/>
-          <w:szCs w:val="22"/>
-        </w:rPr>
-        <w:t xml:space="preserve">Pechmann, T. (1989). Incremental speech production and referential overspecification. </w:t>
+      <w:proofErr w:type="spellStart"/>
+      <w:r>
+        <w:rPr>
+          <w:rFonts w:ascii="Arial" w:hAnsi="Arial"/>
+          <w:sz w:val="22"/>
+          <w:szCs w:val="22"/>
+        </w:rPr>
+        <w:t>Pechmann</w:t>
+      </w:r>
+      <w:proofErr w:type="spellEnd"/>
+      <w:r>
+        <w:rPr>
+          <w:rFonts w:ascii="Arial" w:hAnsi="Arial"/>
+          <w:sz w:val="22"/>
+          <w:szCs w:val="22"/>
+        </w:rPr>
+        <w:t xml:space="preserve">, T. (1989). </w:t>
+      </w:r>
+      <w:proofErr w:type="gramStart"/>
+      <w:r>
+        <w:rPr>
+          <w:rFonts w:ascii="Arial" w:hAnsi="Arial"/>
+          <w:sz w:val="22"/>
+          <w:szCs w:val="22"/>
+        </w:rPr>
+        <w:t xml:space="preserve">Incremental speech production and referential </w:t>
+      </w:r>
+      <w:proofErr w:type="spellStart"/>
+      <w:r>
+        <w:rPr>
+          <w:rFonts w:ascii="Arial" w:hAnsi="Arial"/>
+          <w:sz w:val="22"/>
+          <w:szCs w:val="22"/>
+        </w:rPr>
+        <w:t>overspecification</w:t>
+      </w:r>
+      <w:proofErr w:type="spellEnd"/>
+      <w:r>
+        <w:rPr>
+          <w:rFonts w:ascii="Arial" w:hAnsi="Arial"/>
+          <w:sz w:val="22"/>
+          <w:szCs w:val="22"/>
+        </w:rPr>
+        <w:t>.</w:t>
+      </w:r>
+      <w:proofErr w:type="gramEnd"/>
+      <w:r>
+        <w:rPr>
+          <w:rFonts w:ascii="Arial" w:hAnsi="Arial"/>
+          <w:sz w:val="22"/>
+          <w:szCs w:val="22"/>
+        </w:rPr>
+        <w:t xml:space="preserve"> </w:t>
       </w:r>
       <w:r>
         <w:rPr>
@@ -1573,8 +2268,45 @@
           <w:sz w:val="22"/>
           <w:szCs w:val="22"/>
         </w:rPr>
-        <w:t xml:space="preserve">Rubio-Fernandez, P. (2016). How redundant are redundant color adjectives? An efficiency-based analysis of color overspecification. </w:t>
-      </w:r>
+        <w:t xml:space="preserve">Rubio-Fernandez, P. (2016). How redundant are redundant color adjectives? </w:t>
+      </w:r>
+      <w:proofErr w:type="gramStart"/>
+      <w:r>
+        <w:rPr>
+          <w:rFonts w:ascii="Arial" w:hAnsi="Arial"/>
+          <w:sz w:val="22"/>
+          <w:szCs w:val="22"/>
+        </w:rPr>
+        <w:t xml:space="preserve">An efficiency-based analysis of color </w:t>
+      </w:r>
+      <w:proofErr w:type="spellStart"/>
+      <w:r>
+        <w:rPr>
+          <w:rFonts w:ascii="Arial" w:hAnsi="Arial"/>
+          <w:sz w:val="22"/>
+          <w:szCs w:val="22"/>
+        </w:rPr>
+        <w:t>overspecification</w:t>
+      </w:r>
+      <w:proofErr w:type="spellEnd"/>
+      <w:r>
+        <w:rPr>
+          <w:rFonts w:ascii="Arial" w:hAnsi="Arial"/>
+          <w:sz w:val="22"/>
+          <w:szCs w:val="22"/>
+        </w:rPr>
+        <w:t>.</w:t>
+      </w:r>
+      <w:proofErr w:type="gramEnd"/>
+      <w:r>
+        <w:rPr>
+          <w:rFonts w:ascii="Arial" w:hAnsi="Arial"/>
+          <w:sz w:val="22"/>
+          <w:szCs w:val="22"/>
+        </w:rPr>
+        <w:t xml:space="preserve"> </w:t>
+      </w:r>
+      <w:proofErr w:type="gramStart"/>
       <w:r>
         <w:rPr>
           <w:rFonts w:ascii="Arial" w:hAnsi="Arial"/>
@@ -1590,7 +2322,16 @@
           <w:sz w:val="22"/>
           <w:szCs w:val="22"/>
         </w:rPr>
-        <w:t xml:space="preserve"> (153). </w:t>
+        <w:t xml:space="preserve"> (153).</w:t>
+      </w:r>
+      <w:proofErr w:type="gramEnd"/>
+      <w:r>
+        <w:rPr>
+          <w:rFonts w:ascii="Arial" w:hAnsi="Arial"/>
+          <w:sz w:val="22"/>
+          <w:szCs w:val="22"/>
+        </w:rPr>
+        <w:t xml:space="preserve"> </w:t>
       </w:r>
     </w:p>
     <w:p>
@@ -1610,14 +2351,43 @@
         </w:rPr>
         <w:t xml:space="preserve">[6] </w:t>
       </w:r>
-      <w:r>
-        <w:rPr>
-          <w:rFonts w:ascii="Arial" w:hAnsi="Arial"/>
-          <w:sz w:val="22"/>
-          <w:szCs w:val="22"/>
-        </w:rPr>
-        <w:t xml:space="preserve">Sedivy, J. C. (2003). Pragmatic versus form-based accounts of referential contrast: evidence for effects of informativity expectations. </w:t>
-      </w:r>
+      <w:proofErr w:type="spellStart"/>
+      <w:r>
+        <w:rPr>
+          <w:rFonts w:ascii="Arial" w:hAnsi="Arial"/>
+          <w:sz w:val="22"/>
+          <w:szCs w:val="22"/>
+        </w:rPr>
+        <w:t>Sedivy</w:t>
+      </w:r>
+      <w:proofErr w:type="spellEnd"/>
+      <w:r>
+        <w:rPr>
+          <w:rFonts w:ascii="Arial" w:hAnsi="Arial"/>
+          <w:sz w:val="22"/>
+          <w:szCs w:val="22"/>
+        </w:rPr>
+        <w:t xml:space="preserve">, J. C. (2003). Pragmatic versus form-based accounts of referential contrast: evidence for effects of </w:t>
+      </w:r>
+      <w:proofErr w:type="spellStart"/>
+      <w:r>
+        <w:rPr>
+          <w:rFonts w:ascii="Arial" w:hAnsi="Arial"/>
+          <w:sz w:val="22"/>
+          <w:szCs w:val="22"/>
+        </w:rPr>
+        <w:t>informativity</w:t>
+      </w:r>
+      <w:proofErr w:type="spellEnd"/>
+      <w:r>
+        <w:rPr>
+          <w:rFonts w:ascii="Arial" w:hAnsi="Arial"/>
+          <w:sz w:val="22"/>
+          <w:szCs w:val="22"/>
+        </w:rPr>
+        <w:t xml:space="preserve"> expectations. </w:t>
+      </w:r>
+      <w:proofErr w:type="gramStart"/>
       <w:r>
         <w:rPr>
           <w:rFonts w:ascii="Arial" w:hAnsi="Arial"/>
@@ -1633,7 +2403,16 @@
           <w:sz w:val="22"/>
           <w:szCs w:val="22"/>
         </w:rPr>
-        <w:t xml:space="preserve">(1), 3–23. </w:t>
+        <w:t>(1), 3–23.</w:t>
+      </w:r>
+      <w:proofErr w:type="gramEnd"/>
+      <w:r>
+        <w:rPr>
+          <w:rFonts w:ascii="Arial" w:hAnsi="Arial"/>
+          <w:sz w:val="22"/>
+          <w:szCs w:val="22"/>
+        </w:rPr>
+        <w:t xml:space="preserve"> </w:t>
       </w:r>
     </w:p>
     <w:p>
@@ -1653,13 +2432,59 @@
         </w:rPr>
         <w:t xml:space="preserve">[7] </w:t>
       </w:r>
-      <w:r>
-        <w:rPr>
-          <w:rFonts w:ascii="Arial" w:hAnsi="Arial"/>
-          <w:sz w:val="22"/>
-          <w:szCs w:val="22"/>
-        </w:rPr>
-        <w:t xml:space="preserve">Westerbeek, H., Koolen, R., &amp; Maes, A. (2015). Stored object knowledge and the production of referring expressions: the case of color typicality. </w:t>
+      <w:proofErr w:type="spellStart"/>
+      <w:r>
+        <w:rPr>
+          <w:rFonts w:ascii="Arial" w:hAnsi="Arial"/>
+          <w:sz w:val="22"/>
+          <w:szCs w:val="22"/>
+        </w:rPr>
+        <w:t>Westerbeek</w:t>
+      </w:r>
+      <w:proofErr w:type="spellEnd"/>
+      <w:r>
+        <w:rPr>
+          <w:rFonts w:ascii="Arial" w:hAnsi="Arial"/>
+          <w:sz w:val="22"/>
+          <w:szCs w:val="22"/>
+        </w:rPr>
+        <w:t xml:space="preserve">, H., </w:t>
+      </w:r>
+      <w:proofErr w:type="spellStart"/>
+      <w:r>
+        <w:rPr>
+          <w:rFonts w:ascii="Arial" w:hAnsi="Arial"/>
+          <w:sz w:val="22"/>
+          <w:szCs w:val="22"/>
+        </w:rPr>
+        <w:t>Koolen</w:t>
+      </w:r>
+      <w:proofErr w:type="spellEnd"/>
+      <w:r>
+        <w:rPr>
+          <w:rFonts w:ascii="Arial" w:hAnsi="Arial"/>
+          <w:sz w:val="22"/>
+          <w:szCs w:val="22"/>
+        </w:rPr>
+        <w:t xml:space="preserve">, R., &amp; </w:t>
+      </w:r>
+      <w:proofErr w:type="spellStart"/>
+      <w:r>
+        <w:rPr>
+          <w:rFonts w:ascii="Arial" w:hAnsi="Arial"/>
+          <w:sz w:val="22"/>
+          <w:szCs w:val="22"/>
+        </w:rPr>
+        <w:t>Maes</w:t>
+      </w:r>
+      <w:proofErr w:type="spellEnd"/>
+      <w:r>
+        <w:rPr>
+          <w:rFonts w:ascii="Arial" w:hAnsi="Arial"/>
+          <w:sz w:val="22"/>
+          <w:szCs w:val="22"/>
+        </w:rPr>
+        <w:t xml:space="preserve">, A. (2015). Stored object knowledge and the production of referring expressions: the case of color typicality. </w:t>
       </w:r>
       <w:r>
         <w:rPr>
@@ -1684,6 +2509,7 @@
       <w:pgMar w:top="1440" w:right="1440" w:bottom="1440" w:left="1440" w:header="720" w:footer="720" w:gutter="0"/>
       <w:cols w:space="720"/>
       <w:docGrid w:linePitch="360"/>
+      <w:printerSettings r:id="rId9"/>
     </w:sectPr>
   </w:body>
 </w:document>
